--- a/문서/기획/기획서.docx
+++ b/문서/기획/기획서.docx
@@ -2,14 +2,13 @@
 <file path=word/document.xml><?xml version="1.0" encoding="utf-8"?>
 <w:document xmlns:wpc="http://schemas.microsoft.com/office/word/2010/wordprocessingCanvas" xmlns:cx="http://schemas.microsoft.com/office/drawing/2014/chartex" xmlns:cx1="http://schemas.microsoft.com/office/drawing/2015/9/8/chartex" xmlns:cx2="http://schemas.microsoft.com/office/drawing/2015/10/21/chartex" xmlns:cx3="http://schemas.microsoft.com/office/drawing/2016/5/9/chartex" xmlns:cx4="http://schemas.microsoft.com/office/drawing/2016/5/10/chartex" xmlns:cx5="http://schemas.microsoft.com/office/drawing/2016/5/11/chartex" xmlns:cx6="http://schemas.microsoft.com/office/drawing/2016/5/12/chartex" xmlns:cx7="http://schemas.microsoft.com/office/drawing/2016/5/13/chartex" xmlns:cx8="http://schemas.microsoft.com/office/drawing/2016/5/14/chartex" xmlns:mc="http://schemas.openxmlformats.org/markup-compatibility/2006" xmlns:aink="http://schemas.microsoft.com/office/drawing/2016/ink" xmlns:am3d="http://schemas.microsoft.com/office/drawing/2017/model3d" xmlns:o="urn:schemas-microsoft-com:office:office" xmlns:r="http://schemas.openxmlformats.org/officeDocument/2006/relationships" xmlns:m="http://schemas.openxmlformats.org/officeDocument/2006/math" xmlns:v="urn:schemas-microsoft-com:vml" xmlns:wp14="http://schemas.microsoft.com/office/word/2010/wordprocessingDrawing" xmlns:wp="http://schemas.openxmlformats.org/drawingml/2006/wordprocessingDrawing" xmlns:w10="urn:schemas-microsoft-com:office:word" xmlns:w="http://schemas.openxmlformats.org/wordprocessingml/2006/main" xmlns:w14="http://schemas.microsoft.com/office/word/2010/wordml" xmlns:w15="http://schemas.microsoft.com/office/word/2012/wordml" xmlns:w16cex="http://schemas.microsoft.com/office/word/2018/wordml/cex" xmlns:w16cid="http://schemas.microsoft.com/office/word/2016/wordml/cid" xmlns:w16="http://schemas.microsoft.com/office/word/2018/wordml" xmlns:w16se="http://schemas.microsoft.com/office/word/2015/wordml/symex" xmlns:wpg="http://schemas.microsoft.com/office/word/2010/wordprocessingGroup" xmlns:wpi="http://schemas.microsoft.com/office/word/2010/wordprocessingInk" xmlns:wne="http://schemas.microsoft.com/office/word/2006/wordml" xmlns:wps="http://schemas.microsoft.com/office/word/2010/wordprocessingShape" mc:Ignorable="w14 w15 w16se w16cid w16 w16cex wp14">
   <w:body>
-    <w:bookmarkStart w:id="0" w:name="_Toc57940865" w:displacedByCustomXml="next"/>
+    <w:bookmarkStart w:id="0" w:name="_Toc63843210" w:displacedByCustomXml="next"/>
     <w:bookmarkStart w:id="1" w:name="_Toc57865171" w:displacedByCustomXml="next"/>
     <w:sdt>
       <w:sdtPr>
         <w:rPr>
-          <w:rFonts w:ascii="굴림" w:eastAsia="굴림" w:hAnsi="굴림"/>
-          <w:b w:val="0"/>
-          <w:bCs w:val="0"/>
+          <w:b/>
+          <w:bCs/>
           <w:sz w:val="20"/>
           <w:szCs w:val="24"/>
           <w:lang w:val="ko-KR"/>
@@ -20,17 +19,21 @@
           <w:docPartUnique/>
         </w:docPartObj>
       </w:sdtPr>
+      <w:sdtEndPr>
+        <w:rPr>
+          <w:rFonts w:ascii="굴림" w:eastAsia="굴림" w:hAnsi="굴림"/>
+          <w:b w:val="0"/>
+          <w:bCs w:val="0"/>
+        </w:rPr>
+      </w:sdtEndPr>
       <w:sdtContent>
         <w:p>
           <w:pPr>
             <w:pStyle w:val="1"/>
-            <w:rPr>
-              <w:rFonts w:ascii="굴림" w:eastAsia="굴림" w:hAnsi="굴림"/>
-            </w:rPr>
           </w:pPr>
           <w:r>
             <w:rPr>
-              <w:rFonts w:ascii="굴림" w:eastAsia="굴림" w:hAnsi="굴림" w:hint="eastAsia"/>
+              <w:rFonts w:hint="eastAsia"/>
               <w:lang w:val="ko-KR"/>
             </w:rPr>
             <w:t>목차</w:t>
@@ -45,7 +48,7 @@
               <w:tab w:val="right" w:leader="dot" w:pos="9016"/>
             </w:tabs>
             <w:rPr>
-              <w:rFonts w:ascii="굴림" w:eastAsia="굴림" w:hAnsi="굴림" w:cstheme="minorBidi"/>
+              <w:rFonts w:asciiTheme="minorHAnsi" w:eastAsiaTheme="minorEastAsia" w:hAnsiTheme="minorHAnsi" w:cstheme="minorBidi"/>
               <w:noProof/>
               <w:szCs w:val="22"/>
             </w:rPr>
@@ -68,11 +71,10 @@
             </w:rPr>
             <w:fldChar w:fldCharType="separate"/>
           </w:r>
-          <w:hyperlink w:anchor="_Toc57940865" w:history="1">
+          <w:hyperlink w:anchor="_Toc63843210" w:history="1">
             <w:r>
               <w:rPr>
                 <w:rStyle w:val="a6"/>
-                <w:rFonts w:ascii="굴림" w:eastAsia="굴림" w:hAnsi="굴림"/>
                 <w:noProof/>
                 <w:lang w:val="ko-KR"/>
               </w:rPr>
@@ -80,7 +82,6 @@
             </w:r>
             <w:r>
               <w:rPr>
-                <w:rFonts w:ascii="굴림" w:eastAsia="굴림" w:hAnsi="굴림"/>
                 <w:noProof/>
                 <w:webHidden/>
               </w:rPr>
@@ -88,7 +89,6 @@
             </w:r>
             <w:r>
               <w:rPr>
-                <w:rFonts w:ascii="굴림" w:eastAsia="굴림" w:hAnsi="굴림"/>
                 <w:noProof/>
                 <w:webHidden/>
               </w:rPr>
@@ -96,22 +96,19 @@
             </w:r>
             <w:r>
               <w:rPr>
-                <w:rFonts w:ascii="굴림" w:eastAsia="굴림" w:hAnsi="굴림"/>
-                <w:noProof/>
-                <w:webHidden/>
-              </w:rPr>
-              <w:instrText xml:space="preserve"> PAGEREF _Toc57940865 \h </w:instrText>
-            </w:r>
-            <w:r>
-              <w:rPr>
-                <w:rFonts w:ascii="굴림" w:eastAsia="굴림" w:hAnsi="굴림"/>
-                <w:noProof/>
-                <w:webHidden/>
-              </w:rPr>
-            </w:r>
-            <w:r>
-              <w:rPr>
-                <w:rFonts w:ascii="굴림" w:eastAsia="굴림" w:hAnsi="굴림"/>
+                <w:noProof/>
+                <w:webHidden/>
+              </w:rPr>
+              <w:instrText xml:space="preserve"> PAGEREF _Toc63843210 \h </w:instrText>
+            </w:r>
+            <w:r>
+              <w:rPr>
+                <w:noProof/>
+                <w:webHidden/>
+              </w:rPr>
+            </w:r>
+            <w:r>
+              <w:rPr>
                 <w:noProof/>
                 <w:webHidden/>
               </w:rPr>
@@ -119,7 +116,6 @@
             </w:r>
             <w:r>
               <w:rPr>
-                <w:rFonts w:ascii="굴림" w:eastAsia="굴림" w:hAnsi="굴림"/>
                 <w:noProof/>
                 <w:webHidden/>
               </w:rPr>
@@ -127,7 +123,6 @@
             </w:r>
             <w:r>
               <w:rPr>
-                <w:rFonts w:ascii="굴림" w:eastAsia="굴림" w:hAnsi="굴림"/>
                 <w:noProof/>
                 <w:webHidden/>
               </w:rPr>
@@ -142,23 +137,21 @@
               <w:tab w:val="right" w:leader="dot" w:pos="9016"/>
             </w:tabs>
             <w:rPr>
-              <w:rFonts w:ascii="굴림" w:eastAsia="굴림" w:hAnsi="굴림" w:cstheme="minorBidi"/>
+              <w:rFonts w:asciiTheme="minorHAnsi" w:eastAsiaTheme="minorEastAsia" w:hAnsiTheme="minorHAnsi" w:cstheme="minorBidi"/>
               <w:noProof/>
               <w:szCs w:val="22"/>
             </w:rPr>
           </w:pPr>
-          <w:hyperlink w:anchor="_Toc57940866" w:history="1">
+          <w:hyperlink w:anchor="_Toc63843211" w:history="1">
             <w:r>
               <w:rPr>
                 <w:rStyle w:val="a6"/>
-                <w:rFonts w:ascii="굴림" w:eastAsia="굴림" w:hAnsi="굴림"/>
                 <w:noProof/>
               </w:rPr>
               <w:t>게임 설명</w:t>
             </w:r>
             <w:r>
               <w:rPr>
-                <w:rFonts w:ascii="굴림" w:eastAsia="굴림" w:hAnsi="굴림"/>
                 <w:noProof/>
                 <w:webHidden/>
               </w:rPr>
@@ -166,7 +159,6 @@
             </w:r>
             <w:r>
               <w:rPr>
-                <w:rFonts w:ascii="굴림" w:eastAsia="굴림" w:hAnsi="굴림"/>
                 <w:noProof/>
                 <w:webHidden/>
               </w:rPr>
@@ -174,22 +166,19 @@
             </w:r>
             <w:r>
               <w:rPr>
-                <w:rFonts w:ascii="굴림" w:eastAsia="굴림" w:hAnsi="굴림"/>
-                <w:noProof/>
-                <w:webHidden/>
-              </w:rPr>
-              <w:instrText xml:space="preserve"> PAGEREF _Toc57940866 \h </w:instrText>
-            </w:r>
-            <w:r>
-              <w:rPr>
-                <w:rFonts w:ascii="굴림" w:eastAsia="굴림" w:hAnsi="굴림"/>
-                <w:noProof/>
-                <w:webHidden/>
-              </w:rPr>
-            </w:r>
-            <w:r>
-              <w:rPr>
-                <w:rFonts w:ascii="굴림" w:eastAsia="굴림" w:hAnsi="굴림"/>
+                <w:noProof/>
+                <w:webHidden/>
+              </w:rPr>
+              <w:instrText xml:space="preserve"> PAGEREF _Toc63843211 \h </w:instrText>
+            </w:r>
+            <w:r>
+              <w:rPr>
+                <w:noProof/>
+                <w:webHidden/>
+              </w:rPr>
+            </w:r>
+            <w:r>
+              <w:rPr>
                 <w:noProof/>
                 <w:webHidden/>
               </w:rPr>
@@ -197,7 +186,6 @@
             </w:r>
             <w:r>
               <w:rPr>
-                <w:rFonts w:ascii="굴림" w:eastAsia="굴림" w:hAnsi="굴림"/>
                 <w:noProof/>
                 <w:webHidden/>
               </w:rPr>
@@ -205,7 +193,6 @@
             </w:r>
             <w:r>
               <w:rPr>
-                <w:rFonts w:ascii="굴림" w:eastAsia="굴림" w:hAnsi="굴림"/>
                 <w:noProof/>
                 <w:webHidden/>
               </w:rPr>
@@ -221,16 +208,15 @@
             </w:tabs>
             <w:ind w:left="400"/>
             <w:rPr>
-              <w:rFonts w:ascii="굴림" w:eastAsia="굴림" w:hAnsi="굴림" w:cstheme="minorBidi"/>
+              <w:rFonts w:asciiTheme="minorHAnsi" w:eastAsiaTheme="minorEastAsia" w:hAnsiTheme="minorHAnsi" w:cstheme="minorBidi"/>
               <w:noProof/>
               <w:szCs w:val="22"/>
             </w:rPr>
           </w:pPr>
-          <w:hyperlink w:anchor="_Toc57940867" w:history="1">
+          <w:hyperlink w:anchor="_Toc63843212" w:history="1">
             <w:r>
               <w:rPr>
                 <w:rStyle w:val="a6"/>
-                <w:rFonts w:ascii="굴림" w:eastAsia="굴림" w:hAnsi="굴림" w:cs="Segoe UI Emoji"/>
                 <w:noProof/>
               </w:rPr>
               <w:t>▪</w:t>
@@ -238,14 +224,37 @@
             <w:r>
               <w:rPr>
                 <w:rStyle w:val="a6"/>
-                <w:rFonts w:ascii="굴림" w:eastAsia="굴림" w:hAnsi="굴림"/>
-                <w:noProof/>
-              </w:rPr>
-              <w:t xml:space="preserve"> 게임 장르</w:t>
-            </w:r>
-            <w:r>
-              <w:rPr>
-                <w:rFonts w:ascii="굴림" w:eastAsia="굴림" w:hAnsi="굴림"/>
+                <w:rFonts w:asciiTheme="majorHAnsi" w:hAnsiTheme="majorHAnsi"/>
+                <w:noProof/>
+              </w:rPr>
+              <w:t xml:space="preserve"> </w:t>
+            </w:r>
+            <w:r>
+              <w:rPr>
+                <w:rStyle w:val="a6"/>
+                <w:rFonts w:asciiTheme="majorHAnsi" w:hAnsiTheme="majorHAnsi"/>
+                <w:noProof/>
+              </w:rPr>
+              <w:t>게임</w:t>
+            </w:r>
+            <w:r>
+              <w:rPr>
+                <w:rStyle w:val="a6"/>
+                <w:rFonts w:asciiTheme="majorHAnsi" w:hAnsiTheme="majorHAnsi"/>
+                <w:noProof/>
+              </w:rPr>
+              <w:t xml:space="preserve"> </w:t>
+            </w:r>
+            <w:r>
+              <w:rPr>
+                <w:rStyle w:val="a6"/>
+                <w:rFonts w:asciiTheme="majorHAnsi" w:hAnsiTheme="majorHAnsi"/>
+                <w:noProof/>
+              </w:rPr>
+              <w:t>장르</w:t>
+            </w:r>
+            <w:r>
+              <w:rPr>
                 <w:noProof/>
                 <w:webHidden/>
               </w:rPr>
@@ -253,7 +262,6 @@
             </w:r>
             <w:r>
               <w:rPr>
-                <w:rFonts w:ascii="굴림" w:eastAsia="굴림" w:hAnsi="굴림"/>
                 <w:noProof/>
                 <w:webHidden/>
               </w:rPr>
@@ -261,22 +269,19 @@
             </w:r>
             <w:r>
               <w:rPr>
-                <w:rFonts w:ascii="굴림" w:eastAsia="굴림" w:hAnsi="굴림"/>
-                <w:noProof/>
-                <w:webHidden/>
-              </w:rPr>
-              <w:instrText xml:space="preserve"> PAGEREF _Toc57940867 \h </w:instrText>
-            </w:r>
-            <w:r>
-              <w:rPr>
-                <w:rFonts w:ascii="굴림" w:eastAsia="굴림" w:hAnsi="굴림"/>
-                <w:noProof/>
-                <w:webHidden/>
-              </w:rPr>
-            </w:r>
-            <w:r>
-              <w:rPr>
-                <w:rFonts w:ascii="굴림" w:eastAsia="굴림" w:hAnsi="굴림"/>
+                <w:noProof/>
+                <w:webHidden/>
+              </w:rPr>
+              <w:instrText xml:space="preserve"> PAGEREF _Toc63843212 \h </w:instrText>
+            </w:r>
+            <w:r>
+              <w:rPr>
+                <w:noProof/>
+                <w:webHidden/>
+              </w:rPr>
+            </w:r>
+            <w:r>
+              <w:rPr>
                 <w:noProof/>
                 <w:webHidden/>
               </w:rPr>
@@ -284,15 +289,13 @@
             </w:r>
             <w:r>
               <w:rPr>
-                <w:rFonts w:ascii="굴림" w:eastAsia="굴림" w:hAnsi="굴림"/>
-                <w:noProof/>
-                <w:webHidden/>
-              </w:rPr>
-              <w:t>2</w:t>
-            </w:r>
-            <w:r>
-              <w:rPr>
-                <w:rFonts w:ascii="굴림" w:eastAsia="굴림" w:hAnsi="굴림"/>
+                <w:noProof/>
+                <w:webHidden/>
+              </w:rPr>
+              <w:t>3</w:t>
+            </w:r>
+            <w:r>
+              <w:rPr>
                 <w:noProof/>
                 <w:webHidden/>
               </w:rPr>
@@ -308,16 +311,15 @@
             </w:tabs>
             <w:ind w:left="400"/>
             <w:rPr>
-              <w:rFonts w:ascii="굴림" w:eastAsia="굴림" w:hAnsi="굴림" w:cstheme="minorBidi"/>
+              <w:rFonts w:asciiTheme="minorHAnsi" w:eastAsiaTheme="minorEastAsia" w:hAnsiTheme="minorHAnsi" w:cstheme="minorBidi"/>
               <w:noProof/>
               <w:szCs w:val="22"/>
             </w:rPr>
           </w:pPr>
-          <w:hyperlink w:anchor="_Toc57940868" w:history="1">
+          <w:hyperlink w:anchor="_Toc63843213" w:history="1">
             <w:r>
               <w:rPr>
                 <w:rStyle w:val="a6"/>
-                <w:rFonts w:ascii="굴림" w:eastAsia="굴림" w:hAnsi="굴림" w:cs="Segoe UI Emoji"/>
                 <w:noProof/>
               </w:rPr>
               <w:t>▪</w:t>
@@ -325,14 +327,21 @@
             <w:r>
               <w:rPr>
                 <w:rStyle w:val="a6"/>
-                <w:rFonts w:ascii="굴림" w:eastAsia="굴림" w:hAnsi="굴림"/>
-                <w:noProof/>
-              </w:rPr>
-              <w:t xml:space="preserve"> 모티브</w:t>
-            </w:r>
-            <w:r>
-              <w:rPr>
-                <w:rFonts w:ascii="굴림" w:eastAsia="굴림" w:hAnsi="굴림"/>
+                <w:rFonts w:asciiTheme="majorHAnsi" w:hAnsiTheme="majorHAnsi"/>
+                <w:noProof/>
+              </w:rPr>
+              <w:t xml:space="preserve"> </w:t>
+            </w:r>
+            <w:r>
+              <w:rPr>
+                <w:rStyle w:val="a6"/>
+                <w:rFonts w:asciiTheme="majorHAnsi" w:hAnsiTheme="majorHAnsi"/>
+                <w:noProof/>
+              </w:rPr>
+              <w:t>모티브</w:t>
+            </w:r>
+            <w:r>
+              <w:rPr>
                 <w:noProof/>
                 <w:webHidden/>
               </w:rPr>
@@ -340,7 +349,6 @@
             </w:r>
             <w:r>
               <w:rPr>
-                <w:rFonts w:ascii="굴림" w:eastAsia="굴림" w:hAnsi="굴림"/>
                 <w:noProof/>
                 <w:webHidden/>
               </w:rPr>
@@ -348,22 +356,19 @@
             </w:r>
             <w:r>
               <w:rPr>
-                <w:rFonts w:ascii="굴림" w:eastAsia="굴림" w:hAnsi="굴림"/>
-                <w:noProof/>
-                <w:webHidden/>
-              </w:rPr>
-              <w:instrText xml:space="preserve"> PAGEREF _Toc57940868 \h </w:instrText>
-            </w:r>
-            <w:r>
-              <w:rPr>
-                <w:rFonts w:ascii="굴림" w:eastAsia="굴림" w:hAnsi="굴림"/>
-                <w:noProof/>
-                <w:webHidden/>
-              </w:rPr>
-            </w:r>
-            <w:r>
-              <w:rPr>
-                <w:rFonts w:ascii="굴림" w:eastAsia="굴림" w:hAnsi="굴림"/>
+                <w:noProof/>
+                <w:webHidden/>
+              </w:rPr>
+              <w:instrText xml:space="preserve"> PAGEREF _Toc63843213 \h </w:instrText>
+            </w:r>
+            <w:r>
+              <w:rPr>
+                <w:noProof/>
+                <w:webHidden/>
+              </w:rPr>
+            </w:r>
+            <w:r>
+              <w:rPr>
                 <w:noProof/>
                 <w:webHidden/>
               </w:rPr>
@@ -371,15 +376,13 @@
             </w:r>
             <w:r>
               <w:rPr>
-                <w:rFonts w:ascii="굴림" w:eastAsia="굴림" w:hAnsi="굴림"/>
-                <w:noProof/>
-                <w:webHidden/>
-              </w:rPr>
-              <w:t>2</w:t>
-            </w:r>
-            <w:r>
-              <w:rPr>
-                <w:rFonts w:ascii="굴림" w:eastAsia="굴림" w:hAnsi="굴림"/>
+                <w:noProof/>
+                <w:webHidden/>
+              </w:rPr>
+              <w:t>3</w:t>
+            </w:r>
+            <w:r>
+              <w:rPr>
                 <w:noProof/>
                 <w:webHidden/>
               </w:rPr>
@@ -395,16 +398,15 @@
             </w:tabs>
             <w:ind w:left="400"/>
             <w:rPr>
-              <w:rFonts w:ascii="굴림" w:eastAsia="굴림" w:hAnsi="굴림" w:cstheme="minorBidi"/>
+              <w:rFonts w:asciiTheme="minorHAnsi" w:eastAsiaTheme="minorEastAsia" w:hAnsiTheme="minorHAnsi" w:cstheme="minorBidi"/>
               <w:noProof/>
               <w:szCs w:val="22"/>
             </w:rPr>
           </w:pPr>
-          <w:hyperlink w:anchor="_Toc57940869" w:history="1">
+          <w:hyperlink w:anchor="_Toc63843214" w:history="1">
             <w:r>
               <w:rPr>
                 <w:rStyle w:val="a6"/>
-                <w:rFonts w:ascii="굴림" w:eastAsia="굴림" w:hAnsi="굴림" w:cs="Segoe UI Emoji"/>
                 <w:noProof/>
               </w:rPr>
               <w:t>▪</w:t>
@@ -412,14 +414,37 @@
             <w:r>
               <w:rPr>
                 <w:rStyle w:val="a6"/>
-                <w:rFonts w:ascii="굴림" w:eastAsia="굴림" w:hAnsi="굴림"/>
-                <w:noProof/>
-              </w:rPr>
-              <w:t xml:space="preserve"> 기획 의도</w:t>
-            </w:r>
-            <w:r>
-              <w:rPr>
-                <w:rFonts w:ascii="굴림" w:eastAsia="굴림" w:hAnsi="굴림"/>
+                <w:rFonts w:asciiTheme="majorHAnsi" w:hAnsiTheme="majorHAnsi"/>
+                <w:noProof/>
+              </w:rPr>
+              <w:t xml:space="preserve"> </w:t>
+            </w:r>
+            <w:r>
+              <w:rPr>
+                <w:rStyle w:val="a6"/>
+                <w:rFonts w:asciiTheme="majorHAnsi" w:hAnsiTheme="majorHAnsi"/>
+                <w:noProof/>
+              </w:rPr>
+              <w:t>기획</w:t>
+            </w:r>
+            <w:r>
+              <w:rPr>
+                <w:rStyle w:val="a6"/>
+                <w:rFonts w:asciiTheme="majorHAnsi" w:hAnsiTheme="majorHAnsi"/>
+                <w:noProof/>
+              </w:rPr>
+              <w:t xml:space="preserve"> </w:t>
+            </w:r>
+            <w:r>
+              <w:rPr>
+                <w:rStyle w:val="a6"/>
+                <w:rFonts w:asciiTheme="majorHAnsi" w:hAnsiTheme="majorHAnsi"/>
+                <w:noProof/>
+              </w:rPr>
+              <w:t>의도</w:t>
+            </w:r>
+            <w:r>
+              <w:rPr>
                 <w:noProof/>
                 <w:webHidden/>
               </w:rPr>
@@ -427,7 +452,6 @@
             </w:r>
             <w:r>
               <w:rPr>
-                <w:rFonts w:ascii="굴림" w:eastAsia="굴림" w:hAnsi="굴림"/>
                 <w:noProof/>
                 <w:webHidden/>
               </w:rPr>
@@ -435,22 +459,19 @@
             </w:r>
             <w:r>
               <w:rPr>
-                <w:rFonts w:ascii="굴림" w:eastAsia="굴림" w:hAnsi="굴림"/>
-                <w:noProof/>
-                <w:webHidden/>
-              </w:rPr>
-              <w:instrText xml:space="preserve"> PAGEREF _Toc57940869 \h </w:instrText>
-            </w:r>
-            <w:r>
-              <w:rPr>
-                <w:rFonts w:ascii="굴림" w:eastAsia="굴림" w:hAnsi="굴림"/>
-                <w:noProof/>
-                <w:webHidden/>
-              </w:rPr>
-            </w:r>
-            <w:r>
-              <w:rPr>
-                <w:rFonts w:ascii="굴림" w:eastAsia="굴림" w:hAnsi="굴림"/>
+                <w:noProof/>
+                <w:webHidden/>
+              </w:rPr>
+              <w:instrText xml:space="preserve"> PAGEREF _Toc63843214 \h </w:instrText>
+            </w:r>
+            <w:r>
+              <w:rPr>
+                <w:noProof/>
+                <w:webHidden/>
+              </w:rPr>
+            </w:r>
+            <w:r>
+              <w:rPr>
                 <w:noProof/>
                 <w:webHidden/>
               </w:rPr>
@@ -458,15 +479,13 @@
             </w:r>
             <w:r>
               <w:rPr>
-                <w:rFonts w:ascii="굴림" w:eastAsia="굴림" w:hAnsi="굴림"/>
-                <w:noProof/>
-                <w:webHidden/>
-              </w:rPr>
-              <w:t>2</w:t>
-            </w:r>
-            <w:r>
-              <w:rPr>
-                <w:rFonts w:ascii="굴림" w:eastAsia="굴림" w:hAnsi="굴림"/>
+                <w:noProof/>
+                <w:webHidden/>
+              </w:rPr>
+              <w:t>3</w:t>
+            </w:r>
+            <w:r>
+              <w:rPr>
                 <w:noProof/>
                 <w:webHidden/>
               </w:rPr>
@@ -482,16 +501,15 @@
             </w:tabs>
             <w:ind w:left="400"/>
             <w:rPr>
-              <w:rFonts w:ascii="굴림" w:eastAsia="굴림" w:hAnsi="굴림" w:cstheme="minorBidi"/>
+              <w:rFonts w:asciiTheme="minorHAnsi" w:eastAsiaTheme="minorEastAsia" w:hAnsiTheme="minorHAnsi" w:cstheme="minorBidi"/>
               <w:noProof/>
               <w:szCs w:val="22"/>
             </w:rPr>
           </w:pPr>
-          <w:hyperlink w:anchor="_Toc57940870" w:history="1">
+          <w:hyperlink w:anchor="_Toc63843215" w:history="1">
             <w:r>
               <w:rPr>
                 <w:rStyle w:val="a6"/>
-                <w:rFonts w:ascii="굴림" w:eastAsia="굴림" w:hAnsi="굴림" w:cs="Segoe UI Emoji"/>
                 <w:noProof/>
               </w:rPr>
               <w:t>▪</w:t>
@@ -499,14 +517,37 @@
             <w:r>
               <w:rPr>
                 <w:rStyle w:val="a6"/>
-                <w:rFonts w:ascii="굴림" w:eastAsia="굴림" w:hAnsi="굴림"/>
-                <w:noProof/>
-              </w:rPr>
-              <w:t xml:space="preserve"> 유저 타겟</w:t>
-            </w:r>
-            <w:r>
-              <w:rPr>
-                <w:rFonts w:ascii="굴림" w:eastAsia="굴림" w:hAnsi="굴림"/>
+                <w:rFonts w:asciiTheme="majorHAnsi" w:hAnsiTheme="majorHAnsi"/>
+                <w:noProof/>
+              </w:rPr>
+              <w:t xml:space="preserve"> </w:t>
+            </w:r>
+            <w:r>
+              <w:rPr>
+                <w:rStyle w:val="a6"/>
+                <w:rFonts w:asciiTheme="majorHAnsi" w:hAnsiTheme="majorHAnsi"/>
+                <w:noProof/>
+              </w:rPr>
+              <w:t>유저</w:t>
+            </w:r>
+            <w:r>
+              <w:rPr>
+                <w:rStyle w:val="a6"/>
+                <w:rFonts w:asciiTheme="majorHAnsi" w:hAnsiTheme="majorHAnsi"/>
+                <w:noProof/>
+              </w:rPr>
+              <w:t xml:space="preserve"> </w:t>
+            </w:r>
+            <w:r>
+              <w:rPr>
+                <w:rStyle w:val="a6"/>
+                <w:rFonts w:asciiTheme="majorHAnsi" w:hAnsiTheme="majorHAnsi"/>
+                <w:noProof/>
+              </w:rPr>
+              <w:t>타겟</w:t>
+            </w:r>
+            <w:r>
+              <w:rPr>
                 <w:noProof/>
                 <w:webHidden/>
               </w:rPr>
@@ -514,7 +555,6 @@
             </w:r>
             <w:r>
               <w:rPr>
-                <w:rFonts w:ascii="굴림" w:eastAsia="굴림" w:hAnsi="굴림"/>
                 <w:noProof/>
                 <w:webHidden/>
               </w:rPr>
@@ -522,22 +562,19 @@
             </w:r>
             <w:r>
               <w:rPr>
-                <w:rFonts w:ascii="굴림" w:eastAsia="굴림" w:hAnsi="굴림"/>
-                <w:noProof/>
-                <w:webHidden/>
-              </w:rPr>
-              <w:instrText xml:space="preserve"> PAGEREF _Toc57940870 \h </w:instrText>
-            </w:r>
-            <w:r>
-              <w:rPr>
-                <w:rFonts w:ascii="굴림" w:eastAsia="굴림" w:hAnsi="굴림"/>
-                <w:noProof/>
-                <w:webHidden/>
-              </w:rPr>
-            </w:r>
-            <w:r>
-              <w:rPr>
-                <w:rFonts w:ascii="굴림" w:eastAsia="굴림" w:hAnsi="굴림"/>
+                <w:noProof/>
+                <w:webHidden/>
+              </w:rPr>
+              <w:instrText xml:space="preserve"> PAGEREF _Toc63843215 \h </w:instrText>
+            </w:r>
+            <w:r>
+              <w:rPr>
+                <w:noProof/>
+                <w:webHidden/>
+              </w:rPr>
+            </w:r>
+            <w:r>
+              <w:rPr>
                 <w:noProof/>
                 <w:webHidden/>
               </w:rPr>
@@ -545,15 +582,13 @@
             </w:r>
             <w:r>
               <w:rPr>
-                <w:rFonts w:ascii="굴림" w:eastAsia="굴림" w:hAnsi="굴림"/>
-                <w:noProof/>
-                <w:webHidden/>
-              </w:rPr>
-              <w:t>2</w:t>
-            </w:r>
-            <w:r>
-              <w:rPr>
-                <w:rFonts w:ascii="굴림" w:eastAsia="굴림" w:hAnsi="굴림"/>
+                <w:noProof/>
+                <w:webHidden/>
+              </w:rPr>
+              <w:t>3</w:t>
+            </w:r>
+            <w:r>
+              <w:rPr>
                 <w:noProof/>
                 <w:webHidden/>
               </w:rPr>
@@ -569,16 +604,15 @@
             </w:tabs>
             <w:ind w:left="400"/>
             <w:rPr>
-              <w:rFonts w:ascii="굴림" w:eastAsia="굴림" w:hAnsi="굴림" w:cstheme="minorBidi"/>
+              <w:rFonts w:asciiTheme="minorHAnsi" w:eastAsiaTheme="minorEastAsia" w:hAnsiTheme="minorHAnsi" w:cstheme="minorBidi"/>
               <w:noProof/>
               <w:szCs w:val="22"/>
             </w:rPr>
           </w:pPr>
-          <w:hyperlink w:anchor="_Toc57940871" w:history="1">
+          <w:hyperlink w:anchor="_Toc63843216" w:history="1">
             <w:r>
               <w:rPr>
                 <w:rStyle w:val="a6"/>
-                <w:rFonts w:ascii="굴림" w:eastAsia="굴림" w:hAnsi="굴림" w:cs="Segoe UI Emoji"/>
                 <w:noProof/>
               </w:rPr>
               <w:t>▪</w:t>
@@ -586,14 +620,37 @@
             <w:r>
               <w:rPr>
                 <w:rStyle w:val="a6"/>
-                <w:rFonts w:ascii="굴림" w:eastAsia="굴림" w:hAnsi="굴림"/>
-                <w:noProof/>
-              </w:rPr>
-              <w:t xml:space="preserve"> 게임 플레이</w:t>
-            </w:r>
-            <w:r>
-              <w:rPr>
-                <w:rFonts w:ascii="굴림" w:eastAsia="굴림" w:hAnsi="굴림"/>
+                <w:rFonts w:asciiTheme="majorHAnsi" w:hAnsiTheme="majorHAnsi"/>
+                <w:noProof/>
+              </w:rPr>
+              <w:t xml:space="preserve"> </w:t>
+            </w:r>
+            <w:r>
+              <w:rPr>
+                <w:rStyle w:val="a6"/>
+                <w:rFonts w:asciiTheme="majorHAnsi" w:hAnsiTheme="majorHAnsi"/>
+                <w:noProof/>
+              </w:rPr>
+              <w:t>게임</w:t>
+            </w:r>
+            <w:r>
+              <w:rPr>
+                <w:rStyle w:val="a6"/>
+                <w:rFonts w:asciiTheme="majorHAnsi" w:hAnsiTheme="majorHAnsi"/>
+                <w:noProof/>
+              </w:rPr>
+              <w:t xml:space="preserve"> </w:t>
+            </w:r>
+            <w:r>
+              <w:rPr>
+                <w:rStyle w:val="a6"/>
+                <w:rFonts w:asciiTheme="majorHAnsi" w:hAnsiTheme="majorHAnsi"/>
+                <w:noProof/>
+              </w:rPr>
+              <w:t>플레이</w:t>
+            </w:r>
+            <w:r>
+              <w:rPr>
                 <w:noProof/>
                 <w:webHidden/>
               </w:rPr>
@@ -601,7 +658,6 @@
             </w:r>
             <w:r>
               <w:rPr>
-                <w:rFonts w:ascii="굴림" w:eastAsia="굴림" w:hAnsi="굴림"/>
                 <w:noProof/>
                 <w:webHidden/>
               </w:rPr>
@@ -609,22 +665,19 @@
             </w:r>
             <w:r>
               <w:rPr>
-                <w:rFonts w:ascii="굴림" w:eastAsia="굴림" w:hAnsi="굴림"/>
-                <w:noProof/>
-                <w:webHidden/>
-              </w:rPr>
-              <w:instrText xml:space="preserve"> PAGEREF _Toc57940871 \h </w:instrText>
-            </w:r>
-            <w:r>
-              <w:rPr>
-                <w:rFonts w:ascii="굴림" w:eastAsia="굴림" w:hAnsi="굴림"/>
-                <w:noProof/>
-                <w:webHidden/>
-              </w:rPr>
-            </w:r>
-            <w:r>
-              <w:rPr>
-                <w:rFonts w:ascii="굴림" w:eastAsia="굴림" w:hAnsi="굴림"/>
+                <w:noProof/>
+                <w:webHidden/>
+              </w:rPr>
+              <w:instrText xml:space="preserve"> PAGEREF _Toc63843216 \h </w:instrText>
+            </w:r>
+            <w:r>
+              <w:rPr>
+                <w:noProof/>
+                <w:webHidden/>
+              </w:rPr>
+            </w:r>
+            <w:r>
+              <w:rPr>
                 <w:noProof/>
                 <w:webHidden/>
               </w:rPr>
@@ -632,7 +685,6 @@
             </w:r>
             <w:r>
               <w:rPr>
-                <w:rFonts w:ascii="굴림" w:eastAsia="굴림" w:hAnsi="굴림"/>
                 <w:noProof/>
                 <w:webHidden/>
               </w:rPr>
@@ -640,7 +692,6 @@
             </w:r>
             <w:r>
               <w:rPr>
-                <w:rFonts w:ascii="굴림" w:eastAsia="굴림" w:hAnsi="굴림"/>
                 <w:noProof/>
                 <w:webHidden/>
               </w:rPr>
@@ -656,16 +707,15 @@
             </w:tabs>
             <w:ind w:left="400"/>
             <w:rPr>
-              <w:rFonts w:ascii="굴림" w:eastAsia="굴림" w:hAnsi="굴림" w:cstheme="minorBidi"/>
+              <w:rFonts w:asciiTheme="minorHAnsi" w:eastAsiaTheme="minorEastAsia" w:hAnsiTheme="minorHAnsi" w:cstheme="minorBidi"/>
               <w:noProof/>
               <w:szCs w:val="22"/>
             </w:rPr>
           </w:pPr>
-          <w:hyperlink w:anchor="_Toc57940872" w:history="1">
+          <w:hyperlink w:anchor="_Toc63843217" w:history="1">
             <w:r>
               <w:rPr>
                 <w:rStyle w:val="a6"/>
-                <w:rFonts w:ascii="굴림" w:eastAsia="굴림" w:hAnsi="굴림" w:cs="Segoe UI Emoji"/>
                 <w:noProof/>
               </w:rPr>
               <w:t>▪</w:t>
@@ -673,14 +723,21 @@
             <w:r>
               <w:rPr>
                 <w:rStyle w:val="a6"/>
-                <w:rFonts w:ascii="굴림" w:eastAsia="굴림" w:hAnsi="굴림"/>
-                <w:noProof/>
-              </w:rPr>
-              <w:t xml:space="preserve"> 조작법</w:t>
-            </w:r>
-            <w:r>
-              <w:rPr>
-                <w:rFonts w:ascii="굴림" w:eastAsia="굴림" w:hAnsi="굴림"/>
+                <w:rFonts w:asciiTheme="majorHAnsi" w:hAnsiTheme="majorHAnsi"/>
+                <w:noProof/>
+              </w:rPr>
+              <w:t xml:space="preserve"> </w:t>
+            </w:r>
+            <w:r>
+              <w:rPr>
+                <w:rStyle w:val="a6"/>
+                <w:rFonts w:asciiTheme="majorHAnsi" w:hAnsiTheme="majorHAnsi"/>
+                <w:noProof/>
+              </w:rPr>
+              <w:t>조작법</w:t>
+            </w:r>
+            <w:r>
+              <w:rPr>
                 <w:noProof/>
                 <w:webHidden/>
               </w:rPr>
@@ -688,7 +745,6 @@
             </w:r>
             <w:r>
               <w:rPr>
-                <w:rFonts w:ascii="굴림" w:eastAsia="굴림" w:hAnsi="굴림"/>
                 <w:noProof/>
                 <w:webHidden/>
               </w:rPr>
@@ -696,22 +752,19 @@
             </w:r>
             <w:r>
               <w:rPr>
-                <w:rFonts w:ascii="굴림" w:eastAsia="굴림" w:hAnsi="굴림"/>
-                <w:noProof/>
-                <w:webHidden/>
-              </w:rPr>
-              <w:instrText xml:space="preserve"> PAGEREF _Toc57940872 \h </w:instrText>
-            </w:r>
-            <w:r>
-              <w:rPr>
-                <w:rFonts w:ascii="굴림" w:eastAsia="굴림" w:hAnsi="굴림"/>
-                <w:noProof/>
-                <w:webHidden/>
-              </w:rPr>
-            </w:r>
-            <w:r>
-              <w:rPr>
-                <w:rFonts w:ascii="굴림" w:eastAsia="굴림" w:hAnsi="굴림"/>
+                <w:noProof/>
+                <w:webHidden/>
+              </w:rPr>
+              <w:instrText xml:space="preserve"> PAGEREF _Toc63843217 \h </w:instrText>
+            </w:r>
+            <w:r>
+              <w:rPr>
+                <w:noProof/>
+                <w:webHidden/>
+              </w:rPr>
+            </w:r>
+            <w:r>
+              <w:rPr>
                 <w:noProof/>
                 <w:webHidden/>
               </w:rPr>
@@ -719,15 +772,13 @@
             </w:r>
             <w:r>
               <w:rPr>
-                <w:rFonts w:ascii="굴림" w:eastAsia="굴림" w:hAnsi="굴림"/>
-                <w:noProof/>
-                <w:webHidden/>
-              </w:rPr>
-              <w:t>4</w:t>
-            </w:r>
-            <w:r>
-              <w:rPr>
-                <w:rFonts w:ascii="굴림" w:eastAsia="굴림" w:hAnsi="굴림"/>
+                <w:noProof/>
+                <w:webHidden/>
+              </w:rPr>
+              <w:t>3</w:t>
+            </w:r>
+            <w:r>
+              <w:rPr>
                 <w:noProof/>
                 <w:webHidden/>
               </w:rPr>
@@ -742,23 +793,21 @@
               <w:tab w:val="right" w:leader="dot" w:pos="9016"/>
             </w:tabs>
             <w:rPr>
-              <w:rFonts w:ascii="굴림" w:eastAsia="굴림" w:hAnsi="굴림" w:cstheme="minorBidi"/>
+              <w:rFonts w:asciiTheme="minorHAnsi" w:eastAsiaTheme="minorEastAsia" w:hAnsiTheme="minorHAnsi" w:cstheme="minorBidi"/>
               <w:noProof/>
               <w:szCs w:val="22"/>
             </w:rPr>
           </w:pPr>
-          <w:hyperlink w:anchor="_Toc57940873" w:history="1">
+          <w:hyperlink w:anchor="_Toc63843218" w:history="1">
             <w:r>
               <w:rPr>
                 <w:rStyle w:val="a6"/>
-                <w:rFonts w:ascii="굴림" w:eastAsia="굴림" w:hAnsi="굴림"/>
                 <w:noProof/>
               </w:rPr>
               <w:t>게임 시스템</w:t>
             </w:r>
             <w:r>
               <w:rPr>
-                <w:rFonts w:ascii="굴림" w:eastAsia="굴림" w:hAnsi="굴림"/>
                 <w:noProof/>
                 <w:webHidden/>
               </w:rPr>
@@ -766,7 +815,6 @@
             </w:r>
             <w:r>
               <w:rPr>
-                <w:rFonts w:ascii="굴림" w:eastAsia="굴림" w:hAnsi="굴림"/>
                 <w:noProof/>
                 <w:webHidden/>
               </w:rPr>
@@ -774,22 +822,19 @@
             </w:r>
             <w:r>
               <w:rPr>
-                <w:rFonts w:ascii="굴림" w:eastAsia="굴림" w:hAnsi="굴림"/>
-                <w:noProof/>
-                <w:webHidden/>
-              </w:rPr>
-              <w:instrText xml:space="preserve"> PAGEREF _Toc57940873 \h </w:instrText>
-            </w:r>
-            <w:r>
-              <w:rPr>
-                <w:rFonts w:ascii="굴림" w:eastAsia="굴림" w:hAnsi="굴림"/>
-                <w:noProof/>
-                <w:webHidden/>
-              </w:rPr>
-            </w:r>
-            <w:r>
-              <w:rPr>
-                <w:rFonts w:ascii="굴림" w:eastAsia="굴림" w:hAnsi="굴림"/>
+                <w:noProof/>
+                <w:webHidden/>
+              </w:rPr>
+              <w:instrText xml:space="preserve"> PAGEREF _Toc63843218 \h </w:instrText>
+            </w:r>
+            <w:r>
+              <w:rPr>
+                <w:noProof/>
+                <w:webHidden/>
+              </w:rPr>
+            </w:r>
+            <w:r>
+              <w:rPr>
                 <w:noProof/>
                 <w:webHidden/>
               </w:rPr>
@@ -797,15 +842,13 @@
             </w:r>
             <w:r>
               <w:rPr>
-                <w:rFonts w:ascii="굴림" w:eastAsia="굴림" w:hAnsi="굴림"/>
-                <w:noProof/>
-                <w:webHidden/>
-              </w:rPr>
-              <w:t>4</w:t>
-            </w:r>
-            <w:r>
-              <w:rPr>
-                <w:rFonts w:ascii="굴림" w:eastAsia="굴림" w:hAnsi="굴림"/>
+                <w:noProof/>
+                <w:webHidden/>
+              </w:rPr>
+              <w:t>2</w:t>
+            </w:r>
+            <w:r>
+              <w:rPr>
                 <w:noProof/>
                 <w:webHidden/>
               </w:rPr>
@@ -821,16 +864,15 @@
             </w:tabs>
             <w:ind w:left="400"/>
             <w:rPr>
-              <w:rFonts w:ascii="굴림" w:eastAsia="굴림" w:hAnsi="굴림" w:cstheme="minorBidi"/>
+              <w:rFonts w:asciiTheme="minorHAnsi" w:eastAsiaTheme="minorEastAsia" w:hAnsiTheme="minorHAnsi" w:cstheme="minorBidi"/>
               <w:noProof/>
               <w:szCs w:val="22"/>
             </w:rPr>
           </w:pPr>
-          <w:hyperlink w:anchor="_Toc57940874" w:history="1">
+          <w:hyperlink w:anchor="_Toc63843219" w:history="1">
             <w:r>
               <w:rPr>
                 <w:rStyle w:val="a6"/>
-                <w:rFonts w:ascii="굴림" w:eastAsia="굴림" w:hAnsi="굴림" w:cs="Segoe UI Emoji"/>
                 <w:noProof/>
               </w:rPr>
               <w:t>▪</w:t>
@@ -838,14 +880,21 @@
             <w:r>
               <w:rPr>
                 <w:rStyle w:val="a6"/>
-                <w:rFonts w:ascii="굴림" w:eastAsia="굴림" w:hAnsi="굴림"/>
-                <w:noProof/>
-              </w:rPr>
-              <w:t xml:space="preserve"> 맵</w:t>
-            </w:r>
-            <w:r>
-              <w:rPr>
-                <w:rFonts w:ascii="굴림" w:eastAsia="굴림" w:hAnsi="굴림"/>
+                <w:rFonts w:asciiTheme="majorHAnsi" w:hAnsiTheme="majorHAnsi"/>
+                <w:noProof/>
+              </w:rPr>
+              <w:t xml:space="preserve"> </w:t>
+            </w:r>
+            <w:r>
+              <w:rPr>
+                <w:rStyle w:val="a6"/>
+                <w:rFonts w:asciiTheme="majorHAnsi" w:hAnsiTheme="majorHAnsi"/>
+                <w:noProof/>
+              </w:rPr>
+              <w:t>맵</w:t>
+            </w:r>
+            <w:r>
+              <w:rPr>
                 <w:noProof/>
                 <w:webHidden/>
               </w:rPr>
@@ -853,7 +902,6 @@
             </w:r>
             <w:r>
               <w:rPr>
-                <w:rFonts w:ascii="굴림" w:eastAsia="굴림" w:hAnsi="굴림"/>
                 <w:noProof/>
                 <w:webHidden/>
               </w:rPr>
@@ -861,22 +909,19 @@
             </w:r>
             <w:r>
               <w:rPr>
-                <w:rFonts w:ascii="굴림" w:eastAsia="굴림" w:hAnsi="굴림"/>
-                <w:noProof/>
-                <w:webHidden/>
-              </w:rPr>
-              <w:instrText xml:space="preserve"> PAGEREF _Toc57940874 \h </w:instrText>
-            </w:r>
-            <w:r>
-              <w:rPr>
-                <w:rFonts w:ascii="굴림" w:eastAsia="굴림" w:hAnsi="굴림"/>
-                <w:noProof/>
-                <w:webHidden/>
-              </w:rPr>
-            </w:r>
-            <w:r>
-              <w:rPr>
-                <w:rFonts w:ascii="굴림" w:eastAsia="굴림" w:hAnsi="굴림"/>
+                <w:noProof/>
+                <w:webHidden/>
+              </w:rPr>
+              <w:instrText xml:space="preserve"> PAGEREF _Toc63843219 \h </w:instrText>
+            </w:r>
+            <w:r>
+              <w:rPr>
+                <w:noProof/>
+                <w:webHidden/>
+              </w:rPr>
+            </w:r>
+            <w:r>
+              <w:rPr>
                 <w:noProof/>
                 <w:webHidden/>
               </w:rPr>
@@ -884,15 +929,13 @@
             </w:r>
             <w:r>
               <w:rPr>
-                <w:rFonts w:ascii="굴림" w:eastAsia="굴림" w:hAnsi="굴림"/>
-                <w:noProof/>
-                <w:webHidden/>
-              </w:rPr>
-              <w:t>4</w:t>
-            </w:r>
-            <w:r>
-              <w:rPr>
-                <w:rFonts w:ascii="굴림" w:eastAsia="굴림" w:hAnsi="굴림"/>
+                <w:noProof/>
+                <w:webHidden/>
+              </w:rPr>
+              <w:t>2</w:t>
+            </w:r>
+            <w:r>
+              <w:rPr>
                 <w:noProof/>
                 <w:webHidden/>
               </w:rPr>
@@ -908,16 +951,15 @@
             </w:tabs>
             <w:ind w:left="400"/>
             <w:rPr>
-              <w:rFonts w:ascii="굴림" w:eastAsia="굴림" w:hAnsi="굴림" w:cstheme="minorBidi"/>
+              <w:rFonts w:asciiTheme="minorHAnsi" w:eastAsiaTheme="minorEastAsia" w:hAnsiTheme="minorHAnsi" w:cstheme="minorBidi"/>
               <w:noProof/>
               <w:szCs w:val="22"/>
             </w:rPr>
           </w:pPr>
-          <w:hyperlink w:anchor="_Toc57940875" w:history="1">
+          <w:hyperlink w:anchor="_Toc63843220" w:history="1">
             <w:r>
               <w:rPr>
                 <w:rStyle w:val="a6"/>
-                <w:rFonts w:ascii="굴림" w:eastAsia="굴림" w:hAnsi="굴림" w:cs="Segoe UI Emoji"/>
                 <w:noProof/>
               </w:rPr>
               <w:t>▪</w:t>
@@ -925,14 +967,37 @@
             <w:r>
               <w:rPr>
                 <w:rStyle w:val="a6"/>
-                <w:rFonts w:ascii="굴림" w:eastAsia="굴림" w:hAnsi="굴림"/>
-                <w:noProof/>
-              </w:rPr>
-              <w:t xml:space="preserve"> 플레이어 캐릭터</w:t>
-            </w:r>
-            <w:r>
-              <w:rPr>
-                <w:rFonts w:ascii="굴림" w:eastAsia="굴림" w:hAnsi="굴림"/>
+                <w:rFonts w:asciiTheme="majorHAnsi" w:hAnsiTheme="majorHAnsi"/>
+                <w:noProof/>
+              </w:rPr>
+              <w:t xml:space="preserve"> </w:t>
+            </w:r>
+            <w:r>
+              <w:rPr>
+                <w:rStyle w:val="a6"/>
+                <w:rFonts w:asciiTheme="majorHAnsi" w:hAnsiTheme="majorHAnsi"/>
+                <w:noProof/>
+              </w:rPr>
+              <w:t>플레이어</w:t>
+            </w:r>
+            <w:r>
+              <w:rPr>
+                <w:rStyle w:val="a6"/>
+                <w:rFonts w:asciiTheme="majorHAnsi" w:hAnsiTheme="majorHAnsi"/>
+                <w:noProof/>
+              </w:rPr>
+              <w:t xml:space="preserve"> </w:t>
+            </w:r>
+            <w:r>
+              <w:rPr>
+                <w:rStyle w:val="a6"/>
+                <w:rFonts w:asciiTheme="majorHAnsi" w:hAnsiTheme="majorHAnsi"/>
+                <w:noProof/>
+              </w:rPr>
+              <w:t>캐릭터</w:t>
+            </w:r>
+            <w:r>
+              <w:rPr>
                 <w:noProof/>
                 <w:webHidden/>
               </w:rPr>
@@ -940,7 +1005,6 @@
             </w:r>
             <w:r>
               <w:rPr>
-                <w:rFonts w:ascii="굴림" w:eastAsia="굴림" w:hAnsi="굴림"/>
                 <w:noProof/>
                 <w:webHidden/>
               </w:rPr>
@@ -948,22 +1012,19 @@
             </w:r>
             <w:r>
               <w:rPr>
-                <w:rFonts w:ascii="굴림" w:eastAsia="굴림" w:hAnsi="굴림"/>
-                <w:noProof/>
-                <w:webHidden/>
-              </w:rPr>
-              <w:instrText xml:space="preserve"> PAGEREF _Toc57940875 \h </w:instrText>
-            </w:r>
-            <w:r>
-              <w:rPr>
-                <w:rFonts w:ascii="굴림" w:eastAsia="굴림" w:hAnsi="굴림"/>
-                <w:noProof/>
-                <w:webHidden/>
-              </w:rPr>
-            </w:r>
-            <w:r>
-              <w:rPr>
-                <w:rFonts w:ascii="굴림" w:eastAsia="굴림" w:hAnsi="굴림"/>
+                <w:noProof/>
+                <w:webHidden/>
+              </w:rPr>
+              <w:instrText xml:space="preserve"> PAGEREF _Toc63843220 \h </w:instrText>
+            </w:r>
+            <w:r>
+              <w:rPr>
+                <w:noProof/>
+                <w:webHidden/>
+              </w:rPr>
+            </w:r>
+            <w:r>
+              <w:rPr>
                 <w:noProof/>
                 <w:webHidden/>
               </w:rPr>
@@ -971,15 +1032,13 @@
             </w:r>
             <w:r>
               <w:rPr>
-                <w:rFonts w:ascii="굴림" w:eastAsia="굴림" w:hAnsi="굴림"/>
-                <w:noProof/>
-                <w:webHidden/>
-              </w:rPr>
-              <w:t>5</w:t>
-            </w:r>
-            <w:r>
-              <w:rPr>
-                <w:rFonts w:ascii="굴림" w:eastAsia="굴림" w:hAnsi="굴림"/>
+                <w:noProof/>
+                <w:webHidden/>
+              </w:rPr>
+              <w:t>2</w:t>
+            </w:r>
+            <w:r>
+              <w:rPr>
                 <w:noProof/>
                 <w:webHidden/>
               </w:rPr>
@@ -995,16 +1054,15 @@
             </w:tabs>
             <w:ind w:left="800"/>
             <w:rPr>
-              <w:rFonts w:ascii="굴림" w:eastAsia="굴림" w:hAnsi="굴림" w:cstheme="minorBidi"/>
+              <w:rFonts w:asciiTheme="minorHAnsi" w:eastAsiaTheme="minorEastAsia" w:hAnsiTheme="minorHAnsi" w:cstheme="minorBidi"/>
               <w:noProof/>
               <w:szCs w:val="22"/>
             </w:rPr>
           </w:pPr>
-          <w:hyperlink w:anchor="_Toc57940876" w:history="1">
+          <w:hyperlink w:anchor="_Toc63843221" w:history="1">
             <w:r>
               <w:rPr>
                 <w:rStyle w:val="a6"/>
-                <w:rFonts w:ascii="굴림" w:eastAsia="굴림" w:hAnsi="굴림" w:cs="바탕" w:hint="eastAsia"/>
                 <w:noProof/>
               </w:rPr>
               <w:t>◦</w:t>
@@ -1012,14 +1070,13 @@
             <w:r>
               <w:rPr>
                 <w:rStyle w:val="a6"/>
-                <w:rFonts w:ascii="굴림" w:eastAsia="굴림" w:hAnsi="굴림"/>
+                <w:rFonts w:asciiTheme="majorHAnsi" w:eastAsiaTheme="majorHAnsi" w:hAnsiTheme="majorHAnsi"/>
                 <w:noProof/>
               </w:rPr>
               <w:t xml:space="preserve"> 플레이어 캐릭터란?</w:t>
             </w:r>
             <w:r>
               <w:rPr>
-                <w:rFonts w:ascii="굴림" w:eastAsia="굴림" w:hAnsi="굴림"/>
                 <w:noProof/>
                 <w:webHidden/>
               </w:rPr>
@@ -1027,7 +1084,6 @@
             </w:r>
             <w:r>
               <w:rPr>
-                <w:rFonts w:ascii="굴림" w:eastAsia="굴림" w:hAnsi="굴림"/>
                 <w:noProof/>
                 <w:webHidden/>
               </w:rPr>
@@ -1035,22 +1091,19 @@
             </w:r>
             <w:r>
               <w:rPr>
-                <w:rFonts w:ascii="굴림" w:eastAsia="굴림" w:hAnsi="굴림"/>
-                <w:noProof/>
-                <w:webHidden/>
-              </w:rPr>
-              <w:instrText xml:space="preserve"> PAGEREF _Toc57940876 \h </w:instrText>
-            </w:r>
-            <w:r>
-              <w:rPr>
-                <w:rFonts w:ascii="굴림" w:eastAsia="굴림" w:hAnsi="굴림"/>
-                <w:noProof/>
-                <w:webHidden/>
-              </w:rPr>
-            </w:r>
-            <w:r>
-              <w:rPr>
-                <w:rFonts w:ascii="굴림" w:eastAsia="굴림" w:hAnsi="굴림"/>
+                <w:noProof/>
+                <w:webHidden/>
+              </w:rPr>
+              <w:instrText xml:space="preserve"> PAGEREF _Toc63843221 \h </w:instrText>
+            </w:r>
+            <w:r>
+              <w:rPr>
+                <w:noProof/>
+                <w:webHidden/>
+              </w:rPr>
+            </w:r>
+            <w:r>
+              <w:rPr>
                 <w:noProof/>
                 <w:webHidden/>
               </w:rPr>
@@ -1058,15 +1111,13 @@
             </w:r>
             <w:r>
               <w:rPr>
-                <w:rFonts w:ascii="굴림" w:eastAsia="굴림" w:hAnsi="굴림"/>
-                <w:noProof/>
-                <w:webHidden/>
-              </w:rPr>
-              <w:t>5</w:t>
-            </w:r>
-            <w:r>
-              <w:rPr>
-                <w:rFonts w:ascii="굴림" w:eastAsia="굴림" w:hAnsi="굴림"/>
+                <w:noProof/>
+                <w:webHidden/>
+              </w:rPr>
+              <w:t>2</w:t>
+            </w:r>
+            <w:r>
+              <w:rPr>
                 <w:noProof/>
                 <w:webHidden/>
               </w:rPr>
@@ -1082,16 +1133,15 @@
             </w:tabs>
             <w:ind w:left="800"/>
             <w:rPr>
-              <w:rFonts w:ascii="굴림" w:eastAsia="굴림" w:hAnsi="굴림" w:cstheme="minorBidi"/>
+              <w:rFonts w:asciiTheme="minorHAnsi" w:eastAsiaTheme="minorEastAsia" w:hAnsiTheme="minorHAnsi" w:cstheme="minorBidi"/>
               <w:noProof/>
               <w:szCs w:val="22"/>
             </w:rPr>
           </w:pPr>
-          <w:hyperlink w:anchor="_Toc57940877" w:history="1">
+          <w:hyperlink w:anchor="_Toc63843222" w:history="1">
             <w:r>
               <w:rPr>
                 <w:rStyle w:val="a6"/>
-                <w:rFonts w:ascii="굴림" w:eastAsia="굴림" w:hAnsi="굴림" w:cs="바탕" w:hint="eastAsia"/>
                 <w:noProof/>
               </w:rPr>
               <w:t>◦</w:t>
@@ -1099,14 +1149,13 @@
             <w:r>
               <w:rPr>
                 <w:rStyle w:val="a6"/>
-                <w:rFonts w:ascii="굴림" w:eastAsia="굴림" w:hAnsi="굴림"/>
+                <w:rFonts w:asciiTheme="majorHAnsi" w:eastAsiaTheme="majorHAnsi" w:hAnsiTheme="majorHAnsi"/>
                 <w:noProof/>
               </w:rPr>
               <w:t xml:space="preserve"> 플레이어 캐릭터의 수치</w:t>
             </w:r>
             <w:r>
               <w:rPr>
-                <w:rFonts w:ascii="굴림" w:eastAsia="굴림" w:hAnsi="굴림"/>
                 <w:noProof/>
                 <w:webHidden/>
               </w:rPr>
@@ -1114,7 +1163,6 @@
             </w:r>
             <w:r>
               <w:rPr>
-                <w:rFonts w:ascii="굴림" w:eastAsia="굴림" w:hAnsi="굴림"/>
                 <w:noProof/>
                 <w:webHidden/>
               </w:rPr>
@@ -1122,22 +1170,19 @@
             </w:r>
             <w:r>
               <w:rPr>
-                <w:rFonts w:ascii="굴림" w:eastAsia="굴림" w:hAnsi="굴림"/>
-                <w:noProof/>
-                <w:webHidden/>
-              </w:rPr>
-              <w:instrText xml:space="preserve"> PAGEREF _Toc57940877 \h </w:instrText>
-            </w:r>
-            <w:r>
-              <w:rPr>
-                <w:rFonts w:ascii="굴림" w:eastAsia="굴림" w:hAnsi="굴림"/>
-                <w:noProof/>
-                <w:webHidden/>
-              </w:rPr>
-            </w:r>
-            <w:r>
-              <w:rPr>
-                <w:rFonts w:ascii="굴림" w:eastAsia="굴림" w:hAnsi="굴림"/>
+                <w:noProof/>
+                <w:webHidden/>
+              </w:rPr>
+              <w:instrText xml:space="preserve"> PAGEREF _Toc63843222 \h </w:instrText>
+            </w:r>
+            <w:r>
+              <w:rPr>
+                <w:noProof/>
+                <w:webHidden/>
+              </w:rPr>
+            </w:r>
+            <w:r>
+              <w:rPr>
                 <w:noProof/>
                 <w:webHidden/>
               </w:rPr>
@@ -1145,15 +1190,13 @@
             </w:r>
             <w:r>
               <w:rPr>
-                <w:rFonts w:ascii="굴림" w:eastAsia="굴림" w:hAnsi="굴림"/>
-                <w:noProof/>
-                <w:webHidden/>
-              </w:rPr>
-              <w:t>5</w:t>
-            </w:r>
-            <w:r>
-              <w:rPr>
-                <w:rFonts w:ascii="굴림" w:eastAsia="굴림" w:hAnsi="굴림"/>
+                <w:noProof/>
+                <w:webHidden/>
+              </w:rPr>
+              <w:t>3</w:t>
+            </w:r>
+            <w:r>
+              <w:rPr>
                 <w:noProof/>
                 <w:webHidden/>
               </w:rPr>
@@ -1169,16 +1212,15 @@
             </w:tabs>
             <w:ind w:left="800"/>
             <w:rPr>
-              <w:rFonts w:ascii="굴림" w:eastAsia="굴림" w:hAnsi="굴림" w:cstheme="minorBidi"/>
+              <w:rFonts w:asciiTheme="minorHAnsi" w:eastAsiaTheme="minorEastAsia" w:hAnsiTheme="minorHAnsi" w:cstheme="minorBidi"/>
               <w:noProof/>
               <w:szCs w:val="22"/>
             </w:rPr>
           </w:pPr>
-          <w:hyperlink w:anchor="_Toc57940878" w:history="1">
+          <w:hyperlink w:anchor="_Toc63843223" w:history="1">
             <w:r>
               <w:rPr>
                 <w:rStyle w:val="a6"/>
-                <w:rFonts w:ascii="굴림" w:eastAsia="굴림" w:hAnsi="굴림" w:cs="바탕" w:hint="eastAsia"/>
                 <w:noProof/>
               </w:rPr>
               <w:t>◦</w:t>
@@ -1186,14 +1228,13 @@
             <w:r>
               <w:rPr>
                 <w:rStyle w:val="a6"/>
-                <w:rFonts w:ascii="굴림" w:eastAsia="굴림" w:hAnsi="굴림"/>
+                <w:rFonts w:asciiTheme="majorHAnsi" w:eastAsiaTheme="majorHAnsi" w:hAnsiTheme="majorHAnsi"/>
                 <w:noProof/>
               </w:rPr>
               <w:t xml:space="preserve"> 플레이어 캐릭터의 Movement</w:t>
             </w:r>
             <w:r>
               <w:rPr>
-                <w:rFonts w:ascii="굴림" w:eastAsia="굴림" w:hAnsi="굴림"/>
                 <w:noProof/>
                 <w:webHidden/>
               </w:rPr>
@@ -1201,7 +1242,6 @@
             </w:r>
             <w:r>
               <w:rPr>
-                <w:rFonts w:ascii="굴림" w:eastAsia="굴림" w:hAnsi="굴림"/>
                 <w:noProof/>
                 <w:webHidden/>
               </w:rPr>
@@ -1209,22 +1249,19 @@
             </w:r>
             <w:r>
               <w:rPr>
-                <w:rFonts w:ascii="굴림" w:eastAsia="굴림" w:hAnsi="굴림"/>
-                <w:noProof/>
-                <w:webHidden/>
-              </w:rPr>
-              <w:instrText xml:space="preserve"> PAGEREF _Toc57940878 \h </w:instrText>
-            </w:r>
-            <w:r>
-              <w:rPr>
-                <w:rFonts w:ascii="굴림" w:eastAsia="굴림" w:hAnsi="굴림"/>
-                <w:noProof/>
-                <w:webHidden/>
-              </w:rPr>
-            </w:r>
-            <w:r>
-              <w:rPr>
-                <w:rFonts w:ascii="굴림" w:eastAsia="굴림" w:hAnsi="굴림"/>
+                <w:noProof/>
+                <w:webHidden/>
+              </w:rPr>
+              <w:instrText xml:space="preserve"> PAGEREF _Toc63843223 \h </w:instrText>
+            </w:r>
+            <w:r>
+              <w:rPr>
+                <w:noProof/>
+                <w:webHidden/>
+              </w:rPr>
+            </w:r>
+            <w:r>
+              <w:rPr>
                 <w:noProof/>
                 <w:webHidden/>
               </w:rPr>
@@ -1232,15 +1269,13 @@
             </w:r>
             <w:r>
               <w:rPr>
-                <w:rFonts w:ascii="굴림" w:eastAsia="굴림" w:hAnsi="굴림"/>
-                <w:noProof/>
-                <w:webHidden/>
-              </w:rPr>
-              <w:t>5</w:t>
-            </w:r>
-            <w:r>
-              <w:rPr>
-                <w:rFonts w:ascii="굴림" w:eastAsia="굴림" w:hAnsi="굴림"/>
+                <w:noProof/>
+                <w:webHidden/>
+              </w:rPr>
+              <w:t>3</w:t>
+            </w:r>
+            <w:r>
+              <w:rPr>
                 <w:noProof/>
                 <w:webHidden/>
               </w:rPr>
@@ -1256,23 +1291,21 @@
             </w:tabs>
             <w:ind w:left="1200"/>
             <w:rPr>
-              <w:rFonts w:ascii="굴림" w:eastAsia="굴림" w:hAnsi="굴림" w:cstheme="minorBidi"/>
+              <w:rFonts w:asciiTheme="minorHAnsi" w:eastAsiaTheme="minorEastAsia" w:hAnsiTheme="minorHAnsi" w:cstheme="minorBidi"/>
               <w:noProof/>
               <w:szCs w:val="22"/>
             </w:rPr>
           </w:pPr>
-          <w:hyperlink w:anchor="_Toc57940879" w:history="1">
+          <w:hyperlink w:anchor="_Toc63843224" w:history="1">
             <w:r>
               <w:rPr>
                 <w:rStyle w:val="a6"/>
-                <w:rFonts w:ascii="굴림" w:eastAsia="굴림" w:hAnsi="굴림"/>
                 <w:noProof/>
               </w:rPr>
               <w:t>&gt; 능등적 Movement</w:t>
             </w:r>
             <w:r>
               <w:rPr>
-                <w:rFonts w:ascii="굴림" w:eastAsia="굴림" w:hAnsi="굴림"/>
                 <w:noProof/>
                 <w:webHidden/>
               </w:rPr>
@@ -1280,7 +1313,6 @@
             </w:r>
             <w:r>
               <w:rPr>
-                <w:rFonts w:ascii="굴림" w:eastAsia="굴림" w:hAnsi="굴림"/>
                 <w:noProof/>
                 <w:webHidden/>
               </w:rPr>
@@ -1288,22 +1320,19 @@
             </w:r>
             <w:r>
               <w:rPr>
-                <w:rFonts w:ascii="굴림" w:eastAsia="굴림" w:hAnsi="굴림"/>
-                <w:noProof/>
-                <w:webHidden/>
-              </w:rPr>
-              <w:instrText xml:space="preserve"> PAGEREF _Toc57940879 \h </w:instrText>
-            </w:r>
-            <w:r>
-              <w:rPr>
-                <w:rFonts w:ascii="굴림" w:eastAsia="굴림" w:hAnsi="굴림"/>
-                <w:noProof/>
-                <w:webHidden/>
-              </w:rPr>
-            </w:r>
-            <w:r>
-              <w:rPr>
-                <w:rFonts w:ascii="굴림" w:eastAsia="굴림" w:hAnsi="굴림"/>
+                <w:noProof/>
+                <w:webHidden/>
+              </w:rPr>
+              <w:instrText xml:space="preserve"> PAGEREF _Toc63843224 \h </w:instrText>
+            </w:r>
+            <w:r>
+              <w:rPr>
+                <w:noProof/>
+                <w:webHidden/>
+              </w:rPr>
+            </w:r>
+            <w:r>
+              <w:rPr>
                 <w:noProof/>
                 <w:webHidden/>
               </w:rPr>
@@ -1311,15 +1340,13 @@
             </w:r>
             <w:r>
               <w:rPr>
-                <w:rFonts w:ascii="굴림" w:eastAsia="굴림" w:hAnsi="굴림"/>
-                <w:noProof/>
-                <w:webHidden/>
-              </w:rPr>
-              <w:t>5</w:t>
-            </w:r>
-            <w:r>
-              <w:rPr>
-                <w:rFonts w:ascii="굴림" w:eastAsia="굴림" w:hAnsi="굴림"/>
+                <w:noProof/>
+                <w:webHidden/>
+              </w:rPr>
+              <w:t>3</w:t>
+            </w:r>
+            <w:r>
+              <w:rPr>
                 <w:noProof/>
                 <w:webHidden/>
               </w:rPr>
@@ -1335,23 +1362,30 @@
             </w:tabs>
             <w:ind w:left="1600"/>
             <w:rPr>
-              <w:rFonts w:ascii="굴림" w:eastAsia="굴림" w:hAnsi="굴림" w:cstheme="minorBidi"/>
+              <w:rFonts w:asciiTheme="minorHAnsi" w:eastAsiaTheme="minorEastAsia" w:hAnsiTheme="minorHAnsi" w:cstheme="minorBidi"/>
               <w:noProof/>
               <w:szCs w:val="22"/>
             </w:rPr>
           </w:pPr>
-          <w:hyperlink w:anchor="_Toc57940880" w:history="1">
+          <w:hyperlink w:anchor="_Toc63843225" w:history="1">
             <w:r>
               <w:rPr>
                 <w:rStyle w:val="a6"/>
-                <w:rFonts w:ascii="굴림" w:eastAsia="굴림" w:hAnsi="굴림"/>
-                <w:noProof/>
-              </w:rPr>
-              <w:t>&gt;&gt; 달리기</w:t>
-            </w:r>
-            <w:r>
-              <w:rPr>
-                <w:rFonts w:ascii="굴림" w:eastAsia="굴림" w:hAnsi="굴림"/>
+                <w:rFonts w:eastAsiaTheme="majorHAnsi"/>
+                <w:noProof/>
+              </w:rPr>
+              <w:t xml:space="preserve">&gt;&gt; </w:t>
+            </w:r>
+            <w:r>
+              <w:rPr>
+                <w:rStyle w:val="a6"/>
+                <w:rFonts w:eastAsiaTheme="majorHAnsi"/>
+                <w:noProof/>
+              </w:rPr>
+              <w:t>달리기</w:t>
+            </w:r>
+            <w:r>
+              <w:rPr>
                 <w:noProof/>
                 <w:webHidden/>
               </w:rPr>
@@ -1359,7 +1393,6 @@
             </w:r>
             <w:r>
               <w:rPr>
-                <w:rFonts w:ascii="굴림" w:eastAsia="굴림" w:hAnsi="굴림"/>
                 <w:noProof/>
                 <w:webHidden/>
               </w:rPr>
@@ -1367,22 +1400,19 @@
             </w:r>
             <w:r>
               <w:rPr>
-                <w:rFonts w:ascii="굴림" w:eastAsia="굴림" w:hAnsi="굴림"/>
-                <w:noProof/>
-                <w:webHidden/>
-              </w:rPr>
-              <w:instrText xml:space="preserve"> PAGEREF _Toc57940880 \h </w:instrText>
-            </w:r>
-            <w:r>
-              <w:rPr>
-                <w:rFonts w:ascii="굴림" w:eastAsia="굴림" w:hAnsi="굴림"/>
-                <w:noProof/>
-                <w:webHidden/>
-              </w:rPr>
-            </w:r>
-            <w:r>
-              <w:rPr>
-                <w:rFonts w:ascii="굴림" w:eastAsia="굴림" w:hAnsi="굴림"/>
+                <w:noProof/>
+                <w:webHidden/>
+              </w:rPr>
+              <w:instrText xml:space="preserve"> PAGEREF _Toc63843225 \h </w:instrText>
+            </w:r>
+            <w:r>
+              <w:rPr>
+                <w:noProof/>
+                <w:webHidden/>
+              </w:rPr>
+            </w:r>
+            <w:r>
+              <w:rPr>
                 <w:noProof/>
                 <w:webHidden/>
               </w:rPr>
@@ -1390,15 +1420,13 @@
             </w:r>
             <w:r>
               <w:rPr>
-                <w:rFonts w:ascii="굴림" w:eastAsia="굴림" w:hAnsi="굴림"/>
-                <w:noProof/>
-                <w:webHidden/>
-              </w:rPr>
-              <w:t>5</w:t>
-            </w:r>
-            <w:r>
-              <w:rPr>
-                <w:rFonts w:ascii="굴림" w:eastAsia="굴림" w:hAnsi="굴림"/>
+                <w:noProof/>
+                <w:webHidden/>
+              </w:rPr>
+              <w:t>3</w:t>
+            </w:r>
+            <w:r>
+              <w:rPr>
                 <w:noProof/>
                 <w:webHidden/>
               </w:rPr>
@@ -1414,23 +1442,30 @@
             </w:tabs>
             <w:ind w:left="1600"/>
             <w:rPr>
-              <w:rFonts w:ascii="굴림" w:eastAsia="굴림" w:hAnsi="굴림" w:cstheme="minorBidi"/>
+              <w:rFonts w:asciiTheme="minorHAnsi" w:eastAsiaTheme="minorEastAsia" w:hAnsiTheme="minorHAnsi" w:cstheme="minorBidi"/>
               <w:noProof/>
               <w:szCs w:val="22"/>
             </w:rPr>
           </w:pPr>
-          <w:hyperlink w:anchor="_Toc57940881" w:history="1">
+          <w:hyperlink w:anchor="_Toc63843226" w:history="1">
             <w:r>
               <w:rPr>
                 <w:rStyle w:val="a6"/>
-                <w:rFonts w:ascii="굴림" w:eastAsia="굴림" w:hAnsi="굴림"/>
-                <w:noProof/>
-              </w:rPr>
-              <w:t>&gt;&gt; 점프</w:t>
-            </w:r>
-            <w:r>
-              <w:rPr>
-                <w:rFonts w:ascii="굴림" w:eastAsia="굴림" w:hAnsi="굴림"/>
+                <w:rFonts w:eastAsiaTheme="majorHAnsi"/>
+                <w:noProof/>
+              </w:rPr>
+              <w:t xml:space="preserve">&gt;&gt; </w:t>
+            </w:r>
+            <w:r>
+              <w:rPr>
+                <w:rStyle w:val="a6"/>
+                <w:rFonts w:eastAsiaTheme="majorHAnsi"/>
+                <w:noProof/>
+              </w:rPr>
+              <w:t>점프</w:t>
+            </w:r>
+            <w:r>
+              <w:rPr>
                 <w:noProof/>
                 <w:webHidden/>
               </w:rPr>
@@ -1438,7 +1473,6 @@
             </w:r>
             <w:r>
               <w:rPr>
-                <w:rFonts w:ascii="굴림" w:eastAsia="굴림" w:hAnsi="굴림"/>
                 <w:noProof/>
                 <w:webHidden/>
               </w:rPr>
@@ -1446,22 +1480,19 @@
             </w:r>
             <w:r>
               <w:rPr>
-                <w:rFonts w:ascii="굴림" w:eastAsia="굴림" w:hAnsi="굴림"/>
-                <w:noProof/>
-                <w:webHidden/>
-              </w:rPr>
-              <w:instrText xml:space="preserve"> PAGEREF _Toc57940881 \h </w:instrText>
-            </w:r>
-            <w:r>
-              <w:rPr>
-                <w:rFonts w:ascii="굴림" w:eastAsia="굴림" w:hAnsi="굴림"/>
-                <w:noProof/>
-                <w:webHidden/>
-              </w:rPr>
-            </w:r>
-            <w:r>
-              <w:rPr>
-                <w:rFonts w:ascii="굴림" w:eastAsia="굴림" w:hAnsi="굴림"/>
+                <w:noProof/>
+                <w:webHidden/>
+              </w:rPr>
+              <w:instrText xml:space="preserve"> PAGEREF _Toc63843226 \h </w:instrText>
+            </w:r>
+            <w:r>
+              <w:rPr>
+                <w:noProof/>
+                <w:webHidden/>
+              </w:rPr>
+            </w:r>
+            <w:r>
+              <w:rPr>
                 <w:noProof/>
                 <w:webHidden/>
               </w:rPr>
@@ -1469,15 +1500,13 @@
             </w:r>
             <w:r>
               <w:rPr>
-                <w:rFonts w:ascii="굴림" w:eastAsia="굴림" w:hAnsi="굴림"/>
-                <w:noProof/>
-                <w:webHidden/>
-              </w:rPr>
-              <w:t>5</w:t>
-            </w:r>
-            <w:r>
-              <w:rPr>
-                <w:rFonts w:ascii="굴림" w:eastAsia="굴림" w:hAnsi="굴림"/>
+                <w:noProof/>
+                <w:webHidden/>
+              </w:rPr>
+              <w:t>3</w:t>
+            </w:r>
+            <w:r>
+              <w:rPr>
                 <w:noProof/>
                 <w:webHidden/>
               </w:rPr>
@@ -1493,23 +1522,21 @@
             </w:tabs>
             <w:ind w:left="1200"/>
             <w:rPr>
-              <w:rFonts w:ascii="굴림" w:eastAsia="굴림" w:hAnsi="굴림" w:cstheme="minorBidi"/>
+              <w:rFonts w:asciiTheme="minorHAnsi" w:eastAsiaTheme="minorEastAsia" w:hAnsiTheme="minorHAnsi" w:cstheme="minorBidi"/>
               <w:noProof/>
               <w:szCs w:val="22"/>
             </w:rPr>
           </w:pPr>
-          <w:hyperlink w:anchor="_Toc57940882" w:history="1">
+          <w:hyperlink w:anchor="_Toc63843227" w:history="1">
             <w:r>
               <w:rPr>
                 <w:rStyle w:val="a6"/>
-                <w:rFonts w:ascii="굴림" w:eastAsia="굴림" w:hAnsi="굴림"/>
                 <w:noProof/>
               </w:rPr>
               <w:t>&gt; 수동적 Movement</w:t>
             </w:r>
             <w:r>
               <w:rPr>
-                <w:rFonts w:ascii="굴림" w:eastAsia="굴림" w:hAnsi="굴림"/>
                 <w:noProof/>
                 <w:webHidden/>
               </w:rPr>
@@ -1517,7 +1544,6 @@
             </w:r>
             <w:r>
               <w:rPr>
-                <w:rFonts w:ascii="굴림" w:eastAsia="굴림" w:hAnsi="굴림"/>
                 <w:noProof/>
                 <w:webHidden/>
               </w:rPr>
@@ -1525,22 +1551,19 @@
             </w:r>
             <w:r>
               <w:rPr>
-                <w:rFonts w:ascii="굴림" w:eastAsia="굴림" w:hAnsi="굴림"/>
-                <w:noProof/>
-                <w:webHidden/>
-              </w:rPr>
-              <w:instrText xml:space="preserve"> PAGEREF _Toc57940882 \h </w:instrText>
-            </w:r>
-            <w:r>
-              <w:rPr>
-                <w:rFonts w:ascii="굴림" w:eastAsia="굴림" w:hAnsi="굴림"/>
-                <w:noProof/>
-                <w:webHidden/>
-              </w:rPr>
-            </w:r>
-            <w:r>
-              <w:rPr>
-                <w:rFonts w:ascii="굴림" w:eastAsia="굴림" w:hAnsi="굴림"/>
+                <w:noProof/>
+                <w:webHidden/>
+              </w:rPr>
+              <w:instrText xml:space="preserve"> PAGEREF _Toc63843227 \h </w:instrText>
+            </w:r>
+            <w:r>
+              <w:rPr>
+                <w:noProof/>
+                <w:webHidden/>
+              </w:rPr>
+            </w:r>
+            <w:r>
+              <w:rPr>
                 <w:noProof/>
                 <w:webHidden/>
               </w:rPr>
@@ -1548,15 +1571,13 @@
             </w:r>
             <w:r>
               <w:rPr>
-                <w:rFonts w:ascii="굴림" w:eastAsia="굴림" w:hAnsi="굴림"/>
-                <w:noProof/>
-                <w:webHidden/>
-              </w:rPr>
-              <w:t>6</w:t>
-            </w:r>
-            <w:r>
-              <w:rPr>
-                <w:rFonts w:ascii="굴림" w:eastAsia="굴림" w:hAnsi="굴림"/>
+                <w:noProof/>
+                <w:webHidden/>
+              </w:rPr>
+              <w:t>4</w:t>
+            </w:r>
+            <w:r>
+              <w:rPr>
                 <w:noProof/>
                 <w:webHidden/>
               </w:rPr>
@@ -1572,23 +1593,30 @@
             </w:tabs>
             <w:ind w:left="1600"/>
             <w:rPr>
-              <w:rFonts w:ascii="굴림" w:eastAsia="굴림" w:hAnsi="굴림" w:cstheme="minorBidi"/>
+              <w:rFonts w:asciiTheme="minorHAnsi" w:eastAsiaTheme="minorEastAsia" w:hAnsiTheme="minorHAnsi" w:cstheme="minorBidi"/>
               <w:noProof/>
               <w:szCs w:val="22"/>
             </w:rPr>
           </w:pPr>
-          <w:hyperlink w:anchor="_Toc57940883" w:history="1">
+          <w:hyperlink w:anchor="_Toc63843228" w:history="1">
             <w:r>
               <w:rPr>
                 <w:rStyle w:val="a6"/>
-                <w:rFonts w:ascii="굴림" w:eastAsia="굴림" w:hAnsi="굴림"/>
-                <w:noProof/>
-              </w:rPr>
-              <w:t>&gt;&gt; 넉백</w:t>
-            </w:r>
-            <w:r>
-              <w:rPr>
-                <w:rFonts w:ascii="굴림" w:eastAsia="굴림" w:hAnsi="굴림"/>
+                <w:rFonts w:eastAsiaTheme="majorHAnsi"/>
+                <w:noProof/>
+              </w:rPr>
+              <w:t xml:space="preserve">&gt;&gt; </w:t>
+            </w:r>
+            <w:r>
+              <w:rPr>
+                <w:rStyle w:val="a6"/>
+                <w:rFonts w:eastAsiaTheme="majorHAnsi"/>
+                <w:noProof/>
+              </w:rPr>
+              <w:t>넉백</w:t>
+            </w:r>
+            <w:r>
+              <w:rPr>
                 <w:noProof/>
                 <w:webHidden/>
               </w:rPr>
@@ -1596,7 +1624,6 @@
             </w:r>
             <w:r>
               <w:rPr>
-                <w:rFonts w:ascii="굴림" w:eastAsia="굴림" w:hAnsi="굴림"/>
                 <w:noProof/>
                 <w:webHidden/>
               </w:rPr>
@@ -1604,22 +1631,19 @@
             </w:r>
             <w:r>
               <w:rPr>
-                <w:rFonts w:ascii="굴림" w:eastAsia="굴림" w:hAnsi="굴림"/>
-                <w:noProof/>
-                <w:webHidden/>
-              </w:rPr>
-              <w:instrText xml:space="preserve"> PAGEREF _Toc57940883 \h </w:instrText>
-            </w:r>
-            <w:r>
-              <w:rPr>
-                <w:rFonts w:ascii="굴림" w:eastAsia="굴림" w:hAnsi="굴림"/>
-                <w:noProof/>
-                <w:webHidden/>
-              </w:rPr>
-            </w:r>
-            <w:r>
-              <w:rPr>
-                <w:rFonts w:ascii="굴림" w:eastAsia="굴림" w:hAnsi="굴림"/>
+                <w:noProof/>
+                <w:webHidden/>
+              </w:rPr>
+              <w:instrText xml:space="preserve"> PAGEREF _Toc63843228 \h </w:instrText>
+            </w:r>
+            <w:r>
+              <w:rPr>
+                <w:noProof/>
+                <w:webHidden/>
+              </w:rPr>
+            </w:r>
+            <w:r>
+              <w:rPr>
                 <w:noProof/>
                 <w:webHidden/>
               </w:rPr>
@@ -1627,15 +1651,13 @@
             </w:r>
             <w:r>
               <w:rPr>
-                <w:rFonts w:ascii="굴림" w:eastAsia="굴림" w:hAnsi="굴림"/>
-                <w:noProof/>
-                <w:webHidden/>
-              </w:rPr>
-              <w:t>6</w:t>
-            </w:r>
-            <w:r>
-              <w:rPr>
-                <w:rFonts w:ascii="굴림" w:eastAsia="굴림" w:hAnsi="굴림"/>
+                <w:noProof/>
+                <w:webHidden/>
+              </w:rPr>
+              <w:t>4</w:t>
+            </w:r>
+            <w:r>
+              <w:rPr>
                 <w:noProof/>
                 <w:webHidden/>
               </w:rPr>
@@ -1651,23 +1673,118 @@
             </w:tabs>
             <w:ind w:left="1600"/>
             <w:rPr>
-              <w:rFonts w:ascii="굴림" w:eastAsia="굴림" w:hAnsi="굴림" w:cstheme="minorBidi"/>
+              <w:rFonts w:asciiTheme="minorHAnsi" w:eastAsiaTheme="minorEastAsia" w:hAnsiTheme="minorHAnsi" w:cstheme="minorBidi"/>
               <w:noProof/>
               <w:szCs w:val="22"/>
             </w:rPr>
           </w:pPr>
-          <w:hyperlink w:anchor="_Toc57940884" w:history="1">
+          <w:hyperlink w:anchor="_Toc63843229" w:history="1">
             <w:r>
               <w:rPr>
                 <w:rStyle w:val="a6"/>
-                <w:rFonts w:ascii="굴림" w:eastAsia="굴림" w:hAnsi="굴림"/>
-                <w:noProof/>
-              </w:rPr>
-              <w:t>4단계: 쓰러짐 애니메이션이 끝나면 Idle 상태로 돌아간다.</w:t>
-            </w:r>
-            <w:r>
-              <w:rPr>
-                <w:rFonts w:ascii="굴림" w:eastAsia="굴림" w:hAnsi="굴림"/>
+                <w:rFonts w:eastAsiaTheme="majorHAnsi"/>
+                <w:noProof/>
+              </w:rPr>
+              <w:t>4</w:t>
+            </w:r>
+            <w:r>
+              <w:rPr>
+                <w:rStyle w:val="a6"/>
+                <w:rFonts w:eastAsiaTheme="majorHAnsi"/>
+                <w:noProof/>
+              </w:rPr>
+              <w:t>단계</w:t>
+            </w:r>
+            <w:r>
+              <w:rPr>
+                <w:rStyle w:val="a6"/>
+                <w:rFonts w:eastAsiaTheme="majorHAnsi"/>
+                <w:noProof/>
+              </w:rPr>
+              <w:t xml:space="preserve">: </w:t>
+            </w:r>
+            <w:r>
+              <w:rPr>
+                <w:rStyle w:val="a6"/>
+                <w:rFonts w:eastAsiaTheme="majorHAnsi"/>
+                <w:noProof/>
+              </w:rPr>
+              <w:t>쓰러짐</w:t>
+            </w:r>
+            <w:r>
+              <w:rPr>
+                <w:rStyle w:val="a6"/>
+                <w:rFonts w:eastAsiaTheme="majorHAnsi"/>
+                <w:noProof/>
+              </w:rPr>
+              <w:t xml:space="preserve"> </w:t>
+            </w:r>
+            <w:r>
+              <w:rPr>
+                <w:rStyle w:val="a6"/>
+                <w:rFonts w:eastAsiaTheme="majorHAnsi"/>
+                <w:noProof/>
+              </w:rPr>
+              <w:t>애니메이션이</w:t>
+            </w:r>
+            <w:r>
+              <w:rPr>
+                <w:rStyle w:val="a6"/>
+                <w:rFonts w:eastAsiaTheme="majorHAnsi"/>
+                <w:noProof/>
+              </w:rPr>
+              <w:t xml:space="preserve"> </w:t>
+            </w:r>
+            <w:r>
+              <w:rPr>
+                <w:rStyle w:val="a6"/>
+                <w:rFonts w:eastAsiaTheme="majorHAnsi"/>
+                <w:noProof/>
+              </w:rPr>
+              <w:t>끝나면</w:t>
+            </w:r>
+            <w:r>
+              <w:rPr>
+                <w:rStyle w:val="a6"/>
+                <w:rFonts w:eastAsiaTheme="majorHAnsi"/>
+                <w:noProof/>
+              </w:rPr>
+              <w:t xml:space="preserve"> Idle </w:t>
+            </w:r>
+            <w:r>
+              <w:rPr>
+                <w:rStyle w:val="a6"/>
+                <w:rFonts w:eastAsiaTheme="majorHAnsi"/>
+                <w:noProof/>
+              </w:rPr>
+              <w:t>상태로</w:t>
+            </w:r>
+            <w:r>
+              <w:rPr>
+                <w:rStyle w:val="a6"/>
+                <w:rFonts w:eastAsiaTheme="majorHAnsi"/>
+                <w:noProof/>
+              </w:rPr>
+              <w:t xml:space="preserve"> </w:t>
+            </w:r>
+            <w:r>
+              <w:rPr>
+                <w:rStyle w:val="a6"/>
+                <w:rFonts w:eastAsiaTheme="majorHAnsi"/>
+                <w:noProof/>
+              </w:rPr>
+              <w:t>돌아간다</w:t>
+            </w:r>
+            <w:r>
+              <w:rPr>
+                <w:rStyle w:val="a6"/>
+                <w:rFonts w:eastAsiaTheme="majorHAnsi"/>
+                <w:noProof/>
+              </w:rPr>
+              <w:t>.</w:t>
+            </w:r>
+            <w:r>
+              <w:rPr>
                 <w:noProof/>
                 <w:webHidden/>
               </w:rPr>
@@ -1675,7 +1792,6 @@
             </w:r>
             <w:r>
               <w:rPr>
-                <w:rFonts w:ascii="굴림" w:eastAsia="굴림" w:hAnsi="굴림"/>
                 <w:noProof/>
                 <w:webHidden/>
               </w:rPr>
@@ -1683,22 +1799,19 @@
             </w:r>
             <w:r>
               <w:rPr>
-                <w:rFonts w:ascii="굴림" w:eastAsia="굴림" w:hAnsi="굴림"/>
-                <w:noProof/>
-                <w:webHidden/>
-              </w:rPr>
-              <w:instrText xml:space="preserve"> PAGEREF _Toc57940884 \h </w:instrText>
-            </w:r>
-            <w:r>
-              <w:rPr>
-                <w:rFonts w:ascii="굴림" w:eastAsia="굴림" w:hAnsi="굴림"/>
-                <w:noProof/>
-                <w:webHidden/>
-              </w:rPr>
-            </w:r>
-            <w:r>
-              <w:rPr>
-                <w:rFonts w:ascii="굴림" w:eastAsia="굴림" w:hAnsi="굴림"/>
+                <w:noProof/>
+                <w:webHidden/>
+              </w:rPr>
+              <w:instrText xml:space="preserve"> PAGEREF _Toc63843229 \h </w:instrText>
+            </w:r>
+            <w:r>
+              <w:rPr>
+                <w:noProof/>
+                <w:webHidden/>
+              </w:rPr>
+            </w:r>
+            <w:r>
+              <w:rPr>
                 <w:noProof/>
                 <w:webHidden/>
               </w:rPr>
@@ -1706,15 +1819,13 @@
             </w:r>
             <w:r>
               <w:rPr>
-                <w:rFonts w:ascii="굴림" w:eastAsia="굴림" w:hAnsi="굴림"/>
-                <w:noProof/>
-                <w:webHidden/>
-              </w:rPr>
-              <w:t>7</w:t>
-            </w:r>
-            <w:r>
-              <w:rPr>
-                <w:rFonts w:ascii="굴림" w:eastAsia="굴림" w:hAnsi="굴림"/>
+                <w:noProof/>
+                <w:webHidden/>
+              </w:rPr>
+              <w:t>5</w:t>
+            </w:r>
+            <w:r>
+              <w:rPr>
                 <w:noProof/>
                 <w:webHidden/>
               </w:rPr>
@@ -1730,16 +1841,15 @@
             </w:tabs>
             <w:ind w:left="800"/>
             <w:rPr>
-              <w:rFonts w:ascii="굴림" w:eastAsia="굴림" w:hAnsi="굴림" w:cstheme="minorBidi"/>
+              <w:rFonts w:asciiTheme="minorHAnsi" w:eastAsiaTheme="minorEastAsia" w:hAnsiTheme="minorHAnsi" w:cstheme="minorBidi"/>
               <w:noProof/>
               <w:szCs w:val="22"/>
             </w:rPr>
           </w:pPr>
-          <w:hyperlink w:anchor="_Toc57940885" w:history="1">
+          <w:hyperlink w:anchor="_Toc63843230" w:history="1">
             <w:r>
               <w:rPr>
                 <w:rStyle w:val="a6"/>
-                <w:rFonts w:ascii="굴림" w:eastAsia="굴림" w:hAnsi="굴림" w:cs="바탕" w:hint="eastAsia"/>
                 <w:noProof/>
               </w:rPr>
               <w:t>◦</w:t>
@@ -1747,14 +1857,13 @@
             <w:r>
               <w:rPr>
                 <w:rStyle w:val="a6"/>
-                <w:rFonts w:ascii="굴림" w:eastAsia="굴림" w:hAnsi="굴림"/>
+                <w:rFonts w:asciiTheme="majorHAnsi" w:eastAsiaTheme="majorHAnsi" w:hAnsiTheme="majorHAnsi"/>
                 <w:noProof/>
               </w:rPr>
               <w:t xml:space="preserve"> 플레이어 캐릭터의 Action</w:t>
             </w:r>
             <w:r>
               <w:rPr>
-                <w:rFonts w:ascii="굴림" w:eastAsia="굴림" w:hAnsi="굴림"/>
                 <w:noProof/>
                 <w:webHidden/>
               </w:rPr>
@@ -1762,7 +1871,6 @@
             </w:r>
             <w:r>
               <w:rPr>
-                <w:rFonts w:ascii="굴림" w:eastAsia="굴림" w:hAnsi="굴림"/>
                 <w:noProof/>
                 <w:webHidden/>
               </w:rPr>
@@ -1770,22 +1878,19 @@
             </w:r>
             <w:r>
               <w:rPr>
-                <w:rFonts w:ascii="굴림" w:eastAsia="굴림" w:hAnsi="굴림"/>
-                <w:noProof/>
-                <w:webHidden/>
-              </w:rPr>
-              <w:instrText xml:space="preserve"> PAGEREF _Toc57940885 \h </w:instrText>
-            </w:r>
-            <w:r>
-              <w:rPr>
-                <w:rFonts w:ascii="굴림" w:eastAsia="굴림" w:hAnsi="굴림"/>
-                <w:noProof/>
-                <w:webHidden/>
-              </w:rPr>
-            </w:r>
-            <w:r>
-              <w:rPr>
-                <w:rFonts w:ascii="굴림" w:eastAsia="굴림" w:hAnsi="굴림"/>
+                <w:noProof/>
+                <w:webHidden/>
+              </w:rPr>
+              <w:instrText xml:space="preserve"> PAGEREF _Toc63843230 \h </w:instrText>
+            </w:r>
+            <w:r>
+              <w:rPr>
+                <w:noProof/>
+                <w:webHidden/>
+              </w:rPr>
+            </w:r>
+            <w:r>
+              <w:rPr>
                 <w:noProof/>
                 <w:webHidden/>
               </w:rPr>
@@ -1793,15 +1898,13 @@
             </w:r>
             <w:r>
               <w:rPr>
-                <w:rFonts w:ascii="굴림" w:eastAsia="굴림" w:hAnsi="굴림"/>
-                <w:noProof/>
-                <w:webHidden/>
-              </w:rPr>
-              <w:t>7</w:t>
-            </w:r>
-            <w:r>
-              <w:rPr>
-                <w:rFonts w:ascii="굴림" w:eastAsia="굴림" w:hAnsi="굴림"/>
+                <w:noProof/>
+                <w:webHidden/>
+              </w:rPr>
+              <w:t>5</w:t>
+            </w:r>
+            <w:r>
+              <w:rPr>
                 <w:noProof/>
                 <w:webHidden/>
               </w:rPr>
@@ -1817,23 +1920,21 @@
             </w:tabs>
             <w:ind w:left="1200"/>
             <w:rPr>
-              <w:rFonts w:ascii="굴림" w:eastAsia="굴림" w:hAnsi="굴림" w:cstheme="minorBidi"/>
+              <w:rFonts w:asciiTheme="minorHAnsi" w:eastAsiaTheme="minorEastAsia" w:hAnsiTheme="minorHAnsi" w:cstheme="minorBidi"/>
               <w:noProof/>
               <w:szCs w:val="22"/>
             </w:rPr>
           </w:pPr>
-          <w:hyperlink w:anchor="_Toc57940886" w:history="1">
+          <w:hyperlink w:anchor="_Toc63843231" w:history="1">
             <w:r>
               <w:rPr>
                 <w:rStyle w:val="a6"/>
-                <w:rFonts w:ascii="굴림" w:eastAsia="굴림" w:hAnsi="굴림"/>
                 <w:noProof/>
               </w:rPr>
               <w:t>&gt;&gt; 재장전</w:t>
             </w:r>
             <w:r>
               <w:rPr>
-                <w:rFonts w:ascii="굴림" w:eastAsia="굴림" w:hAnsi="굴림"/>
                 <w:noProof/>
                 <w:webHidden/>
               </w:rPr>
@@ -1841,7 +1942,6 @@
             </w:r>
             <w:r>
               <w:rPr>
-                <w:rFonts w:ascii="굴림" w:eastAsia="굴림" w:hAnsi="굴림"/>
                 <w:noProof/>
                 <w:webHidden/>
               </w:rPr>
@@ -1849,22 +1949,19 @@
             </w:r>
             <w:r>
               <w:rPr>
-                <w:rFonts w:ascii="굴림" w:eastAsia="굴림" w:hAnsi="굴림"/>
-                <w:noProof/>
-                <w:webHidden/>
-              </w:rPr>
-              <w:instrText xml:space="preserve"> PAGEREF _Toc57940886 \h </w:instrText>
-            </w:r>
-            <w:r>
-              <w:rPr>
-                <w:rFonts w:ascii="굴림" w:eastAsia="굴림" w:hAnsi="굴림"/>
-                <w:noProof/>
-                <w:webHidden/>
-              </w:rPr>
-            </w:r>
-            <w:r>
-              <w:rPr>
-                <w:rFonts w:ascii="굴림" w:eastAsia="굴림" w:hAnsi="굴림"/>
+                <w:noProof/>
+                <w:webHidden/>
+              </w:rPr>
+              <w:instrText xml:space="preserve"> PAGEREF _Toc63843231 \h </w:instrText>
+            </w:r>
+            <w:r>
+              <w:rPr>
+                <w:noProof/>
+                <w:webHidden/>
+              </w:rPr>
+            </w:r>
+            <w:r>
+              <w:rPr>
                 <w:noProof/>
                 <w:webHidden/>
               </w:rPr>
@@ -1872,15 +1969,13 @@
             </w:r>
             <w:r>
               <w:rPr>
-                <w:rFonts w:ascii="굴림" w:eastAsia="굴림" w:hAnsi="굴림"/>
-                <w:noProof/>
-                <w:webHidden/>
-              </w:rPr>
-              <w:t>7</w:t>
-            </w:r>
-            <w:r>
-              <w:rPr>
-                <w:rFonts w:ascii="굴림" w:eastAsia="굴림" w:hAnsi="굴림"/>
+                <w:noProof/>
+                <w:webHidden/>
+              </w:rPr>
+              <w:t>5</w:t>
+            </w:r>
+            <w:r>
+              <w:rPr>
                 <w:noProof/>
                 <w:webHidden/>
               </w:rPr>
@@ -1896,23 +1991,21 @@
             </w:tabs>
             <w:ind w:left="1200"/>
             <w:rPr>
-              <w:rFonts w:ascii="굴림" w:eastAsia="굴림" w:hAnsi="굴림" w:cstheme="minorBidi"/>
+              <w:rFonts w:asciiTheme="minorHAnsi" w:eastAsiaTheme="minorEastAsia" w:hAnsiTheme="minorHAnsi" w:cstheme="minorBidi"/>
               <w:noProof/>
               <w:szCs w:val="22"/>
             </w:rPr>
           </w:pPr>
-          <w:hyperlink w:anchor="_Toc57940887" w:history="1">
+          <w:hyperlink w:anchor="_Toc63843232" w:history="1">
             <w:r>
               <w:rPr>
                 <w:rStyle w:val="a6"/>
-                <w:rFonts w:ascii="굴림" w:eastAsia="굴림" w:hAnsi="굴림"/>
                 <w:noProof/>
               </w:rPr>
               <w:t>&gt;&gt; 아이템 줍기</w:t>
             </w:r>
             <w:r>
               <w:rPr>
-                <w:rFonts w:ascii="굴림" w:eastAsia="굴림" w:hAnsi="굴림"/>
                 <w:noProof/>
                 <w:webHidden/>
               </w:rPr>
@@ -1920,7 +2013,6 @@
             </w:r>
             <w:r>
               <w:rPr>
-                <w:rFonts w:ascii="굴림" w:eastAsia="굴림" w:hAnsi="굴림"/>
                 <w:noProof/>
                 <w:webHidden/>
               </w:rPr>
@@ -1928,22 +2020,19 @@
             </w:r>
             <w:r>
               <w:rPr>
-                <w:rFonts w:ascii="굴림" w:eastAsia="굴림" w:hAnsi="굴림"/>
-                <w:noProof/>
-                <w:webHidden/>
-              </w:rPr>
-              <w:instrText xml:space="preserve"> PAGEREF _Toc57940887 \h </w:instrText>
-            </w:r>
-            <w:r>
-              <w:rPr>
-                <w:rFonts w:ascii="굴림" w:eastAsia="굴림" w:hAnsi="굴림"/>
-                <w:noProof/>
-                <w:webHidden/>
-              </w:rPr>
-            </w:r>
-            <w:r>
-              <w:rPr>
-                <w:rFonts w:ascii="굴림" w:eastAsia="굴림" w:hAnsi="굴림"/>
+                <w:noProof/>
+                <w:webHidden/>
+              </w:rPr>
+              <w:instrText xml:space="preserve"> PAGEREF _Toc63843232 \h </w:instrText>
+            </w:r>
+            <w:r>
+              <w:rPr>
+                <w:noProof/>
+                <w:webHidden/>
+              </w:rPr>
+            </w:r>
+            <w:r>
+              <w:rPr>
                 <w:noProof/>
                 <w:webHidden/>
               </w:rPr>
@@ -1951,15 +2040,13 @@
             </w:r>
             <w:r>
               <w:rPr>
-                <w:rFonts w:ascii="굴림" w:eastAsia="굴림" w:hAnsi="굴림"/>
-                <w:noProof/>
-                <w:webHidden/>
-              </w:rPr>
-              <w:t>8</w:t>
-            </w:r>
-            <w:r>
-              <w:rPr>
-                <w:rFonts w:ascii="굴림" w:eastAsia="굴림" w:hAnsi="굴림"/>
+                <w:noProof/>
+                <w:webHidden/>
+              </w:rPr>
+              <w:t>6</w:t>
+            </w:r>
+            <w:r>
+              <w:rPr>
                 <w:noProof/>
                 <w:webHidden/>
               </w:rPr>
@@ -1975,23 +2062,21 @@
             </w:tabs>
             <w:ind w:left="1200"/>
             <w:rPr>
-              <w:rFonts w:ascii="굴림" w:eastAsia="굴림" w:hAnsi="굴림" w:cstheme="minorBidi"/>
+              <w:rFonts w:asciiTheme="minorHAnsi" w:eastAsiaTheme="minorEastAsia" w:hAnsiTheme="minorHAnsi" w:cstheme="minorBidi"/>
               <w:noProof/>
               <w:szCs w:val="22"/>
             </w:rPr>
           </w:pPr>
-          <w:hyperlink w:anchor="_Toc57940888" w:history="1">
+          <w:hyperlink w:anchor="_Toc63843233" w:history="1">
             <w:r>
               <w:rPr>
                 <w:rStyle w:val="a6"/>
-                <w:rFonts w:ascii="굴림" w:eastAsia="굴림" w:hAnsi="굴림"/>
                 <w:noProof/>
               </w:rPr>
               <w:t>1단계: 잔해에 가까이 다가가 F키를 누른다.</w:t>
             </w:r>
             <w:r>
               <w:rPr>
-                <w:rFonts w:ascii="굴림" w:eastAsia="굴림" w:hAnsi="굴림"/>
                 <w:noProof/>
                 <w:webHidden/>
               </w:rPr>
@@ -1999,7 +2084,6 @@
             </w:r>
             <w:r>
               <w:rPr>
-                <w:rFonts w:ascii="굴림" w:eastAsia="굴림" w:hAnsi="굴림"/>
                 <w:noProof/>
                 <w:webHidden/>
               </w:rPr>
@@ -2007,22 +2091,19 @@
             </w:r>
             <w:r>
               <w:rPr>
-                <w:rFonts w:ascii="굴림" w:eastAsia="굴림" w:hAnsi="굴림"/>
-                <w:noProof/>
-                <w:webHidden/>
-              </w:rPr>
-              <w:instrText xml:space="preserve"> PAGEREF _Toc57940888 \h </w:instrText>
-            </w:r>
-            <w:r>
-              <w:rPr>
-                <w:rFonts w:ascii="굴림" w:eastAsia="굴림" w:hAnsi="굴림"/>
-                <w:noProof/>
-                <w:webHidden/>
-              </w:rPr>
-            </w:r>
-            <w:r>
-              <w:rPr>
-                <w:rFonts w:ascii="굴림" w:eastAsia="굴림" w:hAnsi="굴림"/>
+                <w:noProof/>
+                <w:webHidden/>
+              </w:rPr>
+              <w:instrText xml:space="preserve"> PAGEREF _Toc63843233 \h </w:instrText>
+            </w:r>
+            <w:r>
+              <w:rPr>
+                <w:noProof/>
+                <w:webHidden/>
+              </w:rPr>
+            </w:r>
+            <w:r>
+              <w:rPr>
                 <w:noProof/>
                 <w:webHidden/>
               </w:rPr>
@@ -2030,15 +2111,13 @@
             </w:r>
             <w:r>
               <w:rPr>
-                <w:rFonts w:ascii="굴림" w:eastAsia="굴림" w:hAnsi="굴림"/>
-                <w:noProof/>
-                <w:webHidden/>
-              </w:rPr>
-              <w:t>8</w:t>
-            </w:r>
-            <w:r>
-              <w:rPr>
-                <w:rFonts w:ascii="굴림" w:eastAsia="굴림" w:hAnsi="굴림"/>
+                <w:noProof/>
+                <w:webHidden/>
+              </w:rPr>
+              <w:t>6</w:t>
+            </w:r>
+            <w:r>
+              <w:rPr>
                 <w:noProof/>
                 <w:webHidden/>
               </w:rPr>
@@ -2054,16 +2133,15 @@
             </w:tabs>
             <w:ind w:left="400"/>
             <w:rPr>
-              <w:rFonts w:ascii="굴림" w:eastAsia="굴림" w:hAnsi="굴림" w:cstheme="minorBidi"/>
+              <w:rFonts w:asciiTheme="minorHAnsi" w:eastAsiaTheme="minorEastAsia" w:hAnsiTheme="minorHAnsi" w:cstheme="minorBidi"/>
               <w:noProof/>
               <w:szCs w:val="22"/>
             </w:rPr>
           </w:pPr>
-          <w:hyperlink w:anchor="_Toc57940889" w:history="1">
+          <w:hyperlink w:anchor="_Toc63843234" w:history="1">
             <w:r>
               <w:rPr>
                 <w:rStyle w:val="a6"/>
-                <w:rFonts w:ascii="굴림" w:eastAsia="굴림" w:hAnsi="굴림" w:cs="Segoe UI Emoji"/>
                 <w:noProof/>
               </w:rPr>
               <w:t>▪</w:t>
@@ -2071,14 +2149,37 @@
             <w:r>
               <w:rPr>
                 <w:rStyle w:val="a6"/>
-                <w:rFonts w:ascii="굴림" w:eastAsia="굴림" w:hAnsi="굴림"/>
-                <w:noProof/>
-              </w:rPr>
-              <w:t xml:space="preserve"> 잔해와 아이템</w:t>
-            </w:r>
-            <w:r>
-              <w:rPr>
-                <w:rFonts w:ascii="굴림" w:eastAsia="굴림" w:hAnsi="굴림"/>
+                <w:rFonts w:asciiTheme="majorHAnsi" w:hAnsiTheme="majorHAnsi"/>
+                <w:noProof/>
+              </w:rPr>
+              <w:t xml:space="preserve"> </w:t>
+            </w:r>
+            <w:r>
+              <w:rPr>
+                <w:rStyle w:val="a6"/>
+                <w:rFonts w:asciiTheme="majorHAnsi" w:hAnsiTheme="majorHAnsi"/>
+                <w:noProof/>
+              </w:rPr>
+              <w:t>잔해와</w:t>
+            </w:r>
+            <w:r>
+              <w:rPr>
+                <w:rStyle w:val="a6"/>
+                <w:rFonts w:asciiTheme="majorHAnsi" w:hAnsiTheme="majorHAnsi"/>
+                <w:noProof/>
+              </w:rPr>
+              <w:t xml:space="preserve"> </w:t>
+            </w:r>
+            <w:r>
+              <w:rPr>
+                <w:rStyle w:val="a6"/>
+                <w:rFonts w:asciiTheme="majorHAnsi" w:hAnsiTheme="majorHAnsi"/>
+                <w:noProof/>
+              </w:rPr>
+              <w:t>아이템</w:t>
+            </w:r>
+            <w:r>
+              <w:rPr>
                 <w:noProof/>
                 <w:webHidden/>
               </w:rPr>
@@ -2086,7 +2187,6 @@
             </w:r>
             <w:r>
               <w:rPr>
-                <w:rFonts w:ascii="굴림" w:eastAsia="굴림" w:hAnsi="굴림"/>
                 <w:noProof/>
                 <w:webHidden/>
               </w:rPr>
@@ -2094,22 +2194,19 @@
             </w:r>
             <w:r>
               <w:rPr>
-                <w:rFonts w:ascii="굴림" w:eastAsia="굴림" w:hAnsi="굴림"/>
-                <w:noProof/>
-                <w:webHidden/>
-              </w:rPr>
-              <w:instrText xml:space="preserve"> PAGEREF _Toc57940889 \h </w:instrText>
-            </w:r>
-            <w:r>
-              <w:rPr>
-                <w:rFonts w:ascii="굴림" w:eastAsia="굴림" w:hAnsi="굴림"/>
-                <w:noProof/>
-                <w:webHidden/>
-              </w:rPr>
-            </w:r>
-            <w:r>
-              <w:rPr>
-                <w:rFonts w:ascii="굴림" w:eastAsia="굴림" w:hAnsi="굴림"/>
+                <w:noProof/>
+                <w:webHidden/>
+              </w:rPr>
+              <w:instrText xml:space="preserve"> PAGEREF _Toc63843234 \h </w:instrText>
+            </w:r>
+            <w:r>
+              <w:rPr>
+                <w:noProof/>
+                <w:webHidden/>
+              </w:rPr>
+            </w:r>
+            <w:r>
+              <w:rPr>
                 <w:noProof/>
                 <w:webHidden/>
               </w:rPr>
@@ -2117,15 +2214,13 @@
             </w:r>
             <w:r>
               <w:rPr>
-                <w:rFonts w:ascii="굴림" w:eastAsia="굴림" w:hAnsi="굴림"/>
-                <w:noProof/>
-                <w:webHidden/>
-              </w:rPr>
-              <w:t>8</w:t>
-            </w:r>
-            <w:r>
-              <w:rPr>
-                <w:rFonts w:ascii="굴림" w:eastAsia="굴림" w:hAnsi="굴림"/>
+                <w:noProof/>
+                <w:webHidden/>
+              </w:rPr>
+              <w:t>6</w:t>
+            </w:r>
+            <w:r>
+              <w:rPr>
                 <w:noProof/>
                 <w:webHidden/>
               </w:rPr>
@@ -2141,16 +2236,15 @@
             </w:tabs>
             <w:ind w:left="800"/>
             <w:rPr>
-              <w:rFonts w:ascii="굴림" w:eastAsia="굴림" w:hAnsi="굴림" w:cstheme="minorBidi"/>
+              <w:rFonts w:asciiTheme="minorHAnsi" w:eastAsiaTheme="minorEastAsia" w:hAnsiTheme="minorHAnsi" w:cstheme="minorBidi"/>
               <w:noProof/>
               <w:szCs w:val="22"/>
             </w:rPr>
           </w:pPr>
-          <w:hyperlink w:anchor="_Toc57940890" w:history="1">
+          <w:hyperlink w:anchor="_Toc63843235" w:history="1">
             <w:r>
               <w:rPr>
                 <w:rStyle w:val="a6"/>
-                <w:rFonts w:ascii="굴림" w:eastAsia="굴림" w:hAnsi="굴림" w:cs="바탕" w:hint="eastAsia"/>
                 <w:noProof/>
               </w:rPr>
               <w:t>◦</w:t>
@@ -2158,14 +2252,13 @@
             <w:r>
               <w:rPr>
                 <w:rStyle w:val="a6"/>
-                <w:rFonts w:ascii="굴림" w:eastAsia="굴림" w:hAnsi="굴림"/>
+                <w:rFonts w:asciiTheme="majorHAnsi" w:eastAsiaTheme="majorHAnsi" w:hAnsiTheme="majorHAnsi"/>
                 <w:noProof/>
               </w:rPr>
               <w:t xml:space="preserve"> 잔해란?</w:t>
             </w:r>
             <w:r>
               <w:rPr>
-                <w:rFonts w:ascii="굴림" w:eastAsia="굴림" w:hAnsi="굴림"/>
                 <w:noProof/>
                 <w:webHidden/>
               </w:rPr>
@@ -2173,7 +2266,6 @@
             </w:r>
             <w:r>
               <w:rPr>
-                <w:rFonts w:ascii="굴림" w:eastAsia="굴림" w:hAnsi="굴림"/>
                 <w:noProof/>
                 <w:webHidden/>
               </w:rPr>
@@ -2181,22 +2273,19 @@
             </w:r>
             <w:r>
               <w:rPr>
-                <w:rFonts w:ascii="굴림" w:eastAsia="굴림" w:hAnsi="굴림"/>
-                <w:noProof/>
-                <w:webHidden/>
-              </w:rPr>
-              <w:instrText xml:space="preserve"> PAGEREF _Toc57940890 \h </w:instrText>
-            </w:r>
-            <w:r>
-              <w:rPr>
-                <w:rFonts w:ascii="굴림" w:eastAsia="굴림" w:hAnsi="굴림"/>
-                <w:noProof/>
-                <w:webHidden/>
-              </w:rPr>
-            </w:r>
-            <w:r>
-              <w:rPr>
-                <w:rFonts w:ascii="굴림" w:eastAsia="굴림" w:hAnsi="굴림"/>
+                <w:noProof/>
+                <w:webHidden/>
+              </w:rPr>
+              <w:instrText xml:space="preserve"> PAGEREF _Toc63843235 \h </w:instrText>
+            </w:r>
+            <w:r>
+              <w:rPr>
+                <w:noProof/>
+                <w:webHidden/>
+              </w:rPr>
+            </w:r>
+            <w:r>
+              <w:rPr>
                 <w:noProof/>
                 <w:webHidden/>
               </w:rPr>
@@ -2204,15 +2293,13 @@
             </w:r>
             <w:r>
               <w:rPr>
-                <w:rFonts w:ascii="굴림" w:eastAsia="굴림" w:hAnsi="굴림"/>
-                <w:noProof/>
-                <w:webHidden/>
-              </w:rPr>
-              <w:t>8</w:t>
-            </w:r>
-            <w:r>
-              <w:rPr>
-                <w:rFonts w:ascii="굴림" w:eastAsia="굴림" w:hAnsi="굴림"/>
+                <w:noProof/>
+                <w:webHidden/>
+              </w:rPr>
+              <w:t>6</w:t>
+            </w:r>
+            <w:r>
+              <w:rPr>
                 <w:noProof/>
                 <w:webHidden/>
               </w:rPr>
@@ -2228,16 +2315,15 @@
             </w:tabs>
             <w:ind w:left="800"/>
             <w:rPr>
-              <w:rFonts w:ascii="굴림" w:eastAsia="굴림" w:hAnsi="굴림" w:cstheme="minorBidi"/>
+              <w:rFonts w:asciiTheme="minorHAnsi" w:eastAsiaTheme="minorEastAsia" w:hAnsiTheme="minorHAnsi" w:cstheme="minorBidi"/>
               <w:noProof/>
               <w:szCs w:val="22"/>
             </w:rPr>
           </w:pPr>
-          <w:hyperlink w:anchor="_Toc57940891" w:history="1">
+          <w:hyperlink w:anchor="_Toc63843236" w:history="1">
             <w:r>
               <w:rPr>
                 <w:rStyle w:val="a6"/>
-                <w:rFonts w:ascii="굴림" w:eastAsia="굴림" w:hAnsi="굴림" w:cs="바탕" w:hint="eastAsia"/>
                 <w:noProof/>
               </w:rPr>
               <w:t>◦</w:t>
@@ -2245,14 +2331,13 @@
             <w:r>
               <w:rPr>
                 <w:rStyle w:val="a6"/>
-                <w:rFonts w:ascii="굴림" w:eastAsia="굴림" w:hAnsi="굴림"/>
+                <w:rFonts w:asciiTheme="majorHAnsi" w:eastAsiaTheme="majorHAnsi" w:hAnsiTheme="majorHAnsi"/>
                 <w:noProof/>
               </w:rPr>
               <w:t xml:space="preserve"> 아이템이란?</w:t>
             </w:r>
             <w:r>
               <w:rPr>
-                <w:rFonts w:ascii="굴림" w:eastAsia="굴림" w:hAnsi="굴림"/>
                 <w:noProof/>
                 <w:webHidden/>
               </w:rPr>
@@ -2260,7 +2345,6 @@
             </w:r>
             <w:r>
               <w:rPr>
-                <w:rFonts w:ascii="굴림" w:eastAsia="굴림" w:hAnsi="굴림"/>
                 <w:noProof/>
                 <w:webHidden/>
               </w:rPr>
@@ -2268,22 +2352,19 @@
             </w:r>
             <w:r>
               <w:rPr>
-                <w:rFonts w:ascii="굴림" w:eastAsia="굴림" w:hAnsi="굴림"/>
-                <w:noProof/>
-                <w:webHidden/>
-              </w:rPr>
-              <w:instrText xml:space="preserve"> PAGEREF _Toc57940891 \h </w:instrText>
-            </w:r>
-            <w:r>
-              <w:rPr>
-                <w:rFonts w:ascii="굴림" w:eastAsia="굴림" w:hAnsi="굴림"/>
-                <w:noProof/>
-                <w:webHidden/>
-              </w:rPr>
-            </w:r>
-            <w:r>
-              <w:rPr>
-                <w:rFonts w:ascii="굴림" w:eastAsia="굴림" w:hAnsi="굴림"/>
+                <w:noProof/>
+                <w:webHidden/>
+              </w:rPr>
+              <w:instrText xml:space="preserve"> PAGEREF _Toc63843236 \h </w:instrText>
+            </w:r>
+            <w:r>
+              <w:rPr>
+                <w:noProof/>
+                <w:webHidden/>
+              </w:rPr>
+            </w:r>
+            <w:r>
+              <w:rPr>
                 <w:noProof/>
                 <w:webHidden/>
               </w:rPr>
@@ -2291,15 +2372,13 @@
             </w:r>
             <w:r>
               <w:rPr>
-                <w:rFonts w:ascii="굴림" w:eastAsia="굴림" w:hAnsi="굴림"/>
-                <w:noProof/>
-                <w:webHidden/>
-              </w:rPr>
-              <w:t>8</w:t>
-            </w:r>
-            <w:r>
-              <w:rPr>
-                <w:rFonts w:ascii="굴림" w:eastAsia="굴림" w:hAnsi="굴림"/>
+                <w:noProof/>
+                <w:webHidden/>
+              </w:rPr>
+              <w:t>6</w:t>
+            </w:r>
+            <w:r>
+              <w:rPr>
                 <w:noProof/>
                 <w:webHidden/>
               </w:rPr>
@@ -2315,16 +2394,15 @@
             </w:tabs>
             <w:ind w:left="800"/>
             <w:rPr>
-              <w:rFonts w:ascii="굴림" w:eastAsia="굴림" w:hAnsi="굴림" w:cstheme="minorBidi"/>
+              <w:rFonts w:asciiTheme="minorHAnsi" w:eastAsiaTheme="minorEastAsia" w:hAnsiTheme="minorHAnsi" w:cstheme="minorBidi"/>
               <w:noProof/>
               <w:szCs w:val="22"/>
             </w:rPr>
           </w:pPr>
-          <w:hyperlink w:anchor="_Toc57940892" w:history="1">
+          <w:hyperlink w:anchor="_Toc63843237" w:history="1">
             <w:r>
               <w:rPr>
                 <w:rStyle w:val="a6"/>
-                <w:rFonts w:ascii="굴림" w:eastAsia="굴림" w:hAnsi="굴림" w:cs="바탕" w:hint="eastAsia"/>
                 <w:noProof/>
               </w:rPr>
               <w:t>◦</w:t>
@@ -2332,14 +2410,13 @@
             <w:r>
               <w:rPr>
                 <w:rStyle w:val="a6"/>
-                <w:rFonts w:ascii="굴림" w:eastAsia="굴림" w:hAnsi="굴림"/>
+                <w:rFonts w:asciiTheme="majorHAnsi" w:eastAsiaTheme="majorHAnsi" w:hAnsiTheme="majorHAnsi"/>
                 <w:noProof/>
               </w:rPr>
               <w:t xml:space="preserve"> 탄약</w:t>
             </w:r>
             <w:r>
               <w:rPr>
-                <w:rFonts w:ascii="굴림" w:eastAsia="굴림" w:hAnsi="굴림"/>
                 <w:noProof/>
                 <w:webHidden/>
               </w:rPr>
@@ -2347,7 +2424,6 @@
             </w:r>
             <w:r>
               <w:rPr>
-                <w:rFonts w:ascii="굴림" w:eastAsia="굴림" w:hAnsi="굴림"/>
                 <w:noProof/>
                 <w:webHidden/>
               </w:rPr>
@@ -2355,22 +2431,19 @@
             </w:r>
             <w:r>
               <w:rPr>
-                <w:rFonts w:ascii="굴림" w:eastAsia="굴림" w:hAnsi="굴림"/>
-                <w:noProof/>
-                <w:webHidden/>
-              </w:rPr>
-              <w:instrText xml:space="preserve"> PAGEREF _Toc57940892 \h </w:instrText>
-            </w:r>
-            <w:r>
-              <w:rPr>
-                <w:rFonts w:ascii="굴림" w:eastAsia="굴림" w:hAnsi="굴림"/>
-                <w:noProof/>
-                <w:webHidden/>
-              </w:rPr>
-            </w:r>
-            <w:r>
-              <w:rPr>
-                <w:rFonts w:ascii="굴림" w:eastAsia="굴림" w:hAnsi="굴림"/>
+                <w:noProof/>
+                <w:webHidden/>
+              </w:rPr>
+              <w:instrText xml:space="preserve"> PAGEREF _Toc63843237 \h </w:instrText>
+            </w:r>
+            <w:r>
+              <w:rPr>
+                <w:noProof/>
+                <w:webHidden/>
+              </w:rPr>
+            </w:r>
+            <w:r>
+              <w:rPr>
                 <w:noProof/>
                 <w:webHidden/>
               </w:rPr>
@@ -2378,15 +2451,13 @@
             </w:r>
             <w:r>
               <w:rPr>
-                <w:rFonts w:ascii="굴림" w:eastAsia="굴림" w:hAnsi="굴림"/>
-                <w:noProof/>
-                <w:webHidden/>
-              </w:rPr>
-              <w:t>8</w:t>
-            </w:r>
-            <w:r>
-              <w:rPr>
-                <w:rFonts w:ascii="굴림" w:eastAsia="굴림" w:hAnsi="굴림"/>
+                <w:noProof/>
+                <w:webHidden/>
+              </w:rPr>
+              <w:t>6</w:t>
+            </w:r>
+            <w:r>
+              <w:rPr>
                 <w:noProof/>
                 <w:webHidden/>
               </w:rPr>
@@ -2402,23 +2473,21 @@
             </w:tabs>
             <w:ind w:left="1200"/>
             <w:rPr>
-              <w:rFonts w:ascii="굴림" w:eastAsia="굴림" w:hAnsi="굴림" w:cstheme="minorBidi"/>
+              <w:rFonts w:asciiTheme="minorHAnsi" w:eastAsiaTheme="minorEastAsia" w:hAnsiTheme="minorHAnsi" w:cstheme="minorBidi"/>
               <w:noProof/>
               <w:szCs w:val="22"/>
             </w:rPr>
           </w:pPr>
-          <w:hyperlink w:anchor="_Toc57940893" w:history="1">
+          <w:hyperlink w:anchor="_Toc63843238" w:history="1">
             <w:r>
               <w:rPr>
                 <w:rStyle w:val="a6"/>
-                <w:rFonts w:ascii="굴림" w:eastAsia="굴림" w:hAnsi="굴림"/>
                 <w:noProof/>
               </w:rPr>
               <w:t>잔해에서 탄약을 획득했을 경우 여유 탄약이 충전된다.</w:t>
             </w:r>
             <w:r>
               <w:rPr>
-                <w:rFonts w:ascii="굴림" w:eastAsia="굴림" w:hAnsi="굴림"/>
                 <w:noProof/>
                 <w:webHidden/>
               </w:rPr>
@@ -2426,7 +2495,6 @@
             </w:r>
             <w:r>
               <w:rPr>
-                <w:rFonts w:ascii="굴림" w:eastAsia="굴림" w:hAnsi="굴림"/>
                 <w:noProof/>
                 <w:webHidden/>
               </w:rPr>
@@ -2434,22 +2502,19 @@
             </w:r>
             <w:r>
               <w:rPr>
-                <w:rFonts w:ascii="굴림" w:eastAsia="굴림" w:hAnsi="굴림"/>
-                <w:noProof/>
-                <w:webHidden/>
-              </w:rPr>
-              <w:instrText xml:space="preserve"> PAGEREF _Toc57940893 \h </w:instrText>
-            </w:r>
-            <w:r>
-              <w:rPr>
-                <w:rFonts w:ascii="굴림" w:eastAsia="굴림" w:hAnsi="굴림"/>
-                <w:noProof/>
-                <w:webHidden/>
-              </w:rPr>
-            </w:r>
-            <w:r>
-              <w:rPr>
-                <w:rFonts w:ascii="굴림" w:eastAsia="굴림" w:hAnsi="굴림"/>
+                <w:noProof/>
+                <w:webHidden/>
+              </w:rPr>
+              <w:instrText xml:space="preserve"> PAGEREF _Toc63843238 \h </w:instrText>
+            </w:r>
+            <w:r>
+              <w:rPr>
+                <w:noProof/>
+                <w:webHidden/>
+              </w:rPr>
+            </w:r>
+            <w:r>
+              <w:rPr>
                 <w:noProof/>
                 <w:webHidden/>
               </w:rPr>
@@ -2457,15 +2522,13 @@
             </w:r>
             <w:r>
               <w:rPr>
-                <w:rFonts w:ascii="굴림" w:eastAsia="굴림" w:hAnsi="굴림"/>
-                <w:noProof/>
-                <w:webHidden/>
-              </w:rPr>
-              <w:t>8</w:t>
-            </w:r>
-            <w:r>
-              <w:rPr>
-                <w:rFonts w:ascii="굴림" w:eastAsia="굴림" w:hAnsi="굴림"/>
+                <w:noProof/>
+                <w:webHidden/>
+              </w:rPr>
+              <w:t>6</w:t>
+            </w:r>
+            <w:r>
+              <w:rPr>
                 <w:noProof/>
                 <w:webHidden/>
               </w:rPr>
@@ -2481,16 +2544,15 @@
             </w:tabs>
             <w:ind w:left="800"/>
             <w:rPr>
-              <w:rFonts w:ascii="굴림" w:eastAsia="굴림" w:hAnsi="굴림" w:cstheme="minorBidi"/>
+              <w:rFonts w:asciiTheme="minorHAnsi" w:eastAsiaTheme="minorEastAsia" w:hAnsiTheme="minorHAnsi" w:cstheme="minorBidi"/>
               <w:noProof/>
               <w:szCs w:val="22"/>
             </w:rPr>
           </w:pPr>
-          <w:hyperlink w:anchor="_Toc57940894" w:history="1">
+          <w:hyperlink w:anchor="_Toc63843239" w:history="1">
             <w:r>
               <w:rPr>
                 <w:rStyle w:val="a6"/>
-                <w:rFonts w:ascii="굴림" w:eastAsia="굴림" w:hAnsi="굴림" w:cs="바탕" w:hint="eastAsia"/>
                 <w:noProof/>
               </w:rPr>
               <w:t>◦</w:t>
@@ -2498,14 +2560,13 @@
             <w:r>
               <w:rPr>
                 <w:rStyle w:val="a6"/>
-                <w:rFonts w:ascii="굴림" w:eastAsia="굴림" w:hAnsi="굴림"/>
+                <w:rFonts w:asciiTheme="majorHAnsi" w:eastAsiaTheme="majorHAnsi" w:hAnsiTheme="majorHAnsi"/>
                 <w:noProof/>
               </w:rPr>
               <w:t xml:space="preserve"> 물약</w:t>
             </w:r>
             <w:r>
               <w:rPr>
-                <w:rFonts w:ascii="굴림" w:eastAsia="굴림" w:hAnsi="굴림"/>
                 <w:noProof/>
                 <w:webHidden/>
               </w:rPr>
@@ -2513,7 +2574,6 @@
             </w:r>
             <w:r>
               <w:rPr>
-                <w:rFonts w:ascii="굴림" w:eastAsia="굴림" w:hAnsi="굴림"/>
                 <w:noProof/>
                 <w:webHidden/>
               </w:rPr>
@@ -2521,22 +2581,19 @@
             </w:r>
             <w:r>
               <w:rPr>
-                <w:rFonts w:ascii="굴림" w:eastAsia="굴림" w:hAnsi="굴림"/>
-                <w:noProof/>
-                <w:webHidden/>
-              </w:rPr>
-              <w:instrText xml:space="preserve"> PAGEREF _Toc57940894 \h </w:instrText>
-            </w:r>
-            <w:r>
-              <w:rPr>
-                <w:rFonts w:ascii="굴림" w:eastAsia="굴림" w:hAnsi="굴림"/>
-                <w:noProof/>
-                <w:webHidden/>
-              </w:rPr>
-            </w:r>
-            <w:r>
-              <w:rPr>
-                <w:rFonts w:ascii="굴림" w:eastAsia="굴림" w:hAnsi="굴림"/>
+                <w:noProof/>
+                <w:webHidden/>
+              </w:rPr>
+              <w:instrText xml:space="preserve"> PAGEREF _Toc63843239 \h </w:instrText>
+            </w:r>
+            <w:r>
+              <w:rPr>
+                <w:noProof/>
+                <w:webHidden/>
+              </w:rPr>
+            </w:r>
+            <w:r>
+              <w:rPr>
                 <w:noProof/>
                 <w:webHidden/>
               </w:rPr>
@@ -2544,15 +2601,13 @@
             </w:r>
             <w:r>
               <w:rPr>
-                <w:rFonts w:ascii="굴림" w:eastAsia="굴림" w:hAnsi="굴림"/>
-                <w:noProof/>
-                <w:webHidden/>
-              </w:rPr>
-              <w:t>8</w:t>
-            </w:r>
-            <w:r>
-              <w:rPr>
-                <w:rFonts w:ascii="굴림" w:eastAsia="굴림" w:hAnsi="굴림"/>
+                <w:noProof/>
+                <w:webHidden/>
+              </w:rPr>
+              <w:t>6</w:t>
+            </w:r>
+            <w:r>
+              <w:rPr>
                 <w:noProof/>
                 <w:webHidden/>
               </w:rPr>
@@ -2568,16 +2623,15 @@
             </w:tabs>
             <w:ind w:left="400"/>
             <w:rPr>
-              <w:rFonts w:ascii="굴림" w:eastAsia="굴림" w:hAnsi="굴림" w:cstheme="minorBidi"/>
+              <w:rFonts w:asciiTheme="minorHAnsi" w:eastAsiaTheme="minorEastAsia" w:hAnsiTheme="minorHAnsi" w:cstheme="minorBidi"/>
               <w:noProof/>
               <w:szCs w:val="22"/>
             </w:rPr>
           </w:pPr>
-          <w:hyperlink w:anchor="_Toc57940895" w:history="1">
+          <w:hyperlink w:anchor="_Toc63843240" w:history="1">
             <w:r>
               <w:rPr>
                 <w:rStyle w:val="a6"/>
-                <w:rFonts w:ascii="굴림" w:eastAsia="굴림" w:hAnsi="굴림" w:cs="Segoe UI Emoji"/>
                 <w:noProof/>
               </w:rPr>
               <w:t>▪</w:t>
@@ -2585,14 +2639,21 @@
             <w:r>
               <w:rPr>
                 <w:rStyle w:val="a6"/>
-                <w:rFonts w:ascii="굴림" w:eastAsia="굴림" w:hAnsi="굴림"/>
-                <w:noProof/>
-              </w:rPr>
-              <w:t xml:space="preserve"> 총</w:t>
-            </w:r>
-            <w:r>
-              <w:rPr>
-                <w:rFonts w:ascii="굴림" w:eastAsia="굴림" w:hAnsi="굴림"/>
+                <w:rFonts w:asciiTheme="majorHAnsi" w:hAnsiTheme="majorHAnsi"/>
+                <w:noProof/>
+              </w:rPr>
+              <w:t xml:space="preserve"> </w:t>
+            </w:r>
+            <w:r>
+              <w:rPr>
+                <w:rStyle w:val="a6"/>
+                <w:rFonts w:asciiTheme="majorHAnsi" w:hAnsiTheme="majorHAnsi"/>
+                <w:noProof/>
+              </w:rPr>
+              <w:t>총</w:t>
+            </w:r>
+            <w:r>
+              <w:rPr>
                 <w:noProof/>
                 <w:webHidden/>
               </w:rPr>
@@ -2600,7 +2661,6 @@
             </w:r>
             <w:r>
               <w:rPr>
-                <w:rFonts w:ascii="굴림" w:eastAsia="굴림" w:hAnsi="굴림"/>
                 <w:noProof/>
                 <w:webHidden/>
               </w:rPr>
@@ -2608,22 +2668,19 @@
             </w:r>
             <w:r>
               <w:rPr>
-                <w:rFonts w:ascii="굴림" w:eastAsia="굴림" w:hAnsi="굴림"/>
-                <w:noProof/>
-                <w:webHidden/>
-              </w:rPr>
-              <w:instrText xml:space="preserve"> PAGEREF _Toc57940895 \h </w:instrText>
-            </w:r>
-            <w:r>
-              <w:rPr>
-                <w:rFonts w:ascii="굴림" w:eastAsia="굴림" w:hAnsi="굴림"/>
-                <w:noProof/>
-                <w:webHidden/>
-              </w:rPr>
-            </w:r>
-            <w:r>
-              <w:rPr>
-                <w:rFonts w:ascii="굴림" w:eastAsia="굴림" w:hAnsi="굴림"/>
+                <w:noProof/>
+                <w:webHidden/>
+              </w:rPr>
+              <w:instrText xml:space="preserve"> PAGEREF _Toc63843240 \h </w:instrText>
+            </w:r>
+            <w:r>
+              <w:rPr>
+                <w:noProof/>
+                <w:webHidden/>
+              </w:rPr>
+            </w:r>
+            <w:r>
+              <w:rPr>
                 <w:noProof/>
                 <w:webHidden/>
               </w:rPr>
@@ -2631,15 +2688,13 @@
             </w:r>
             <w:r>
               <w:rPr>
-                <w:rFonts w:ascii="굴림" w:eastAsia="굴림" w:hAnsi="굴림"/>
-                <w:noProof/>
-                <w:webHidden/>
-              </w:rPr>
-              <w:t>9</w:t>
-            </w:r>
-            <w:r>
-              <w:rPr>
-                <w:rFonts w:ascii="굴림" w:eastAsia="굴림" w:hAnsi="굴림"/>
+                <w:noProof/>
+                <w:webHidden/>
+              </w:rPr>
+              <w:t>6</w:t>
+            </w:r>
+            <w:r>
+              <w:rPr>
                 <w:noProof/>
                 <w:webHidden/>
               </w:rPr>
@@ -2655,23 +2710,134 @@
             </w:tabs>
             <w:ind w:left="1600"/>
             <w:rPr>
-              <w:rFonts w:ascii="굴림" w:eastAsia="굴림" w:hAnsi="굴림" w:cstheme="minorBidi"/>
+              <w:rFonts w:asciiTheme="minorHAnsi" w:eastAsiaTheme="minorEastAsia" w:hAnsiTheme="minorHAnsi" w:cstheme="minorBidi"/>
               <w:noProof/>
               <w:szCs w:val="22"/>
             </w:rPr>
           </w:pPr>
-          <w:hyperlink w:anchor="_Toc57940896" w:history="1">
+          <w:hyperlink w:anchor="_Toc63843241" w:history="1">
             <w:r>
               <w:rPr>
                 <w:rStyle w:val="a6"/>
-                <w:rFonts w:ascii="굴림" w:eastAsia="굴림" w:hAnsi="굴림"/>
-                <w:noProof/>
-              </w:rPr>
-              <w:t>플레이어 캐릭터가 보스 맵에서 기본적으로 가지는 한손 총</w:t>
-            </w:r>
-            <w:r>
-              <w:rPr>
-                <w:rFonts w:ascii="굴림" w:eastAsia="굴림" w:hAnsi="굴림"/>
+                <w:rFonts w:eastAsiaTheme="majorHAnsi"/>
+                <w:noProof/>
+              </w:rPr>
+              <w:t>플레이어</w:t>
+            </w:r>
+            <w:r>
+              <w:rPr>
+                <w:rStyle w:val="a6"/>
+                <w:rFonts w:eastAsiaTheme="majorHAnsi"/>
+                <w:noProof/>
+              </w:rPr>
+              <w:t xml:space="preserve"> </w:t>
+            </w:r>
+            <w:r>
+              <w:rPr>
+                <w:rStyle w:val="a6"/>
+                <w:rFonts w:eastAsiaTheme="majorHAnsi"/>
+                <w:noProof/>
+              </w:rPr>
+              <w:t>캐릭터가</w:t>
+            </w:r>
+            <w:r>
+              <w:rPr>
+                <w:rStyle w:val="a6"/>
+                <w:rFonts w:eastAsiaTheme="majorHAnsi"/>
+                <w:noProof/>
+              </w:rPr>
+              <w:t xml:space="preserve"> </w:t>
+            </w:r>
+            <w:r>
+              <w:rPr>
+                <w:rStyle w:val="a6"/>
+                <w:rFonts w:eastAsiaTheme="majorHAnsi"/>
+                <w:noProof/>
+              </w:rPr>
+              <w:t>보스</w:t>
+            </w:r>
+            <w:r>
+              <w:rPr>
+                <w:rStyle w:val="a6"/>
+                <w:rFonts w:eastAsiaTheme="majorHAnsi"/>
+                <w:noProof/>
+              </w:rPr>
+              <w:t xml:space="preserve"> </w:t>
+            </w:r>
+            <w:r>
+              <w:rPr>
+                <w:rStyle w:val="a6"/>
+                <w:rFonts w:eastAsiaTheme="majorHAnsi"/>
+                <w:noProof/>
+              </w:rPr>
+              <w:t>맵에서</w:t>
+            </w:r>
+            <w:r>
+              <w:rPr>
+                <w:rStyle w:val="a6"/>
+                <w:rFonts w:eastAsiaTheme="majorHAnsi"/>
+                <w:noProof/>
+              </w:rPr>
+              <w:t xml:space="preserve"> </w:t>
+            </w:r>
+            <w:r>
+              <w:rPr>
+                <w:rStyle w:val="a6"/>
+                <w:rFonts w:eastAsiaTheme="majorHAnsi"/>
+                <w:noProof/>
+              </w:rPr>
+              <w:t>기본적으로</w:t>
+            </w:r>
+            <w:r>
+              <w:rPr>
+                <w:rStyle w:val="a6"/>
+                <w:rFonts w:eastAsiaTheme="majorHAnsi"/>
+                <w:noProof/>
+              </w:rPr>
+              <w:t xml:space="preserve"> </w:t>
+            </w:r>
+            <w:r>
+              <w:rPr>
+                <w:rStyle w:val="a6"/>
+                <w:rFonts w:eastAsiaTheme="majorHAnsi"/>
+                <w:noProof/>
+              </w:rPr>
+              <w:t>가지는</w:t>
+            </w:r>
+            <w:r>
+              <w:rPr>
+                <w:rStyle w:val="a6"/>
+                <w:rFonts w:eastAsiaTheme="majorHAnsi"/>
+                <w:noProof/>
+              </w:rPr>
+              <w:t xml:space="preserve"> </w:t>
+            </w:r>
+            <w:r>
+              <w:rPr>
+                <w:rStyle w:val="a6"/>
+                <w:rFonts w:eastAsiaTheme="majorHAnsi"/>
+                <w:noProof/>
+              </w:rPr>
+              <w:t>한손</w:t>
+            </w:r>
+            <w:r>
+              <w:rPr>
+                <w:rStyle w:val="a6"/>
+                <w:rFonts w:eastAsiaTheme="majorHAnsi"/>
+                <w:noProof/>
+              </w:rPr>
+              <w:t xml:space="preserve"> </w:t>
+            </w:r>
+            <w:r>
+              <w:rPr>
+                <w:rStyle w:val="a6"/>
+                <w:rFonts w:eastAsiaTheme="majorHAnsi"/>
+                <w:noProof/>
+              </w:rPr>
+              <w:t>총</w:t>
+            </w:r>
+            <w:r>
+              <w:rPr>
                 <w:noProof/>
                 <w:webHidden/>
               </w:rPr>
@@ -2679,7 +2845,6 @@
             </w:r>
             <w:r>
               <w:rPr>
-                <w:rFonts w:ascii="굴림" w:eastAsia="굴림" w:hAnsi="굴림"/>
                 <w:noProof/>
                 <w:webHidden/>
               </w:rPr>
@@ -2687,22 +2852,19 @@
             </w:r>
             <w:r>
               <w:rPr>
-                <w:rFonts w:ascii="굴림" w:eastAsia="굴림" w:hAnsi="굴림"/>
-                <w:noProof/>
-                <w:webHidden/>
-              </w:rPr>
-              <w:instrText xml:space="preserve"> PAGEREF _Toc57940896 \h </w:instrText>
-            </w:r>
-            <w:r>
-              <w:rPr>
-                <w:rFonts w:ascii="굴림" w:eastAsia="굴림" w:hAnsi="굴림"/>
-                <w:noProof/>
-                <w:webHidden/>
-              </w:rPr>
-            </w:r>
-            <w:r>
-              <w:rPr>
-                <w:rFonts w:ascii="굴림" w:eastAsia="굴림" w:hAnsi="굴림"/>
+                <w:noProof/>
+                <w:webHidden/>
+              </w:rPr>
+              <w:instrText xml:space="preserve"> PAGEREF _Toc63843241 \h </w:instrText>
+            </w:r>
+            <w:r>
+              <w:rPr>
+                <w:noProof/>
+                <w:webHidden/>
+              </w:rPr>
+            </w:r>
+            <w:r>
+              <w:rPr>
                 <w:noProof/>
                 <w:webHidden/>
               </w:rPr>
@@ -2710,15 +2872,13 @@
             </w:r>
             <w:r>
               <w:rPr>
-                <w:rFonts w:ascii="굴림" w:eastAsia="굴림" w:hAnsi="굴림"/>
-                <w:noProof/>
-                <w:webHidden/>
-              </w:rPr>
-              <w:t>9</w:t>
-            </w:r>
-            <w:r>
-              <w:rPr>
-                <w:rFonts w:ascii="굴림" w:eastAsia="굴림" w:hAnsi="굴림"/>
+                <w:noProof/>
+                <w:webHidden/>
+              </w:rPr>
+              <w:t>6</w:t>
+            </w:r>
+            <w:r>
+              <w:rPr>
                 <w:noProof/>
                 <w:webHidden/>
               </w:rPr>
@@ -2734,16 +2894,15 @@
             </w:tabs>
             <w:ind w:left="400"/>
             <w:rPr>
-              <w:rFonts w:ascii="굴림" w:eastAsia="굴림" w:hAnsi="굴림" w:cstheme="minorBidi"/>
+              <w:rFonts w:asciiTheme="minorHAnsi" w:eastAsiaTheme="minorEastAsia" w:hAnsiTheme="minorHAnsi" w:cstheme="minorBidi"/>
               <w:noProof/>
               <w:szCs w:val="22"/>
             </w:rPr>
           </w:pPr>
-          <w:hyperlink w:anchor="_Toc57940897" w:history="1">
+          <w:hyperlink w:anchor="_Toc63843242" w:history="1">
             <w:r>
               <w:rPr>
                 <w:rStyle w:val="a6"/>
-                <w:rFonts w:ascii="굴림" w:eastAsia="굴림" w:hAnsi="굴림" w:cs="Segoe UI Emoji"/>
                 <w:noProof/>
               </w:rPr>
               <w:t>▪</w:t>
@@ -2751,14 +2910,37 @@
             <w:r>
               <w:rPr>
                 <w:rStyle w:val="a6"/>
-                <w:rFonts w:ascii="굴림" w:eastAsia="굴림" w:hAnsi="굴림"/>
-                <w:noProof/>
-              </w:rPr>
-              <w:t xml:space="preserve"> 보스 몬스터</w:t>
-            </w:r>
-            <w:r>
-              <w:rPr>
-                <w:rFonts w:ascii="굴림" w:eastAsia="굴림" w:hAnsi="굴림"/>
+                <w:rFonts w:asciiTheme="majorHAnsi" w:hAnsiTheme="majorHAnsi"/>
+                <w:noProof/>
+              </w:rPr>
+              <w:t xml:space="preserve"> </w:t>
+            </w:r>
+            <w:r>
+              <w:rPr>
+                <w:rStyle w:val="a6"/>
+                <w:rFonts w:asciiTheme="majorHAnsi" w:hAnsiTheme="majorHAnsi"/>
+                <w:noProof/>
+              </w:rPr>
+              <w:t>보스</w:t>
+            </w:r>
+            <w:r>
+              <w:rPr>
+                <w:rStyle w:val="a6"/>
+                <w:rFonts w:asciiTheme="majorHAnsi" w:hAnsiTheme="majorHAnsi"/>
+                <w:noProof/>
+              </w:rPr>
+              <w:t xml:space="preserve"> </w:t>
+            </w:r>
+            <w:r>
+              <w:rPr>
+                <w:rStyle w:val="a6"/>
+                <w:rFonts w:asciiTheme="majorHAnsi" w:hAnsiTheme="majorHAnsi"/>
+                <w:noProof/>
+              </w:rPr>
+              <w:t>몬스터</w:t>
+            </w:r>
+            <w:r>
+              <w:rPr>
                 <w:noProof/>
                 <w:webHidden/>
               </w:rPr>
@@ -2766,7 +2948,6 @@
             </w:r>
             <w:r>
               <w:rPr>
-                <w:rFonts w:ascii="굴림" w:eastAsia="굴림" w:hAnsi="굴림"/>
                 <w:noProof/>
                 <w:webHidden/>
               </w:rPr>
@@ -2774,22 +2955,19 @@
             </w:r>
             <w:r>
               <w:rPr>
-                <w:rFonts w:ascii="굴림" w:eastAsia="굴림" w:hAnsi="굴림"/>
-                <w:noProof/>
-                <w:webHidden/>
-              </w:rPr>
-              <w:instrText xml:space="preserve"> PAGEREF _Toc57940897 \h </w:instrText>
-            </w:r>
-            <w:r>
-              <w:rPr>
-                <w:rFonts w:ascii="굴림" w:eastAsia="굴림" w:hAnsi="굴림"/>
-                <w:noProof/>
-                <w:webHidden/>
-              </w:rPr>
-            </w:r>
-            <w:r>
-              <w:rPr>
-                <w:rFonts w:ascii="굴림" w:eastAsia="굴림" w:hAnsi="굴림"/>
+                <w:noProof/>
+                <w:webHidden/>
+              </w:rPr>
+              <w:instrText xml:space="preserve"> PAGEREF _Toc63843242 \h </w:instrText>
+            </w:r>
+            <w:r>
+              <w:rPr>
+                <w:noProof/>
+                <w:webHidden/>
+              </w:rPr>
+            </w:r>
+            <w:r>
+              <w:rPr>
                 <w:noProof/>
                 <w:webHidden/>
               </w:rPr>
@@ -2797,15 +2975,13 @@
             </w:r>
             <w:r>
               <w:rPr>
-                <w:rFonts w:ascii="굴림" w:eastAsia="굴림" w:hAnsi="굴림"/>
-                <w:noProof/>
-                <w:webHidden/>
-              </w:rPr>
-              <w:t>9</w:t>
-            </w:r>
-            <w:r>
-              <w:rPr>
-                <w:rFonts w:ascii="굴림" w:eastAsia="굴림" w:hAnsi="굴림"/>
+                <w:noProof/>
+                <w:webHidden/>
+              </w:rPr>
+              <w:t>7</w:t>
+            </w:r>
+            <w:r>
+              <w:rPr>
                 <w:noProof/>
                 <w:webHidden/>
               </w:rPr>
@@ -2821,16 +2997,15 @@
             </w:tabs>
             <w:ind w:left="800"/>
             <w:rPr>
-              <w:rFonts w:ascii="굴림" w:eastAsia="굴림" w:hAnsi="굴림" w:cstheme="minorBidi"/>
+              <w:rFonts w:asciiTheme="minorHAnsi" w:eastAsiaTheme="minorEastAsia" w:hAnsiTheme="minorHAnsi" w:cstheme="minorBidi"/>
               <w:noProof/>
               <w:szCs w:val="22"/>
             </w:rPr>
           </w:pPr>
-          <w:hyperlink w:anchor="_Toc57940898" w:history="1">
+          <w:hyperlink w:anchor="_Toc63843243" w:history="1">
             <w:r>
               <w:rPr>
                 <w:rStyle w:val="a6"/>
-                <w:rFonts w:ascii="굴림" w:eastAsia="굴림" w:hAnsi="굴림" w:cs="바탕" w:hint="eastAsia"/>
                 <w:noProof/>
               </w:rPr>
               <w:t>◦</w:t>
@@ -2838,14 +3013,13 @@
             <w:r>
               <w:rPr>
                 <w:rStyle w:val="a6"/>
-                <w:rFonts w:ascii="굴림" w:eastAsia="굴림" w:hAnsi="굴림"/>
+                <w:rFonts w:asciiTheme="majorHAnsi" w:eastAsiaTheme="majorHAnsi" w:hAnsiTheme="majorHAnsi"/>
                 <w:noProof/>
               </w:rPr>
               <w:t xml:space="preserve"> 보스 몬스터란?</w:t>
             </w:r>
             <w:r>
               <w:rPr>
-                <w:rFonts w:ascii="굴림" w:eastAsia="굴림" w:hAnsi="굴림"/>
                 <w:noProof/>
                 <w:webHidden/>
               </w:rPr>
@@ -2853,7 +3027,6 @@
             </w:r>
             <w:r>
               <w:rPr>
-                <w:rFonts w:ascii="굴림" w:eastAsia="굴림" w:hAnsi="굴림"/>
                 <w:noProof/>
                 <w:webHidden/>
               </w:rPr>
@@ -2861,22 +3034,19 @@
             </w:r>
             <w:r>
               <w:rPr>
-                <w:rFonts w:ascii="굴림" w:eastAsia="굴림" w:hAnsi="굴림"/>
-                <w:noProof/>
-                <w:webHidden/>
-              </w:rPr>
-              <w:instrText xml:space="preserve"> PAGEREF _Toc57940898 \h </w:instrText>
-            </w:r>
-            <w:r>
-              <w:rPr>
-                <w:rFonts w:ascii="굴림" w:eastAsia="굴림" w:hAnsi="굴림"/>
-                <w:noProof/>
-                <w:webHidden/>
-              </w:rPr>
-            </w:r>
-            <w:r>
-              <w:rPr>
-                <w:rFonts w:ascii="굴림" w:eastAsia="굴림" w:hAnsi="굴림"/>
+                <w:noProof/>
+                <w:webHidden/>
+              </w:rPr>
+              <w:instrText xml:space="preserve"> PAGEREF _Toc63843243 \h </w:instrText>
+            </w:r>
+            <w:r>
+              <w:rPr>
+                <w:noProof/>
+                <w:webHidden/>
+              </w:rPr>
+            </w:r>
+            <w:r>
+              <w:rPr>
                 <w:noProof/>
                 <w:webHidden/>
               </w:rPr>
@@ -2884,15 +3054,13 @@
             </w:r>
             <w:r>
               <w:rPr>
-                <w:rFonts w:ascii="굴림" w:eastAsia="굴림" w:hAnsi="굴림"/>
-                <w:noProof/>
-                <w:webHidden/>
-              </w:rPr>
-              <w:t>9</w:t>
-            </w:r>
-            <w:r>
-              <w:rPr>
-                <w:rFonts w:ascii="굴림" w:eastAsia="굴림" w:hAnsi="굴림"/>
+                <w:noProof/>
+                <w:webHidden/>
+              </w:rPr>
+              <w:t>7</w:t>
+            </w:r>
+            <w:r>
+              <w:rPr>
                 <w:noProof/>
                 <w:webHidden/>
               </w:rPr>
@@ -2908,16 +3076,15 @@
             </w:tabs>
             <w:ind w:left="800"/>
             <w:rPr>
-              <w:rFonts w:ascii="굴림" w:eastAsia="굴림" w:hAnsi="굴림" w:cstheme="minorBidi"/>
+              <w:rFonts w:asciiTheme="minorHAnsi" w:eastAsiaTheme="minorEastAsia" w:hAnsiTheme="minorHAnsi" w:cstheme="minorBidi"/>
               <w:noProof/>
               <w:szCs w:val="22"/>
             </w:rPr>
           </w:pPr>
-          <w:hyperlink w:anchor="_Toc57940899" w:history="1">
+          <w:hyperlink w:anchor="_Toc63843244" w:history="1">
             <w:r>
               <w:rPr>
                 <w:rStyle w:val="a6"/>
-                <w:rFonts w:ascii="굴림" w:eastAsia="굴림" w:hAnsi="굴림" w:cs="바탕" w:hint="eastAsia"/>
                 <w:noProof/>
               </w:rPr>
               <w:t>◦</w:t>
@@ -2925,14 +3092,13 @@
             <w:r>
               <w:rPr>
                 <w:rStyle w:val="a6"/>
-                <w:rFonts w:ascii="굴림" w:eastAsia="굴림" w:hAnsi="굴림"/>
+                <w:rFonts w:asciiTheme="majorHAnsi" w:eastAsiaTheme="majorHAnsi" w:hAnsiTheme="majorHAnsi"/>
                 <w:noProof/>
               </w:rPr>
               <w:t xml:space="preserve"> 보스 몬스터의 기획의도</w:t>
             </w:r>
             <w:r>
               <w:rPr>
-                <w:rFonts w:ascii="굴림" w:eastAsia="굴림" w:hAnsi="굴림"/>
                 <w:noProof/>
                 <w:webHidden/>
               </w:rPr>
@@ -2940,7 +3106,6 @@
             </w:r>
             <w:r>
               <w:rPr>
-                <w:rFonts w:ascii="굴림" w:eastAsia="굴림" w:hAnsi="굴림"/>
                 <w:noProof/>
                 <w:webHidden/>
               </w:rPr>
@@ -2948,22 +3113,19 @@
             </w:r>
             <w:r>
               <w:rPr>
-                <w:rFonts w:ascii="굴림" w:eastAsia="굴림" w:hAnsi="굴림"/>
-                <w:noProof/>
-                <w:webHidden/>
-              </w:rPr>
-              <w:instrText xml:space="preserve"> PAGEREF _Toc57940899 \h </w:instrText>
-            </w:r>
-            <w:r>
-              <w:rPr>
-                <w:rFonts w:ascii="굴림" w:eastAsia="굴림" w:hAnsi="굴림"/>
-                <w:noProof/>
-                <w:webHidden/>
-              </w:rPr>
-            </w:r>
-            <w:r>
-              <w:rPr>
-                <w:rFonts w:ascii="굴림" w:eastAsia="굴림" w:hAnsi="굴림"/>
+                <w:noProof/>
+                <w:webHidden/>
+              </w:rPr>
+              <w:instrText xml:space="preserve"> PAGEREF _Toc63843244 \h </w:instrText>
+            </w:r>
+            <w:r>
+              <w:rPr>
+                <w:noProof/>
+                <w:webHidden/>
+              </w:rPr>
+            </w:r>
+            <w:r>
+              <w:rPr>
                 <w:noProof/>
                 <w:webHidden/>
               </w:rPr>
@@ -2971,15 +3133,92 @@
             </w:r>
             <w:r>
               <w:rPr>
-                <w:rFonts w:ascii="굴림" w:eastAsia="굴림" w:hAnsi="굴림"/>
-                <w:noProof/>
-                <w:webHidden/>
-              </w:rPr>
-              <w:t>9</w:t>
-            </w:r>
-            <w:r>
-              <w:rPr>
-                <w:rFonts w:ascii="굴림" w:eastAsia="굴림" w:hAnsi="굴림"/>
+                <w:noProof/>
+                <w:webHidden/>
+              </w:rPr>
+              <w:t>7</w:t>
+            </w:r>
+            <w:r>
+              <w:rPr>
+                <w:noProof/>
+                <w:webHidden/>
+              </w:rPr>
+              <w:fldChar w:fldCharType="end"/>
+            </w:r>
+          </w:hyperlink>
+        </w:p>
+        <w:p>
+          <w:pPr>
+            <w:pStyle w:val="30"/>
+            <w:tabs>
+              <w:tab w:val="right" w:leader="dot" w:pos="9016"/>
+            </w:tabs>
+            <w:ind w:left="800"/>
+            <w:rPr>
+              <w:rFonts w:asciiTheme="minorHAnsi" w:eastAsiaTheme="minorEastAsia" w:hAnsiTheme="minorHAnsi" w:cstheme="minorBidi"/>
+              <w:noProof/>
+              <w:szCs w:val="22"/>
+            </w:rPr>
+          </w:pPr>
+          <w:hyperlink w:anchor="_Toc63843245" w:history="1">
+            <w:r>
+              <w:rPr>
+                <w:rStyle w:val="a6"/>
+                <w:noProof/>
+              </w:rPr>
+              <w:t>◦</w:t>
+            </w:r>
+            <w:r>
+              <w:rPr>
+                <w:rStyle w:val="a6"/>
+                <w:rFonts w:asciiTheme="majorHAnsi" w:eastAsiaTheme="majorHAnsi" w:hAnsiTheme="majorHAnsi"/>
+                <w:noProof/>
+              </w:rPr>
+              <w:t xml:space="preserve"> 보스 몬스터의 수치</w:t>
+            </w:r>
+            <w:r>
+              <w:rPr>
+                <w:noProof/>
+                <w:webHidden/>
+              </w:rPr>
+              <w:tab/>
+            </w:r>
+            <w:r>
+              <w:rPr>
+                <w:noProof/>
+                <w:webHidden/>
+              </w:rPr>
+              <w:fldChar w:fldCharType="begin"/>
+            </w:r>
+            <w:r>
+              <w:rPr>
+                <w:noProof/>
+                <w:webHidden/>
+              </w:rPr>
+              <w:instrText xml:space="preserve"> PAGEREF _Toc63843245 \h </w:instrText>
+            </w:r>
+            <w:r>
+              <w:rPr>
+                <w:noProof/>
+                <w:webHidden/>
+              </w:rPr>
+            </w:r>
+            <w:r>
+              <w:rPr>
+                <w:noProof/>
+                <w:webHidden/>
+              </w:rPr>
+              <w:fldChar w:fldCharType="separate"/>
+            </w:r>
+            <w:r>
+              <w:rPr>
+                <w:noProof/>
+                <w:webHidden/>
+              </w:rPr>
+              <w:t>8</w:t>
+            </w:r>
+            <w:r>
+              <w:rPr>
                 <w:noProof/>
                 <w:webHidden/>
               </w:rPr>
@@ -2995,16 +3234,16 @@
             </w:tabs>
             <w:ind w:left="1200"/>
             <w:rPr>
-              <w:rFonts w:ascii="굴림" w:eastAsia="굴림" w:hAnsi="굴림" w:cstheme="minorBidi"/>
+              <w:rFonts w:asciiTheme="minorHAnsi" w:eastAsiaTheme="minorEastAsia" w:hAnsiTheme="minorHAnsi" w:cstheme="minorBidi"/>
               <w:noProof/>
               <w:szCs w:val="22"/>
             </w:rPr>
           </w:pPr>
-          <w:hyperlink w:anchor="_Toc57940900" w:history="1">
+          <w:hyperlink w:anchor="_Toc63843246" w:history="1">
             <w:r>
               <w:rPr>
                 <w:rStyle w:val="a6"/>
-                <w:rFonts w:ascii="굴림" w:eastAsia="굴림" w:hAnsi="굴림" w:cs="바탕" w:hint="eastAsia"/>
+                <w:rFonts w:hAnsi="바탕"/>
                 <w:noProof/>
               </w:rPr>
               <w:t>◦</w:t>
@@ -3012,14 +3251,12 @@
             <w:r>
               <w:rPr>
                 <w:rStyle w:val="a6"/>
-                <w:rFonts w:ascii="굴림" w:eastAsia="굴림" w:hAnsi="굴림"/>
                 <w:noProof/>
               </w:rPr>
               <w:t xml:space="preserve"> 보스 몬스터의 능동적 Movement</w:t>
             </w:r>
             <w:r>
               <w:rPr>
-                <w:rFonts w:ascii="굴림" w:eastAsia="굴림" w:hAnsi="굴림"/>
                 <w:noProof/>
                 <w:webHidden/>
               </w:rPr>
@@ -3027,7 +3264,6 @@
             </w:r>
             <w:r>
               <w:rPr>
-                <w:rFonts w:ascii="굴림" w:eastAsia="굴림" w:hAnsi="굴림"/>
                 <w:noProof/>
                 <w:webHidden/>
               </w:rPr>
@@ -3035,22 +3271,19 @@
             </w:r>
             <w:r>
               <w:rPr>
-                <w:rFonts w:ascii="굴림" w:eastAsia="굴림" w:hAnsi="굴림"/>
-                <w:noProof/>
-                <w:webHidden/>
-              </w:rPr>
-              <w:instrText xml:space="preserve"> PAGEREF _Toc57940900 \h </w:instrText>
-            </w:r>
-            <w:r>
-              <w:rPr>
-                <w:rFonts w:ascii="굴림" w:eastAsia="굴림" w:hAnsi="굴림"/>
-                <w:noProof/>
-                <w:webHidden/>
-              </w:rPr>
-            </w:r>
-            <w:r>
-              <w:rPr>
-                <w:rFonts w:ascii="굴림" w:eastAsia="굴림" w:hAnsi="굴림"/>
+                <w:noProof/>
+                <w:webHidden/>
+              </w:rPr>
+              <w:instrText xml:space="preserve"> PAGEREF _Toc63843246 \h </w:instrText>
+            </w:r>
+            <w:r>
+              <w:rPr>
+                <w:noProof/>
+                <w:webHidden/>
+              </w:rPr>
+            </w:r>
+            <w:r>
+              <w:rPr>
                 <w:noProof/>
                 <w:webHidden/>
               </w:rPr>
@@ -3058,15 +3291,13 @@
             </w:r>
             <w:r>
               <w:rPr>
-                <w:rFonts w:ascii="굴림" w:eastAsia="굴림" w:hAnsi="굴림"/>
-                <w:noProof/>
-                <w:webHidden/>
-              </w:rPr>
-              <w:t>10</w:t>
-            </w:r>
-            <w:r>
-              <w:rPr>
-                <w:rFonts w:ascii="굴림" w:eastAsia="굴림" w:hAnsi="굴림"/>
+                <w:noProof/>
+                <w:webHidden/>
+              </w:rPr>
+              <w:t>8</w:t>
+            </w:r>
+            <w:r>
+              <w:rPr>
                 <w:noProof/>
                 <w:webHidden/>
               </w:rPr>
@@ -3082,16 +3313,16 @@
             </w:tabs>
             <w:ind w:left="1200"/>
             <w:rPr>
-              <w:rFonts w:ascii="굴림" w:eastAsia="굴림" w:hAnsi="굴림" w:cstheme="minorBidi"/>
+              <w:rFonts w:asciiTheme="minorHAnsi" w:eastAsiaTheme="minorEastAsia" w:hAnsiTheme="minorHAnsi" w:cstheme="minorBidi"/>
               <w:noProof/>
               <w:szCs w:val="22"/>
             </w:rPr>
           </w:pPr>
-          <w:hyperlink w:anchor="_Toc57940901" w:history="1">
+          <w:hyperlink w:anchor="_Toc63843247" w:history="1">
             <w:r>
               <w:rPr>
                 <w:rStyle w:val="a6"/>
-                <w:rFonts w:ascii="굴림" w:eastAsia="굴림" w:hAnsi="굴림" w:cs="바탕" w:hint="eastAsia"/>
+                <w:rFonts w:hAnsi="바탕"/>
                 <w:noProof/>
               </w:rPr>
               <w:t>◦</w:t>
@@ -3099,14 +3330,12 @@
             <w:r>
               <w:rPr>
                 <w:rStyle w:val="a6"/>
-                <w:rFonts w:ascii="굴림" w:eastAsia="굴림" w:hAnsi="굴림"/>
                 <w:noProof/>
               </w:rPr>
               <w:t xml:space="preserve"> 보스 몬스터의 Action</w:t>
             </w:r>
             <w:r>
               <w:rPr>
-                <w:rFonts w:ascii="굴림" w:eastAsia="굴림" w:hAnsi="굴림"/>
                 <w:noProof/>
                 <w:webHidden/>
               </w:rPr>
@@ -3114,7 +3343,6 @@
             </w:r>
             <w:r>
               <w:rPr>
-                <w:rFonts w:ascii="굴림" w:eastAsia="굴림" w:hAnsi="굴림"/>
                 <w:noProof/>
                 <w:webHidden/>
               </w:rPr>
@@ -3122,22 +3350,19 @@
             </w:r>
             <w:r>
               <w:rPr>
-                <w:rFonts w:ascii="굴림" w:eastAsia="굴림" w:hAnsi="굴림"/>
-                <w:noProof/>
-                <w:webHidden/>
-              </w:rPr>
-              <w:instrText xml:space="preserve"> PAGEREF _Toc57940901 \h </w:instrText>
-            </w:r>
-            <w:r>
-              <w:rPr>
-                <w:rFonts w:ascii="굴림" w:eastAsia="굴림" w:hAnsi="굴림"/>
-                <w:noProof/>
-                <w:webHidden/>
-              </w:rPr>
-            </w:r>
-            <w:r>
-              <w:rPr>
-                <w:rFonts w:ascii="굴림" w:eastAsia="굴림" w:hAnsi="굴림"/>
+                <w:noProof/>
+                <w:webHidden/>
+              </w:rPr>
+              <w:instrText xml:space="preserve"> PAGEREF _Toc63843247 \h </w:instrText>
+            </w:r>
+            <w:r>
+              <w:rPr>
+                <w:noProof/>
+                <w:webHidden/>
+              </w:rPr>
+            </w:r>
+            <w:r>
+              <w:rPr>
                 <w:noProof/>
                 <w:webHidden/>
               </w:rPr>
@@ -3145,15 +3370,13 @@
             </w:r>
             <w:r>
               <w:rPr>
-                <w:rFonts w:ascii="굴림" w:eastAsia="굴림" w:hAnsi="굴림"/>
-                <w:noProof/>
-                <w:webHidden/>
-              </w:rPr>
-              <w:t>10</w:t>
-            </w:r>
-            <w:r>
-              <w:rPr>
-                <w:rFonts w:ascii="굴림" w:eastAsia="굴림" w:hAnsi="굴림"/>
+                <w:noProof/>
+                <w:webHidden/>
+              </w:rPr>
+              <w:t>8</w:t>
+            </w:r>
+            <w:r>
+              <w:rPr>
                 <w:noProof/>
                 <w:webHidden/>
               </w:rPr>
@@ -3169,16 +3392,15 @@
             </w:tabs>
             <w:ind w:left="800"/>
             <w:rPr>
-              <w:rFonts w:ascii="굴림" w:eastAsia="굴림" w:hAnsi="굴림" w:cstheme="minorBidi"/>
+              <w:rFonts w:asciiTheme="minorHAnsi" w:eastAsiaTheme="minorEastAsia" w:hAnsiTheme="minorHAnsi" w:cstheme="minorBidi"/>
               <w:noProof/>
               <w:szCs w:val="22"/>
             </w:rPr>
           </w:pPr>
-          <w:hyperlink w:anchor="_Toc57940902" w:history="1">
+          <w:hyperlink w:anchor="_Toc63843248" w:history="1">
             <w:r>
               <w:rPr>
                 <w:rStyle w:val="a6"/>
-                <w:rFonts w:ascii="굴림" w:eastAsia="굴림" w:hAnsi="굴림" w:cs="바탕" w:hint="eastAsia"/>
                 <w:noProof/>
               </w:rPr>
               <w:t>◦</w:t>
@@ -3186,14 +3408,13 @@
             <w:r>
               <w:rPr>
                 <w:rStyle w:val="a6"/>
-                <w:rFonts w:ascii="굴림" w:eastAsia="굴림" w:hAnsi="굴림"/>
+                <w:rFonts w:asciiTheme="majorHAnsi" w:eastAsiaTheme="majorHAnsi" w:hAnsiTheme="majorHAnsi"/>
                 <w:noProof/>
               </w:rPr>
               <w:t xml:space="preserve"> 보스의 페이즈</w:t>
             </w:r>
             <w:r>
               <w:rPr>
-                <w:rFonts w:ascii="굴림" w:eastAsia="굴림" w:hAnsi="굴림"/>
                 <w:noProof/>
                 <w:webHidden/>
               </w:rPr>
@@ -3201,7 +3422,6 @@
             </w:r>
             <w:r>
               <w:rPr>
-                <w:rFonts w:ascii="굴림" w:eastAsia="굴림" w:hAnsi="굴림"/>
                 <w:noProof/>
                 <w:webHidden/>
               </w:rPr>
@@ -3209,22 +3429,19 @@
             </w:r>
             <w:r>
               <w:rPr>
-                <w:rFonts w:ascii="굴림" w:eastAsia="굴림" w:hAnsi="굴림"/>
-                <w:noProof/>
-                <w:webHidden/>
-              </w:rPr>
-              <w:instrText xml:space="preserve"> PAGEREF _Toc57940902 \h </w:instrText>
-            </w:r>
-            <w:r>
-              <w:rPr>
-                <w:rFonts w:ascii="굴림" w:eastAsia="굴림" w:hAnsi="굴림"/>
-                <w:noProof/>
-                <w:webHidden/>
-              </w:rPr>
-            </w:r>
-            <w:r>
-              <w:rPr>
-                <w:rFonts w:ascii="굴림" w:eastAsia="굴림" w:hAnsi="굴림"/>
+                <w:noProof/>
+                <w:webHidden/>
+              </w:rPr>
+              <w:instrText xml:space="preserve"> PAGEREF _Toc63843248 \h </w:instrText>
+            </w:r>
+            <w:r>
+              <w:rPr>
+                <w:noProof/>
+                <w:webHidden/>
+              </w:rPr>
+            </w:r>
+            <w:r>
+              <w:rPr>
                 <w:noProof/>
                 <w:webHidden/>
               </w:rPr>
@@ -3232,15 +3449,13 @@
             </w:r>
             <w:r>
               <w:rPr>
-                <w:rFonts w:ascii="굴림" w:eastAsia="굴림" w:hAnsi="굴림"/>
-                <w:noProof/>
-                <w:webHidden/>
-              </w:rPr>
-              <w:t>11</w:t>
-            </w:r>
-            <w:r>
-              <w:rPr>
-                <w:rFonts w:ascii="굴림" w:eastAsia="굴림" w:hAnsi="굴림"/>
+                <w:noProof/>
+                <w:webHidden/>
+              </w:rPr>
+              <w:t>9</w:t>
+            </w:r>
+            <w:r>
+              <w:rPr>
                 <w:noProof/>
                 <w:webHidden/>
               </w:rPr>
@@ -3256,16 +3471,15 @@
             </w:tabs>
             <w:ind w:left="800"/>
             <w:rPr>
-              <w:rFonts w:ascii="굴림" w:eastAsia="굴림" w:hAnsi="굴림" w:cstheme="minorBidi"/>
+              <w:rFonts w:asciiTheme="minorHAnsi" w:eastAsiaTheme="minorEastAsia" w:hAnsiTheme="minorHAnsi" w:cstheme="minorBidi"/>
               <w:noProof/>
               <w:szCs w:val="22"/>
             </w:rPr>
           </w:pPr>
-          <w:hyperlink w:anchor="_Toc57940903" w:history="1">
+          <w:hyperlink w:anchor="_Toc63843249" w:history="1">
             <w:r>
               <w:rPr>
                 <w:rStyle w:val="a6"/>
-                <w:rFonts w:ascii="굴림" w:eastAsia="굴림" w:hAnsi="굴림" w:cs="바탕" w:hint="eastAsia"/>
                 <w:noProof/>
               </w:rPr>
               <w:t>◦</w:t>
@@ -3273,14 +3487,13 @@
             <w:r>
               <w:rPr>
                 <w:rStyle w:val="a6"/>
-                <w:rFonts w:ascii="굴림" w:eastAsia="굴림" w:hAnsi="굴림"/>
+                <w:rFonts w:asciiTheme="majorHAnsi" w:eastAsiaTheme="majorHAnsi" w:hAnsiTheme="majorHAnsi"/>
                 <w:noProof/>
               </w:rPr>
               <w:t xml:space="preserve"> 보스 몬스터의 판단 로직</w:t>
             </w:r>
             <w:r>
               <w:rPr>
-                <w:rFonts w:ascii="굴림" w:eastAsia="굴림" w:hAnsi="굴림"/>
                 <w:noProof/>
                 <w:webHidden/>
               </w:rPr>
@@ -3288,7 +3501,6 @@
             </w:r>
             <w:r>
               <w:rPr>
-                <w:rFonts w:ascii="굴림" w:eastAsia="굴림" w:hAnsi="굴림"/>
                 <w:noProof/>
                 <w:webHidden/>
               </w:rPr>
@@ -3296,22 +3508,19 @@
             </w:r>
             <w:r>
               <w:rPr>
-                <w:rFonts w:ascii="굴림" w:eastAsia="굴림" w:hAnsi="굴림"/>
-                <w:noProof/>
-                <w:webHidden/>
-              </w:rPr>
-              <w:instrText xml:space="preserve"> PAGEREF _Toc57940903 \h </w:instrText>
-            </w:r>
-            <w:r>
-              <w:rPr>
-                <w:rFonts w:ascii="굴림" w:eastAsia="굴림" w:hAnsi="굴림"/>
-                <w:noProof/>
-                <w:webHidden/>
-              </w:rPr>
-            </w:r>
-            <w:r>
-              <w:rPr>
-                <w:rFonts w:ascii="굴림" w:eastAsia="굴림" w:hAnsi="굴림"/>
+                <w:noProof/>
+                <w:webHidden/>
+              </w:rPr>
+              <w:instrText xml:space="preserve"> PAGEREF _Toc63843249 \h </w:instrText>
+            </w:r>
+            <w:r>
+              <w:rPr>
+                <w:noProof/>
+                <w:webHidden/>
+              </w:rPr>
+            </w:r>
+            <w:r>
+              <w:rPr>
                 <w:noProof/>
                 <w:webHidden/>
               </w:rPr>
@@ -3319,15 +3528,195 @@
             </w:r>
             <w:r>
               <w:rPr>
-                <w:rFonts w:ascii="굴림" w:eastAsia="굴림" w:hAnsi="굴림"/>
-                <w:noProof/>
-                <w:webHidden/>
-              </w:rPr>
-              <w:t>11</w:t>
-            </w:r>
-            <w:r>
-              <w:rPr>
-                <w:rFonts w:ascii="굴림" w:eastAsia="굴림" w:hAnsi="굴림"/>
+                <w:noProof/>
+                <w:webHidden/>
+              </w:rPr>
+              <w:t>9</w:t>
+            </w:r>
+            <w:r>
+              <w:rPr>
+                <w:noProof/>
+                <w:webHidden/>
+              </w:rPr>
+              <w:fldChar w:fldCharType="end"/>
+            </w:r>
+          </w:hyperlink>
+        </w:p>
+        <w:p>
+          <w:pPr>
+            <w:pStyle w:val="20"/>
+            <w:tabs>
+              <w:tab w:val="right" w:leader="dot" w:pos="9016"/>
+            </w:tabs>
+            <w:ind w:left="400"/>
+            <w:rPr>
+              <w:rFonts w:asciiTheme="minorHAnsi" w:eastAsiaTheme="minorEastAsia" w:hAnsiTheme="minorHAnsi" w:cstheme="minorBidi"/>
+              <w:noProof/>
+              <w:szCs w:val="22"/>
+            </w:rPr>
+          </w:pPr>
+          <w:hyperlink w:anchor="_Toc63843250" w:history="1">
+            <w:r>
+              <w:rPr>
+                <w:rStyle w:val="a6"/>
+                <w:noProof/>
+              </w:rPr>
+              <w:t>▪</w:t>
+            </w:r>
+            <w:r>
+              <w:rPr>
+                <w:rStyle w:val="a6"/>
+                <w:rFonts w:asciiTheme="majorHAnsi" w:hAnsiTheme="majorHAnsi"/>
+                <w:noProof/>
+              </w:rPr>
+              <w:t xml:space="preserve"> </w:t>
+            </w:r>
+            <w:r>
+              <w:rPr>
+                <w:rStyle w:val="a6"/>
+                <w:rFonts w:asciiTheme="majorHAnsi" w:hAnsiTheme="majorHAnsi"/>
+                <w:noProof/>
+              </w:rPr>
+              <w:t>기</w:t>
+            </w:r>
+            <w:r>
+              <w:rPr>
+                <w:rStyle w:val="a6"/>
+                <w:rFonts w:asciiTheme="majorHAnsi" w:hAnsiTheme="majorHAnsi"/>
+                <w:noProof/>
+              </w:rPr>
+              <w:t>술</w:t>
+            </w:r>
+            <w:r>
+              <w:rPr>
+                <w:rStyle w:val="a6"/>
+                <w:rFonts w:asciiTheme="majorHAnsi" w:hAnsiTheme="majorHAnsi"/>
+                <w:noProof/>
+              </w:rPr>
+              <w:t>요소</w:t>
+            </w:r>
+            <w:r>
+              <w:rPr>
+                <w:noProof/>
+                <w:webHidden/>
+              </w:rPr>
+              <w:tab/>
+            </w:r>
+            <w:r>
+              <w:rPr>
+                <w:noProof/>
+                <w:webHidden/>
+              </w:rPr>
+              <w:fldChar w:fldCharType="begin"/>
+            </w:r>
+            <w:r>
+              <w:rPr>
+                <w:noProof/>
+                <w:webHidden/>
+              </w:rPr>
+              <w:instrText xml:space="preserve"> PAGEREF _Toc63843250 \h </w:instrText>
+            </w:r>
+            <w:r>
+              <w:rPr>
+                <w:noProof/>
+                <w:webHidden/>
+              </w:rPr>
+            </w:r>
+            <w:r>
+              <w:rPr>
+                <w:noProof/>
+                <w:webHidden/>
+              </w:rPr>
+              <w:fldChar w:fldCharType="separate"/>
+            </w:r>
+            <w:r>
+              <w:rPr>
+                <w:noProof/>
+                <w:webHidden/>
+              </w:rPr>
+              <w:t>10</w:t>
+            </w:r>
+            <w:r>
+              <w:rPr>
+                <w:noProof/>
+                <w:webHidden/>
+              </w:rPr>
+              <w:fldChar w:fldCharType="end"/>
+            </w:r>
+          </w:hyperlink>
+        </w:p>
+        <w:p>
+          <w:pPr>
+            <w:pStyle w:val="30"/>
+            <w:tabs>
+              <w:tab w:val="right" w:leader="dot" w:pos="9016"/>
+            </w:tabs>
+            <w:ind w:left="800"/>
+            <w:rPr>
+              <w:rFonts w:asciiTheme="minorHAnsi" w:eastAsiaTheme="minorEastAsia" w:hAnsiTheme="minorHAnsi" w:cstheme="minorBidi"/>
+              <w:noProof/>
+              <w:szCs w:val="22"/>
+            </w:rPr>
+          </w:pPr>
+          <w:hyperlink w:anchor="_Toc63843251" w:history="1">
+            <w:r>
+              <w:rPr>
+                <w:rStyle w:val="a6"/>
+                <w:noProof/>
+              </w:rPr>
+              <w:t>◦</w:t>
+            </w:r>
+            <w:r>
+              <w:rPr>
+                <w:rStyle w:val="a6"/>
+                <w:rFonts w:asciiTheme="majorHAnsi" w:eastAsiaTheme="majorHAnsi" w:hAnsiTheme="majorHAnsi"/>
+                <w:noProof/>
+              </w:rPr>
+              <w:t xml:space="preserve"> 애니메이션 커스터마이징</w:t>
+            </w:r>
+            <w:r>
+              <w:rPr>
+                <w:noProof/>
+                <w:webHidden/>
+              </w:rPr>
+              <w:tab/>
+            </w:r>
+            <w:r>
+              <w:rPr>
+                <w:noProof/>
+                <w:webHidden/>
+              </w:rPr>
+              <w:fldChar w:fldCharType="begin"/>
+            </w:r>
+            <w:r>
+              <w:rPr>
+                <w:noProof/>
+                <w:webHidden/>
+              </w:rPr>
+              <w:instrText xml:space="preserve"> PAGEREF _Toc63843251 \h </w:instrText>
+            </w:r>
+            <w:r>
+              <w:rPr>
+                <w:noProof/>
+                <w:webHidden/>
+              </w:rPr>
+            </w:r>
+            <w:r>
+              <w:rPr>
+                <w:noProof/>
+                <w:webHidden/>
+              </w:rPr>
+              <w:fldChar w:fldCharType="separate"/>
+            </w:r>
+            <w:r>
+              <w:rPr>
+                <w:noProof/>
+                <w:webHidden/>
+              </w:rPr>
+              <w:t>10</w:t>
+            </w:r>
+            <w:r>
+              <w:rPr>
                 <w:noProof/>
                 <w:webHidden/>
               </w:rPr>
@@ -3342,23 +3731,21 @@
               <w:tab w:val="right" w:leader="dot" w:pos="9016"/>
             </w:tabs>
             <w:rPr>
-              <w:rFonts w:ascii="굴림" w:eastAsia="굴림" w:hAnsi="굴림" w:cstheme="minorBidi"/>
+              <w:rFonts w:asciiTheme="minorHAnsi" w:eastAsiaTheme="minorEastAsia" w:hAnsiTheme="minorHAnsi" w:cstheme="minorBidi"/>
               <w:noProof/>
               <w:szCs w:val="22"/>
             </w:rPr>
           </w:pPr>
-          <w:hyperlink w:anchor="_Toc57940904" w:history="1">
+          <w:hyperlink w:anchor="_Toc63843252" w:history="1">
             <w:r>
               <w:rPr>
                 <w:rStyle w:val="a6"/>
-                <w:rFonts w:ascii="굴림" w:eastAsia="굴림" w:hAnsi="굴림"/>
                 <w:noProof/>
               </w:rPr>
               <w:t>참고</w:t>
             </w:r>
             <w:r>
               <w:rPr>
-                <w:rFonts w:ascii="굴림" w:eastAsia="굴림" w:hAnsi="굴림"/>
                 <w:noProof/>
                 <w:webHidden/>
               </w:rPr>
@@ -3366,7 +3753,6 @@
             </w:r>
             <w:r>
               <w:rPr>
-                <w:rFonts w:ascii="굴림" w:eastAsia="굴림" w:hAnsi="굴림"/>
                 <w:noProof/>
                 <w:webHidden/>
               </w:rPr>
@@ -3374,22 +3760,19 @@
             </w:r>
             <w:r>
               <w:rPr>
-                <w:rFonts w:ascii="굴림" w:eastAsia="굴림" w:hAnsi="굴림"/>
-                <w:noProof/>
-                <w:webHidden/>
-              </w:rPr>
-              <w:instrText xml:space="preserve"> PAGEREF _Toc57940904 \h </w:instrText>
-            </w:r>
-            <w:r>
-              <w:rPr>
-                <w:rFonts w:ascii="굴림" w:eastAsia="굴림" w:hAnsi="굴림"/>
-                <w:noProof/>
-                <w:webHidden/>
-              </w:rPr>
-            </w:r>
-            <w:r>
-              <w:rPr>
-                <w:rFonts w:ascii="굴림" w:eastAsia="굴림" w:hAnsi="굴림"/>
+                <w:noProof/>
+                <w:webHidden/>
+              </w:rPr>
+              <w:instrText xml:space="preserve"> PAGEREF _Toc63843252 \h </w:instrText>
+            </w:r>
+            <w:r>
+              <w:rPr>
+                <w:noProof/>
+                <w:webHidden/>
+              </w:rPr>
+            </w:r>
+            <w:r>
+              <w:rPr>
                 <w:noProof/>
                 <w:webHidden/>
               </w:rPr>
@@ -3397,7 +3780,6 @@
             </w:r>
             <w:r>
               <w:rPr>
-                <w:rFonts w:ascii="굴림" w:eastAsia="굴림" w:hAnsi="굴림"/>
                 <w:noProof/>
                 <w:webHidden/>
               </w:rPr>
@@ -3405,7 +3787,6 @@
             </w:r>
             <w:r>
               <w:rPr>
-                <w:rFonts w:ascii="굴림" w:eastAsia="굴림" w:hAnsi="굴림"/>
                 <w:noProof/>
                 <w:webHidden/>
               </w:rPr>
@@ -3423,72 +3804,10 @@
             <w:rPr>
               <w:rFonts w:ascii="굴림" w:eastAsia="굴림" w:hAnsi="굴림"/>
             </w:rPr>
+            <w:lastRenderedPageBreak/>
             <w:fldChar w:fldCharType="end"/>
           </w:r>
         </w:p>
-        <w:p>
-          <w:pPr>
-            <w:rPr>
-              <w:rFonts w:ascii="굴림" w:eastAsia="굴림" w:hAnsi="굴림"/>
-            </w:rPr>
-          </w:pPr>
-        </w:p>
-        <w:p>
-          <w:pPr>
-            <w:rPr>
-              <w:rFonts w:ascii="굴림" w:eastAsia="굴림" w:hAnsi="굴림"/>
-            </w:rPr>
-          </w:pPr>
-        </w:p>
-        <w:p>
-          <w:pPr>
-            <w:rPr>
-              <w:rFonts w:ascii="굴림" w:eastAsia="굴림" w:hAnsi="굴림"/>
-            </w:rPr>
-          </w:pPr>
-        </w:p>
-        <w:p>
-          <w:pPr>
-            <w:rPr>
-              <w:rFonts w:ascii="굴림" w:eastAsia="굴림" w:hAnsi="굴림"/>
-            </w:rPr>
-          </w:pPr>
-        </w:p>
-        <w:p>
-          <w:pPr>
-            <w:rPr>
-              <w:rFonts w:ascii="굴림" w:eastAsia="굴림" w:hAnsi="굴림"/>
-            </w:rPr>
-          </w:pPr>
-        </w:p>
-        <w:p>
-          <w:pPr>
-            <w:rPr>
-              <w:rFonts w:ascii="굴림" w:eastAsia="굴림" w:hAnsi="굴림"/>
-            </w:rPr>
-          </w:pPr>
-        </w:p>
-        <w:p>
-          <w:pPr>
-            <w:rPr>
-              <w:rFonts w:ascii="굴림" w:eastAsia="굴림" w:hAnsi="굴림"/>
-            </w:rPr>
-          </w:pPr>
-        </w:p>
-        <w:p>
-          <w:pPr>
-            <w:rPr>
-              <w:rFonts w:ascii="굴림" w:eastAsia="굴림" w:hAnsi="굴림"/>
-            </w:rPr>
-          </w:pPr>
-        </w:p>
-        <w:p>
-          <w:pPr>
-            <w:rPr>
-              <w:rFonts w:ascii="굴림" w:eastAsia="굴림" w:hAnsi="굴림"/>
-            </w:rPr>
-          </w:pPr>
-        </w:p>
       </w:sdtContent>
     </w:sdt>
     <w:p>
@@ -3498,12 +3817,11 @@
           <w:rFonts w:cs="Segoe UI Emoji"/>
         </w:rPr>
       </w:pPr>
-      <w:bookmarkStart w:id="2" w:name="_Toc57940866"/>
+      <w:bookmarkStart w:id="2" w:name="_Toc63843211"/>
       <w:r>
         <w:rPr>
           <w:rFonts w:hint="eastAsia"/>
         </w:rPr>
-        <w:lastRenderedPageBreak/>
         <w:t>게임 설명</w:t>
       </w:r>
       <w:bookmarkEnd w:id="2"/>
@@ -3515,7 +3833,7 @@
           <w:rFonts w:asciiTheme="majorHAnsi" w:hAnsiTheme="majorHAnsi"/>
         </w:rPr>
       </w:pPr>
-      <w:bookmarkStart w:id="3" w:name="_Toc57940867"/>
+      <w:bookmarkStart w:id="3" w:name="_Toc63843212"/>
       <w:r>
         <w:t>▪</w:t>
       </w:r>
@@ -3566,7 +3884,7 @@
           <w:rFonts w:asciiTheme="majorHAnsi" w:hAnsiTheme="majorHAnsi"/>
         </w:rPr>
       </w:pPr>
-      <w:bookmarkStart w:id="4" w:name="_Toc57940868"/>
+      <w:bookmarkStart w:id="4" w:name="_Toc63843213"/>
       <w:r>
         <w:t>▪</w:t>
       </w:r>
@@ -3666,7 +3984,7 @@
     <w:p>
       <w:pPr>
         <w:rPr>
-          <w:rFonts w:asciiTheme="majorHAnsi" w:eastAsiaTheme="majorHAnsi" w:hAnsiTheme="majorHAnsi" w:hint="eastAsia"/>
+          <w:rFonts w:asciiTheme="majorHAnsi" w:eastAsiaTheme="majorHAnsi" w:hAnsiTheme="majorHAnsi"/>
         </w:rPr>
       </w:pPr>
     </w:p>
@@ -3677,7 +3995,7 @@
           <w:rFonts w:asciiTheme="majorHAnsi" w:hAnsiTheme="majorHAnsi"/>
         </w:rPr>
       </w:pPr>
-      <w:bookmarkStart w:id="5" w:name="_Toc57940869"/>
+      <w:bookmarkStart w:id="5" w:name="_Toc63843214"/>
       <w:r>
         <w:t>▪</w:t>
       </w:r>
@@ -3825,7 +4143,7 @@
           <w:rFonts w:asciiTheme="majorHAnsi" w:hAnsiTheme="majorHAnsi"/>
         </w:rPr>
       </w:pPr>
-      <w:bookmarkStart w:id="7" w:name="_Toc57940870"/>
+      <w:bookmarkStart w:id="7" w:name="_Toc63843215"/>
       <w:r>
         <w:t>▪</w:t>
       </w:r>
@@ -3958,7 +4276,7 @@
           <w:rFonts w:asciiTheme="majorHAnsi" w:hAnsiTheme="majorHAnsi"/>
         </w:rPr>
       </w:pPr>
-      <w:bookmarkStart w:id="8" w:name="_Toc57940871"/>
+      <w:bookmarkStart w:id="8" w:name="_Toc63843216"/>
       <w:r>
         <w:t>▪</w:t>
       </w:r>
@@ -3981,7 +4299,6 @@
         <w:rPr>
           <w:rFonts w:asciiTheme="majorHAnsi" w:eastAsiaTheme="majorHAnsi" w:hAnsiTheme="majorHAnsi" w:hint="eastAsia"/>
         </w:rPr>
-        <w:lastRenderedPageBreak/>
         <w:t>게임 시작 전 화면에서 매칭을 돌린다.</w:t>
       </w:r>
     </w:p>
@@ -4213,6 +4530,7 @@
       <w:r>
         <w:rPr>
           <w:rFonts w:asciiTheme="majorHAnsi" w:eastAsiaTheme="majorHAnsi" w:hAnsiTheme="majorHAnsi"/>
+          <w:noProof/>
         </w:rPr>
         <w:drawing>
           <wp:inline distT="0" distB="0" distL="0" distR="0" wp14:anchorId="522A0AA8" wp14:editId="1B6409BF">
@@ -4255,7 +4573,7 @@
       <w:pPr>
         <w:jc w:val="center"/>
         <w:rPr>
-          <w:rFonts w:asciiTheme="majorHAnsi" w:eastAsiaTheme="majorHAnsi" w:hAnsiTheme="majorHAnsi" w:hint="eastAsia"/>
+          <w:rFonts w:asciiTheme="majorHAnsi" w:eastAsiaTheme="majorHAnsi" w:hAnsiTheme="majorHAnsi"/>
         </w:rPr>
       </w:pPr>
       <w:r>
@@ -4288,6 +4606,7 @@
       <w:r>
         <w:rPr>
           <w:rFonts w:asciiTheme="majorHAnsi" w:eastAsiaTheme="majorHAnsi" w:hAnsiTheme="majorHAnsi"/>
+          <w:noProof/>
         </w:rPr>
         <w:drawing>
           <wp:inline distT="0" distB="0" distL="0" distR="0" wp14:anchorId="3F856F0A" wp14:editId="05A884BB">
@@ -4362,7 +4681,7 @@
           <w:rFonts w:asciiTheme="majorHAnsi" w:hAnsiTheme="majorHAnsi"/>
         </w:rPr>
       </w:pPr>
-      <w:bookmarkStart w:id="10" w:name="_Toc57940872"/>
+      <w:bookmarkStart w:id="10" w:name="_Toc63843217"/>
       <w:r>
         <w:t>▪</w:t>
       </w:r>
@@ -4566,7 +4885,7 @@
       <w:pPr>
         <w:ind w:firstLine="200"/>
         <w:rPr>
-          <w:rFonts w:asciiTheme="majorHAnsi" w:eastAsiaTheme="majorHAnsi" w:hAnsiTheme="majorHAnsi" w:hint="eastAsia"/>
+          <w:rFonts w:asciiTheme="majorHAnsi" w:eastAsiaTheme="majorHAnsi" w:hAnsiTheme="majorHAnsi"/>
         </w:rPr>
       </w:pPr>
       <w:r>
@@ -4738,7 +5057,7 @@
       <w:pPr>
         <w:pStyle w:val="1"/>
       </w:pPr>
-      <w:bookmarkStart w:id="11" w:name="_Toc57940873"/>
+      <w:bookmarkStart w:id="11" w:name="_Toc63843218"/>
       <w:r>
         <w:rPr>
           <w:rFonts w:hint="eastAsia"/>
@@ -4754,7 +5073,7 @@
           <w:rFonts w:asciiTheme="majorHAnsi" w:hAnsiTheme="majorHAnsi"/>
         </w:rPr>
       </w:pPr>
-      <w:bookmarkStart w:id="12" w:name="_Toc57940874"/>
+      <w:bookmarkStart w:id="12" w:name="_Toc63843219"/>
       <w:r>
         <w:t>▪</w:t>
       </w:r>
@@ -4903,11 +5222,19 @@
         </w:rPr>
         <w:t xml:space="preserve">- </w:t>
       </w:r>
-      <w:r>
-        <w:rPr>
-          <w:rFonts w:asciiTheme="majorHAnsi" w:eastAsiaTheme="majorHAnsi" w:hAnsiTheme="majorHAnsi" w:hint="eastAsia"/>
-        </w:rPr>
-        <w:t xml:space="preserve">맵의 바닥 부분은 </w:t>
+      <w:proofErr w:type="spellStart"/>
+      <w:r>
+        <w:rPr>
+          <w:rFonts w:asciiTheme="majorHAnsi" w:eastAsiaTheme="majorHAnsi" w:hAnsiTheme="majorHAnsi" w:hint="eastAsia"/>
+        </w:rPr>
+        <w:t>맵의</w:t>
+      </w:r>
+      <w:proofErr w:type="spellEnd"/>
+      <w:r>
+        <w:rPr>
+          <w:rFonts w:asciiTheme="majorHAnsi" w:eastAsiaTheme="majorHAnsi" w:hAnsiTheme="majorHAnsi" w:hint="eastAsia"/>
+        </w:rPr>
+        <w:t xml:space="preserve"> 바닥 부분은 </w:t>
       </w:r>
       <w:proofErr w:type="spellStart"/>
       <w:r>
@@ -5033,7 +5360,7 @@
     <w:p>
       <w:pPr>
         <w:rPr>
-          <w:rFonts w:asciiTheme="majorHAnsi" w:eastAsiaTheme="majorHAnsi" w:hAnsiTheme="majorHAnsi" w:hint="eastAsia"/>
+          <w:rFonts w:asciiTheme="majorHAnsi" w:eastAsiaTheme="majorHAnsi" w:hAnsiTheme="majorHAnsi"/>
         </w:rPr>
       </w:pPr>
       <w:r>
@@ -5075,9 +5402,8 @@
           <w:rFonts w:asciiTheme="majorHAnsi" w:hAnsiTheme="majorHAnsi"/>
         </w:rPr>
       </w:pPr>
-      <w:bookmarkStart w:id="13" w:name="_Toc57940875"/>
-      <w:r>
-        <w:lastRenderedPageBreak/>
+      <w:bookmarkStart w:id="13" w:name="_Toc63843220"/>
+      <w:r>
         <w:t>▪</w:t>
       </w:r>
       <w:r>
@@ -5107,7 +5433,7 @@
           <w:rFonts w:asciiTheme="majorHAnsi" w:eastAsiaTheme="majorHAnsi" w:hAnsiTheme="majorHAnsi"/>
         </w:rPr>
       </w:pPr>
-      <w:bookmarkStart w:id="14" w:name="_Toc57940876"/>
+      <w:bookmarkStart w:id="14" w:name="_Toc63843221"/>
       <w:r>
         <w:rPr>
           <w:rFonts w:hint="eastAsia"/>
@@ -5192,7 +5518,7 @@
         </w:rPr>
       </w:pPr>
       <w:bookmarkStart w:id="15" w:name="_Toc34867439"/>
-      <w:bookmarkStart w:id="16" w:name="_Toc57940877"/>
+      <w:bookmarkStart w:id="16" w:name="_Toc63843222"/>
       <w:r>
         <w:rPr>
           <w:rFonts w:hint="eastAsia"/>
@@ -5322,7 +5648,7 @@
     <w:p>
       <w:pPr>
         <w:rPr>
-          <w:rFonts w:asciiTheme="majorHAnsi" w:eastAsiaTheme="majorHAnsi" w:hAnsiTheme="majorHAnsi" w:hint="eastAsia"/>
+          <w:rFonts w:asciiTheme="majorHAnsi" w:eastAsiaTheme="majorHAnsi" w:hAnsiTheme="majorHAnsi"/>
         </w:rPr>
       </w:pPr>
       <w:r>
@@ -5353,7 +5679,7 @@
     <w:p>
       <w:pPr>
         <w:rPr>
-          <w:rFonts w:asciiTheme="majorHAnsi" w:eastAsiaTheme="majorHAnsi" w:hAnsiTheme="majorHAnsi" w:hint="eastAsia"/>
+          <w:rFonts w:asciiTheme="majorHAnsi" w:eastAsiaTheme="majorHAnsi" w:hAnsiTheme="majorHAnsi"/>
         </w:rPr>
       </w:pPr>
     </w:p>
@@ -5364,7 +5690,7 @@
           <w:rFonts w:asciiTheme="majorHAnsi" w:eastAsiaTheme="majorHAnsi" w:hAnsiTheme="majorHAnsi"/>
         </w:rPr>
       </w:pPr>
-      <w:bookmarkStart w:id="17" w:name="_Toc57940878"/>
+      <w:bookmarkStart w:id="17" w:name="_Toc63843223"/>
       <w:r>
         <w:rPr>
           <w:rFonts w:hint="eastAsia"/>
@@ -5395,7 +5721,7 @@
       <w:pPr>
         <w:pStyle w:val="4"/>
       </w:pPr>
-      <w:bookmarkStart w:id="18" w:name="_Toc57940879"/>
+      <w:bookmarkStart w:id="18" w:name="_Toc63843224"/>
       <w:r>
         <w:t xml:space="preserve">&gt; </w:t>
       </w:r>
@@ -5728,7 +6054,7 @@
           <w:rFonts w:eastAsiaTheme="majorHAnsi"/>
         </w:rPr>
       </w:pPr>
-      <w:bookmarkStart w:id="19" w:name="_Toc57940880"/>
+      <w:bookmarkStart w:id="19" w:name="_Toc63843225"/>
       <w:r>
         <w:rPr>
           <w:rFonts w:eastAsiaTheme="majorHAnsi" w:hint="eastAsia"/>
@@ -5923,7 +6249,7 @@
           <w:rFonts w:eastAsiaTheme="majorHAnsi"/>
         </w:rPr>
       </w:pPr>
-      <w:bookmarkStart w:id="20" w:name="_Toc57940881"/>
+      <w:bookmarkStart w:id="20" w:name="_Toc63843226"/>
       <w:r>
         <w:rPr>
           <w:rFonts w:eastAsiaTheme="majorHAnsi" w:hint="eastAsia"/>
@@ -6256,7 +6582,7 @@
     <w:p>
       <w:pPr>
         <w:rPr>
-          <w:rFonts w:asciiTheme="majorHAnsi" w:eastAsiaTheme="majorHAnsi" w:hAnsiTheme="majorHAnsi" w:hint="eastAsia"/>
+          <w:rFonts w:asciiTheme="majorHAnsi" w:eastAsiaTheme="majorHAnsi" w:hAnsiTheme="majorHAnsi"/>
         </w:rPr>
       </w:pPr>
       <w:r>
@@ -6336,7 +6662,503 @@
         <w:rPr>
           <w:rFonts w:asciiTheme="majorHAnsi" w:eastAsiaTheme="majorHAnsi" w:hAnsiTheme="majorHAnsi" w:hint="eastAsia"/>
         </w:rPr>
+        <w:t>-</w:t>
+      </w:r>
+      <w:r>
+        <w:rPr>
+          <w:rFonts w:asciiTheme="majorHAnsi" w:eastAsiaTheme="majorHAnsi" w:hAnsiTheme="majorHAnsi"/>
+        </w:rPr>
+        <w:t xml:space="preserve"> </w:t>
+      </w:r>
+      <w:r>
+        <w:rPr>
+          <w:rFonts w:asciiTheme="majorHAnsi" w:eastAsiaTheme="majorHAnsi" w:hAnsiTheme="majorHAnsi" w:hint="eastAsia"/>
+        </w:rPr>
+        <w:t>발사</w:t>
+      </w:r>
+    </w:p>
+    <w:p>
+      <w:pPr>
+        <w:rPr>
+          <w:rFonts w:asciiTheme="majorHAnsi" w:eastAsiaTheme="majorHAnsi" w:hAnsiTheme="majorHAnsi"/>
+        </w:rPr>
+      </w:pPr>
+      <w:r>
+        <w:rPr>
+          <w:rFonts w:asciiTheme="majorHAnsi" w:eastAsiaTheme="majorHAnsi" w:hAnsiTheme="majorHAnsi" w:hint="eastAsia"/>
+        </w:rPr>
+        <w:t xml:space="preserve">마우스 우클릭을 누르면 크로스헤어 지점에 와이어를 </w:t>
+      </w:r>
+      <w:r>
+        <w:rPr>
+          <w:rFonts w:asciiTheme="majorHAnsi" w:eastAsiaTheme="majorHAnsi" w:hAnsiTheme="majorHAnsi" w:hint="eastAsia"/>
+        </w:rPr>
+        <w:t xml:space="preserve">최대 사거리만큼 </w:t>
+      </w:r>
+      <w:r>
+        <w:rPr>
+          <w:rFonts w:asciiTheme="majorHAnsi" w:eastAsiaTheme="majorHAnsi" w:hAnsiTheme="majorHAnsi" w:hint="eastAsia"/>
+        </w:rPr>
+        <w:t>발사</w:t>
+      </w:r>
+      <w:r>
+        <w:rPr>
+          <w:rFonts w:asciiTheme="majorHAnsi" w:eastAsiaTheme="majorHAnsi" w:hAnsiTheme="majorHAnsi" w:hint="eastAsia"/>
+        </w:rPr>
+        <w:t>하며</w:t>
+      </w:r>
+      <w:r>
+        <w:rPr>
+          <w:rFonts w:asciiTheme="majorHAnsi" w:eastAsiaTheme="majorHAnsi" w:hAnsiTheme="majorHAnsi" w:hint="eastAsia"/>
+        </w:rPr>
+        <w:t xml:space="preserve"> 발사 중</w:t>
+      </w:r>
+      <w:r>
+        <w:rPr>
+          <w:rFonts w:asciiTheme="majorHAnsi" w:eastAsiaTheme="majorHAnsi" w:hAnsiTheme="majorHAnsi" w:hint="eastAsia"/>
+        </w:rPr>
+        <w:t xml:space="preserve"> 와이어가 벽이나 땅에 닿을 경우 와이어가 걸리며 이동이 일어난다.</w:t>
+      </w:r>
+      <w:r>
+        <w:rPr>
+          <w:rFonts w:asciiTheme="majorHAnsi" w:eastAsiaTheme="majorHAnsi" w:hAnsiTheme="majorHAnsi" w:hint="eastAsia"/>
+        </w:rPr>
+        <w:t xml:space="preserve"> 걸리지 않았을 경우 이동이 일어나지 않고 회수 상태가 되며 발사된 와이어는 화면에서 사라진다.</w:t>
+      </w:r>
+      <w:r>
+        <w:rPr>
+          <w:rFonts w:asciiTheme="majorHAnsi" w:eastAsiaTheme="majorHAnsi" w:hAnsiTheme="majorHAnsi"/>
+        </w:rPr>
+        <w:t xml:space="preserve"> </w:t>
+      </w:r>
+      <w:r>
+        <w:rPr>
+          <w:rFonts w:asciiTheme="majorHAnsi" w:eastAsiaTheme="majorHAnsi" w:hAnsiTheme="majorHAnsi" w:hint="eastAsia"/>
+        </w:rPr>
+        <w:t xml:space="preserve">발사는 </w:t>
+      </w:r>
+      <w:r>
+        <w:rPr>
+          <w:rFonts w:asciiTheme="majorHAnsi" w:eastAsiaTheme="majorHAnsi" w:hAnsiTheme="majorHAnsi" w:hint="eastAsia"/>
+        </w:rPr>
+        <w:t>플레이어</w:t>
+      </w:r>
+      <w:r>
+        <w:rPr>
+          <w:rFonts w:asciiTheme="majorHAnsi" w:eastAsiaTheme="majorHAnsi" w:hAnsiTheme="majorHAnsi"/>
+        </w:rPr>
+        <w:t xml:space="preserve"> </w:t>
+      </w:r>
+      <w:r>
+        <w:rPr>
+          <w:rFonts w:asciiTheme="majorHAnsi" w:eastAsiaTheme="majorHAnsi" w:hAnsiTheme="majorHAnsi" w:hint="eastAsia"/>
+        </w:rPr>
+        <w:t>캐릭터가 회수 상태일 경우에만 가능하다.</w:t>
+      </w:r>
+      <w:r>
+        <w:rPr>
+          <w:rFonts w:asciiTheme="majorHAnsi" w:eastAsiaTheme="majorHAnsi" w:hAnsiTheme="majorHAnsi"/>
+        </w:rPr>
+        <w:t xml:space="preserve"> </w:t>
+      </w:r>
+      <w:r>
+        <w:rPr>
+          <w:rFonts w:asciiTheme="majorHAnsi" w:eastAsiaTheme="majorHAnsi" w:hAnsiTheme="majorHAnsi" w:hint="eastAsia"/>
+        </w:rPr>
+        <w:t xml:space="preserve">발사가 일어나는 도중에 </w:t>
+      </w:r>
+      <w:r>
+        <w:rPr>
+          <w:rFonts w:asciiTheme="majorHAnsi" w:eastAsiaTheme="majorHAnsi" w:hAnsiTheme="majorHAnsi" w:hint="eastAsia"/>
+        </w:rPr>
+        <w:t>플레이어</w:t>
+      </w:r>
+      <w:r>
+        <w:rPr>
+          <w:rFonts w:asciiTheme="majorHAnsi" w:eastAsiaTheme="majorHAnsi" w:hAnsiTheme="majorHAnsi"/>
+        </w:rPr>
+        <w:t xml:space="preserve"> </w:t>
+      </w:r>
+      <w:r>
+        <w:rPr>
+          <w:rFonts w:asciiTheme="majorHAnsi" w:eastAsiaTheme="majorHAnsi" w:hAnsiTheme="majorHAnsi" w:hint="eastAsia"/>
+        </w:rPr>
+        <w:t>캐릭터가 피격 시 회수 상태가 된다.</w:t>
+      </w:r>
+      <w:r>
+        <w:rPr>
+          <w:rFonts w:asciiTheme="majorHAnsi" w:eastAsiaTheme="majorHAnsi" w:hAnsiTheme="majorHAnsi"/>
+        </w:rPr>
+        <w:t xml:space="preserve"> </w:t>
+      </w:r>
+      <w:r>
+        <w:rPr>
+          <w:rFonts w:asciiTheme="majorHAnsi" w:eastAsiaTheme="majorHAnsi" w:hAnsiTheme="majorHAnsi" w:hint="eastAsia"/>
+        </w:rPr>
+        <w:t xml:space="preserve">플레이어 캐릭터가 </w:t>
+      </w:r>
+      <w:r>
+        <w:rPr>
+          <w:rFonts w:asciiTheme="majorHAnsi" w:eastAsiaTheme="majorHAnsi" w:hAnsiTheme="majorHAnsi" w:hint="eastAsia"/>
+        </w:rPr>
+        <w:t>기둥</w:t>
+      </w:r>
+      <w:r>
+        <w:rPr>
+          <w:rFonts w:asciiTheme="majorHAnsi" w:eastAsiaTheme="majorHAnsi" w:hAnsiTheme="majorHAnsi" w:hint="eastAsia"/>
+        </w:rPr>
+        <w:t xml:space="preserve"> 꼭대기에 있을 경우는 양손으로 총을 </w:t>
+      </w:r>
+      <w:r>
+        <w:rPr>
+          <w:rFonts w:asciiTheme="majorHAnsi" w:eastAsiaTheme="majorHAnsi" w:hAnsiTheme="majorHAnsi" w:hint="eastAsia"/>
+        </w:rPr>
+        <w:t>쏘고 기둥 절벽에 있을 경우는 한손으로 총을 쏜다.</w:t>
+      </w:r>
+      <w:r>
+        <w:rPr>
+          <w:rFonts w:asciiTheme="majorHAnsi" w:eastAsiaTheme="majorHAnsi" w:hAnsiTheme="majorHAnsi"/>
+        </w:rPr>
+        <w:t xml:space="preserve"> </w:t>
+      </w:r>
+      <w:r>
+        <w:rPr>
+          <w:rFonts w:asciiTheme="majorHAnsi" w:eastAsiaTheme="majorHAnsi" w:hAnsiTheme="majorHAnsi" w:hint="eastAsia"/>
+        </w:rPr>
+        <w:t>다른 플레이어 캐릭터를 타겟으로 와이어 발사를 할 수는 없다.</w:t>
+      </w:r>
+      <w:r>
+        <w:rPr>
+          <w:rFonts w:asciiTheme="majorHAnsi" w:eastAsiaTheme="majorHAnsi" w:hAnsiTheme="majorHAnsi"/>
+        </w:rPr>
+        <w:t xml:space="preserve"> </w:t>
+      </w:r>
+    </w:p>
+    <w:p>
+      <w:pPr>
+        <w:rPr>
+          <w:rFonts w:asciiTheme="majorHAnsi" w:eastAsiaTheme="majorHAnsi" w:hAnsiTheme="majorHAnsi"/>
+        </w:rPr>
+      </w:pPr>
+      <w:r>
+        <w:rPr>
+          <w:rFonts w:asciiTheme="majorHAnsi" w:eastAsiaTheme="majorHAnsi" w:hAnsiTheme="majorHAnsi" w:hint="eastAsia"/>
+        </w:rPr>
+        <w:t>-</w:t>
+      </w:r>
+      <w:r>
+        <w:rPr>
+          <w:rFonts w:asciiTheme="majorHAnsi" w:eastAsiaTheme="majorHAnsi" w:hAnsiTheme="majorHAnsi"/>
+        </w:rPr>
+        <w:t xml:space="preserve"> </w:t>
+      </w:r>
+      <w:r>
+        <w:rPr>
+          <w:rFonts w:asciiTheme="majorHAnsi" w:eastAsiaTheme="majorHAnsi" w:hAnsiTheme="majorHAnsi" w:hint="eastAsia"/>
+        </w:rPr>
+        <w:t>이동</w:t>
+      </w:r>
+    </w:p>
+    <w:p>
+      <w:pPr>
+        <w:rPr>
+          <w:rFonts w:asciiTheme="majorHAnsi" w:eastAsiaTheme="majorHAnsi" w:hAnsiTheme="majorHAnsi"/>
+        </w:rPr>
+      </w:pPr>
+      <w:r>
+        <w:rPr>
+          <w:rFonts w:asciiTheme="majorHAnsi" w:eastAsiaTheme="majorHAnsi" w:hAnsiTheme="majorHAnsi" w:hint="eastAsia"/>
+        </w:rPr>
+        <w:t xml:space="preserve">와이어가 걸린 지점으로 </w:t>
+      </w:r>
+      <w:r>
+        <w:rPr>
+          <w:rFonts w:asciiTheme="majorHAnsi" w:eastAsiaTheme="majorHAnsi" w:hAnsiTheme="majorHAnsi" w:hint="eastAsia"/>
+        </w:rPr>
+        <w:t>플레이어</w:t>
+      </w:r>
+      <w:r>
+        <w:rPr>
+          <w:rFonts w:asciiTheme="majorHAnsi" w:eastAsiaTheme="majorHAnsi" w:hAnsiTheme="majorHAnsi"/>
+        </w:rPr>
+        <w:t xml:space="preserve"> </w:t>
+      </w:r>
+      <w:r>
+        <w:rPr>
+          <w:rFonts w:asciiTheme="majorHAnsi" w:eastAsiaTheme="majorHAnsi" w:hAnsiTheme="majorHAnsi" w:hint="eastAsia"/>
+        </w:rPr>
+        <w:t>캐릭터가 직선 이동한다</w:t>
+      </w:r>
+      <w:r>
+        <w:rPr>
+          <w:rFonts w:asciiTheme="majorHAnsi" w:eastAsiaTheme="majorHAnsi" w:hAnsiTheme="majorHAnsi"/>
+        </w:rPr>
+        <w:t>(</w:t>
+      </w:r>
+      <w:proofErr w:type="spellStart"/>
+      <w:r>
+        <w:rPr>
+          <w:rFonts w:asciiTheme="majorHAnsi" w:eastAsiaTheme="majorHAnsi" w:hAnsiTheme="majorHAnsi" w:hint="eastAsia"/>
+        </w:rPr>
+        <w:t>오버워치의</w:t>
+      </w:r>
+      <w:proofErr w:type="spellEnd"/>
+      <w:r>
+        <w:rPr>
+          <w:rFonts w:asciiTheme="majorHAnsi" w:eastAsiaTheme="majorHAnsi" w:hAnsiTheme="majorHAnsi" w:hint="eastAsia"/>
+        </w:rPr>
+        <w:t xml:space="preserve"> </w:t>
+      </w:r>
+      <w:proofErr w:type="spellStart"/>
+      <w:r>
+        <w:rPr>
+          <w:rFonts w:asciiTheme="majorHAnsi" w:eastAsiaTheme="majorHAnsi" w:hAnsiTheme="majorHAnsi" w:hint="eastAsia"/>
+        </w:rPr>
+        <w:t>위도우메이커와</w:t>
+      </w:r>
+      <w:proofErr w:type="spellEnd"/>
+      <w:r>
+        <w:rPr>
+          <w:rFonts w:asciiTheme="majorHAnsi" w:eastAsiaTheme="majorHAnsi" w:hAnsiTheme="majorHAnsi" w:hint="eastAsia"/>
+        </w:rPr>
+        <w:t xml:space="preserve"> 유사</w:t>
+      </w:r>
+      <w:r>
+        <w:rPr>
+          <w:rFonts w:asciiTheme="majorHAnsi" w:eastAsiaTheme="majorHAnsi" w:hAnsiTheme="majorHAnsi"/>
+        </w:rPr>
+        <w:t>).</w:t>
+      </w:r>
+      <w:r>
+        <w:rPr>
+          <w:rFonts w:asciiTheme="majorHAnsi" w:eastAsiaTheme="majorHAnsi" w:hAnsiTheme="majorHAnsi"/>
+        </w:rPr>
+        <w:t xml:space="preserve"> </w:t>
+      </w:r>
+      <w:r>
+        <w:rPr>
+          <w:rFonts w:asciiTheme="majorHAnsi" w:eastAsiaTheme="majorHAnsi" w:hAnsiTheme="majorHAnsi" w:hint="eastAsia"/>
+        </w:rPr>
+        <w:t xml:space="preserve">이 </w:t>
+      </w:r>
+      <w:r>
+        <w:rPr>
+          <w:rFonts w:asciiTheme="majorHAnsi" w:eastAsiaTheme="majorHAnsi" w:hAnsiTheme="majorHAnsi" w:hint="eastAsia"/>
+        </w:rPr>
         <w:lastRenderedPageBreak/>
+        <w:t>상태에서</w:t>
+      </w:r>
+      <w:r>
+        <w:rPr>
+          <w:rFonts w:asciiTheme="majorHAnsi" w:eastAsiaTheme="majorHAnsi" w:hAnsiTheme="majorHAnsi" w:hint="eastAsia"/>
+        </w:rPr>
+        <w:t>는</w:t>
+      </w:r>
+      <w:r>
+        <w:rPr>
+          <w:rFonts w:asciiTheme="majorHAnsi" w:eastAsiaTheme="majorHAnsi" w:hAnsiTheme="majorHAnsi" w:hint="eastAsia"/>
+        </w:rPr>
+        <w:t xml:space="preserve"> 중력의 영향은 받지 않으나 예외적으로 </w:t>
+      </w:r>
+      <w:r>
+        <w:rPr>
+          <w:rFonts w:asciiTheme="majorHAnsi" w:eastAsiaTheme="majorHAnsi" w:hAnsiTheme="majorHAnsi" w:hint="eastAsia"/>
+        </w:rPr>
+        <w:t>플레이어</w:t>
+      </w:r>
+      <w:r>
+        <w:rPr>
+          <w:rFonts w:asciiTheme="majorHAnsi" w:eastAsiaTheme="majorHAnsi" w:hAnsiTheme="majorHAnsi"/>
+        </w:rPr>
+        <w:t xml:space="preserve"> </w:t>
+      </w:r>
+      <w:r>
+        <w:rPr>
+          <w:rFonts w:asciiTheme="majorHAnsi" w:eastAsiaTheme="majorHAnsi" w:hAnsiTheme="majorHAnsi" w:hint="eastAsia"/>
+        </w:rPr>
+        <w:t>캐릭터가 땅을 밟</w:t>
+      </w:r>
+      <w:r>
+        <w:rPr>
+          <w:rFonts w:asciiTheme="majorHAnsi" w:eastAsiaTheme="majorHAnsi" w:hAnsiTheme="majorHAnsi" w:hint="eastAsia"/>
+        </w:rPr>
+        <w:t>게 될 경우엔</w:t>
+      </w:r>
+      <w:r>
+        <w:rPr>
+          <w:rFonts w:asciiTheme="majorHAnsi" w:eastAsiaTheme="majorHAnsi" w:hAnsiTheme="majorHAnsi" w:hint="eastAsia"/>
+        </w:rPr>
+        <w:t xml:space="preserve"> </w:t>
+      </w:r>
+      <w:r>
+        <w:rPr>
+          <w:rFonts w:asciiTheme="majorHAnsi" w:eastAsiaTheme="majorHAnsi" w:hAnsiTheme="majorHAnsi" w:hint="eastAsia"/>
+        </w:rPr>
+        <w:t>중력이 적용되어 마찰이 일어난다.</w:t>
+      </w:r>
+      <w:r>
+        <w:rPr>
+          <w:rFonts w:asciiTheme="majorHAnsi" w:eastAsiaTheme="majorHAnsi" w:hAnsiTheme="majorHAnsi"/>
+        </w:rPr>
+        <w:t xml:space="preserve"> </w:t>
+      </w:r>
+      <w:r>
+        <w:rPr>
+          <w:rFonts w:asciiTheme="majorHAnsi" w:eastAsiaTheme="majorHAnsi" w:hAnsiTheme="majorHAnsi" w:hint="eastAsia"/>
+        </w:rPr>
+        <w:t>목표 지점에 도착했</w:t>
+      </w:r>
+      <w:r>
+        <w:rPr>
+          <w:rFonts w:asciiTheme="majorHAnsi" w:eastAsiaTheme="majorHAnsi" w:hAnsiTheme="majorHAnsi" w:hint="eastAsia"/>
+        </w:rPr>
+        <w:t xml:space="preserve">을 경우 </w:t>
+      </w:r>
+      <w:r>
+        <w:rPr>
+          <w:rFonts w:asciiTheme="majorHAnsi" w:eastAsiaTheme="majorHAnsi" w:hAnsiTheme="majorHAnsi" w:hint="eastAsia"/>
+        </w:rPr>
+        <w:t xml:space="preserve">이동이 완료되며 </w:t>
+      </w:r>
+      <w:r>
+        <w:rPr>
+          <w:rFonts w:asciiTheme="majorHAnsi" w:eastAsiaTheme="majorHAnsi" w:hAnsiTheme="majorHAnsi" w:hint="eastAsia"/>
+        </w:rPr>
+        <w:t xml:space="preserve">그 지점이 벽이라면 </w:t>
+      </w:r>
+      <w:r>
+        <w:rPr>
+          <w:rFonts w:asciiTheme="majorHAnsi" w:eastAsiaTheme="majorHAnsi" w:hAnsiTheme="majorHAnsi" w:hint="eastAsia"/>
+        </w:rPr>
+        <w:t>매달림</w:t>
+      </w:r>
+      <w:r>
+        <w:rPr>
+          <w:rFonts w:asciiTheme="majorHAnsi" w:eastAsiaTheme="majorHAnsi" w:hAnsiTheme="majorHAnsi" w:hint="eastAsia"/>
+        </w:rPr>
+        <w:t xml:space="preserve"> 상태가 되고 땅이라면</w:t>
+      </w:r>
+      <w:r>
+        <w:rPr>
+          <w:rFonts w:asciiTheme="majorHAnsi" w:eastAsiaTheme="majorHAnsi" w:hAnsiTheme="majorHAnsi"/>
+        </w:rPr>
+        <w:t xml:space="preserve"> </w:t>
+      </w:r>
+      <w:r>
+        <w:rPr>
+          <w:rFonts w:asciiTheme="majorHAnsi" w:eastAsiaTheme="majorHAnsi" w:hAnsiTheme="majorHAnsi" w:hint="eastAsia"/>
+        </w:rPr>
+        <w:t xml:space="preserve">회수 상태가 </w:t>
+      </w:r>
+      <w:r>
+        <w:rPr>
+          <w:rFonts w:asciiTheme="majorHAnsi" w:eastAsiaTheme="majorHAnsi" w:hAnsiTheme="majorHAnsi" w:hint="eastAsia"/>
+        </w:rPr>
+        <w:t>된다.</w:t>
+      </w:r>
+      <w:r>
+        <w:rPr>
+          <w:rFonts w:asciiTheme="majorHAnsi" w:eastAsiaTheme="majorHAnsi" w:hAnsiTheme="majorHAnsi"/>
+        </w:rPr>
+        <w:t xml:space="preserve"> </w:t>
+      </w:r>
+      <w:r>
+        <w:rPr>
+          <w:rFonts w:asciiTheme="majorHAnsi" w:eastAsiaTheme="majorHAnsi" w:hAnsiTheme="majorHAnsi" w:hint="eastAsia"/>
+        </w:rPr>
+        <w:t>이동 상태에서는 점프가 불가능하며</w:t>
+      </w:r>
+      <w:r>
+        <w:rPr>
+          <w:rFonts w:asciiTheme="majorHAnsi" w:eastAsiaTheme="majorHAnsi" w:hAnsiTheme="majorHAnsi" w:hint="eastAsia"/>
+        </w:rPr>
+        <w:t xml:space="preserve"> 언제든지 회수</w:t>
+      </w:r>
+      <w:r>
+        <w:rPr>
+          <w:rFonts w:asciiTheme="majorHAnsi" w:eastAsiaTheme="majorHAnsi" w:hAnsiTheme="majorHAnsi" w:hint="eastAsia"/>
+        </w:rPr>
+        <w:t>는</w:t>
+      </w:r>
+      <w:r>
+        <w:rPr>
+          <w:rFonts w:asciiTheme="majorHAnsi" w:eastAsiaTheme="majorHAnsi" w:hAnsiTheme="majorHAnsi" w:hint="eastAsia"/>
+        </w:rPr>
+        <w:t xml:space="preserve"> 가능하다.</w:t>
+      </w:r>
+      <w:r>
+        <w:rPr>
+          <w:rFonts w:asciiTheme="majorHAnsi" w:eastAsiaTheme="majorHAnsi" w:hAnsiTheme="majorHAnsi"/>
+        </w:rPr>
+        <w:t xml:space="preserve"> </w:t>
+      </w:r>
+      <w:r>
+        <w:rPr>
+          <w:rFonts w:asciiTheme="majorHAnsi" w:eastAsiaTheme="majorHAnsi" w:hAnsiTheme="majorHAnsi" w:hint="eastAsia"/>
+        </w:rPr>
+        <w:t xml:space="preserve">이동이 일어나는 도중에 </w:t>
+      </w:r>
+      <w:r>
+        <w:rPr>
+          <w:rFonts w:asciiTheme="majorHAnsi" w:eastAsiaTheme="majorHAnsi" w:hAnsiTheme="majorHAnsi" w:hint="eastAsia"/>
+        </w:rPr>
+        <w:t>플레이어</w:t>
+      </w:r>
+      <w:r>
+        <w:rPr>
+          <w:rFonts w:asciiTheme="majorHAnsi" w:eastAsiaTheme="majorHAnsi" w:hAnsiTheme="majorHAnsi"/>
+        </w:rPr>
+        <w:t xml:space="preserve"> </w:t>
+      </w:r>
+      <w:r>
+        <w:rPr>
+          <w:rFonts w:asciiTheme="majorHAnsi" w:eastAsiaTheme="majorHAnsi" w:hAnsiTheme="majorHAnsi" w:hint="eastAsia"/>
+        </w:rPr>
+        <w:t>캐릭터가 피격 시 회수 상태가 된다.</w:t>
+      </w:r>
+      <w:r>
+        <w:rPr>
+          <w:rFonts w:asciiTheme="majorHAnsi" w:eastAsiaTheme="majorHAnsi" w:hAnsiTheme="majorHAnsi"/>
+        </w:rPr>
+        <w:t xml:space="preserve"> </w:t>
+      </w:r>
+      <w:r>
+        <w:rPr>
+          <w:rFonts w:asciiTheme="majorHAnsi" w:eastAsiaTheme="majorHAnsi" w:hAnsiTheme="majorHAnsi" w:hint="eastAsia"/>
+        </w:rPr>
+        <w:t xml:space="preserve">이동중 다른 플레이어 캐릭터와 충돌이 일어날 경우 두 캐릭터 모두 회수 상태가 되고 </w:t>
+      </w:r>
+      <w:proofErr w:type="spellStart"/>
+      <w:r>
+        <w:rPr>
+          <w:rFonts w:asciiTheme="majorHAnsi" w:eastAsiaTheme="majorHAnsi" w:hAnsiTheme="majorHAnsi" w:hint="eastAsia"/>
+        </w:rPr>
+        <w:t>넉백이</w:t>
+      </w:r>
+      <w:proofErr w:type="spellEnd"/>
+      <w:r>
+        <w:rPr>
+          <w:rFonts w:asciiTheme="majorHAnsi" w:eastAsiaTheme="majorHAnsi" w:hAnsiTheme="majorHAnsi" w:hint="eastAsia"/>
+        </w:rPr>
+        <w:t xml:space="preserve"> 된다.</w:t>
+      </w:r>
+      <w:r>
+        <w:rPr>
+          <w:rFonts w:asciiTheme="majorHAnsi" w:eastAsiaTheme="majorHAnsi" w:hAnsiTheme="majorHAnsi"/>
+        </w:rPr>
+        <w:t xml:space="preserve"> </w:t>
+      </w:r>
+    </w:p>
+    <w:p>
+      <w:pPr>
+        <w:rPr>
+          <w:rFonts w:asciiTheme="majorHAnsi" w:eastAsiaTheme="majorHAnsi" w:hAnsiTheme="majorHAnsi"/>
+        </w:rPr>
+      </w:pPr>
+      <w:r>
+        <w:rPr>
+          <w:rFonts w:asciiTheme="majorHAnsi" w:eastAsiaTheme="majorHAnsi" w:hAnsiTheme="majorHAnsi" w:hint="eastAsia"/>
+        </w:rPr>
         <w:t>-</w:t>
       </w:r>
       <w:r>
@@ -6349,56 +7171,38 @@
         <w:rPr>
           <w:rFonts w:asciiTheme="majorHAnsi" w:eastAsiaTheme="majorHAnsi" w:hAnsiTheme="majorHAnsi" w:hint="eastAsia"/>
         </w:rPr>
-        <w:t>발사</w:t>
-      </w:r>
-    </w:p>
-    <w:p>
-      <w:pPr>
-        <w:rPr>
-          <w:rFonts w:asciiTheme="majorHAnsi" w:eastAsiaTheme="majorHAnsi" w:hAnsiTheme="majorHAnsi" w:hint="eastAsia"/>
-        </w:rPr>
-      </w:pPr>
-      <w:r>
-        <w:rPr>
-          <w:rFonts w:asciiTheme="majorHAnsi" w:eastAsiaTheme="majorHAnsi" w:hAnsiTheme="majorHAnsi" w:hint="eastAsia"/>
-        </w:rPr>
-        <w:t xml:space="preserve">마우스 우클릭을 누르면 크로스헤어 지점에 와이어를 </w:t>
-      </w:r>
-      <w:r>
-        <w:rPr>
-          <w:rFonts w:asciiTheme="majorHAnsi" w:eastAsiaTheme="majorHAnsi" w:hAnsiTheme="majorHAnsi" w:hint="eastAsia"/>
-        </w:rPr>
-        <w:t xml:space="preserve">최대 사거리만큼 </w:t>
-      </w:r>
-      <w:r>
-        <w:rPr>
-          <w:rFonts w:asciiTheme="majorHAnsi" w:eastAsiaTheme="majorHAnsi" w:hAnsiTheme="majorHAnsi" w:hint="eastAsia"/>
-        </w:rPr>
-        <w:t>발사</w:t>
-      </w:r>
-      <w:r>
-        <w:rPr>
-          <w:rFonts w:asciiTheme="majorHAnsi" w:eastAsiaTheme="majorHAnsi" w:hAnsiTheme="majorHAnsi" w:hint="eastAsia"/>
-        </w:rPr>
-        <w:t>하며</w:t>
-      </w:r>
-      <w:r>
-        <w:rPr>
-          <w:rFonts w:asciiTheme="majorHAnsi" w:eastAsiaTheme="majorHAnsi" w:hAnsiTheme="majorHAnsi" w:hint="eastAsia"/>
-        </w:rPr>
-        <w:t xml:space="preserve"> 발사 중</w:t>
-      </w:r>
-      <w:r>
-        <w:rPr>
-          <w:rFonts w:asciiTheme="majorHAnsi" w:eastAsiaTheme="majorHAnsi" w:hAnsiTheme="majorHAnsi" w:hint="eastAsia"/>
-        </w:rPr>
-        <w:t xml:space="preserve"> 와이어가 벽이나 땅에 닿을 경우 와이어가 걸리며 이동이 일어난다.</w:t>
-      </w:r>
-      <w:r>
-        <w:rPr>
-          <w:rFonts w:asciiTheme="majorHAnsi" w:eastAsiaTheme="majorHAnsi" w:hAnsiTheme="majorHAnsi" w:hint="eastAsia"/>
-        </w:rPr>
-        <w:t xml:space="preserve"> 걸리지 않았을 경우 이동이 일어나지 않고 회수 상태가 되며 발사된 와이어는 화면에서 사라진다.</w:t>
+        <w:t>회수</w:t>
+      </w:r>
+    </w:p>
+    <w:p>
+      <w:pPr>
+        <w:rPr>
+          <w:rFonts w:asciiTheme="majorHAnsi" w:eastAsiaTheme="majorHAnsi" w:hAnsiTheme="majorHAnsi"/>
+        </w:rPr>
+      </w:pPr>
+      <w:r>
+        <w:rPr>
+          <w:rFonts w:asciiTheme="majorHAnsi" w:eastAsiaTheme="majorHAnsi" w:hAnsiTheme="majorHAnsi" w:hint="eastAsia"/>
+        </w:rPr>
+        <w:t>매달림</w:t>
+      </w:r>
+      <w:r>
+        <w:rPr>
+          <w:rFonts w:asciiTheme="majorHAnsi" w:eastAsiaTheme="majorHAnsi" w:hAnsiTheme="majorHAnsi" w:hint="eastAsia"/>
+        </w:rPr>
+        <w:t xml:space="preserve"> 상태</w:t>
+      </w:r>
+      <w:r>
+        <w:rPr>
+          <w:rFonts w:asciiTheme="majorHAnsi" w:eastAsiaTheme="majorHAnsi" w:hAnsiTheme="majorHAnsi" w:hint="eastAsia"/>
+        </w:rPr>
+        <w:t>이</w:t>
+      </w:r>
+      <w:r>
+        <w:rPr>
+          <w:rFonts w:asciiTheme="majorHAnsi" w:eastAsiaTheme="majorHAnsi" w:hAnsiTheme="majorHAnsi" w:hint="eastAsia"/>
+        </w:rPr>
+        <w:t>거나 이동 상태일 경우 마우스를 우클릭하면 와이어를 회수한다.</w:t>
       </w:r>
       <w:r>
         <w:rPr>
@@ -6410,13 +7214,7 @@
         <w:rPr>
           <w:rFonts w:asciiTheme="majorHAnsi" w:eastAsiaTheme="majorHAnsi" w:hAnsiTheme="majorHAnsi" w:hint="eastAsia"/>
         </w:rPr>
-        <w:t xml:space="preserve">발사는 </w:t>
-      </w:r>
-      <w:r>
-        <w:rPr>
-          <w:rFonts w:asciiTheme="majorHAnsi" w:eastAsiaTheme="majorHAnsi" w:hAnsiTheme="majorHAnsi" w:hint="eastAsia"/>
-        </w:rPr>
-        <w:t>플레이어</w:t>
+        <w:t>회수</w:t>
       </w:r>
       <w:r>
         <w:rPr>
@@ -6428,11 +7226,11 @@
         <w:rPr>
           <w:rFonts w:asciiTheme="majorHAnsi" w:eastAsiaTheme="majorHAnsi" w:hAnsiTheme="majorHAnsi" w:hint="eastAsia"/>
         </w:rPr>
-        <w:t>캐릭터가 회수 상태일 경우에만 가능하다.</w:t>
-      </w:r>
-      <w:r>
-        <w:rPr>
-          <w:rFonts w:asciiTheme="majorHAnsi" w:eastAsiaTheme="majorHAnsi" w:hAnsiTheme="majorHAnsi"/>
+        <w:t>상태가 되면</w:t>
+      </w:r>
+      <w:r>
+        <w:rPr>
+          <w:rFonts w:asciiTheme="majorHAnsi" w:eastAsiaTheme="majorHAnsi" w:hAnsiTheme="majorHAnsi" w:hint="eastAsia"/>
         </w:rPr>
         <w:t xml:space="preserve"> </w:t>
       </w:r>
@@ -6440,13 +7238,32 @@
         <w:rPr>
           <w:rFonts w:asciiTheme="majorHAnsi" w:eastAsiaTheme="majorHAnsi" w:hAnsiTheme="majorHAnsi" w:hint="eastAsia"/>
         </w:rPr>
-        <w:t xml:space="preserve">발사가 일어나는 도중에 </w:t>
-      </w:r>
-      <w:r>
-        <w:rPr>
-          <w:rFonts w:asciiTheme="majorHAnsi" w:eastAsiaTheme="majorHAnsi" w:hAnsiTheme="majorHAnsi" w:hint="eastAsia"/>
-        </w:rPr>
-        <w:t>플레이어</w:t>
+        <w:t>다시 중력</w:t>
+      </w:r>
+      <w:r>
+        <w:rPr>
+          <w:rFonts w:asciiTheme="majorHAnsi" w:eastAsiaTheme="majorHAnsi" w:hAnsiTheme="majorHAnsi" w:hint="eastAsia"/>
+        </w:rPr>
+        <w:t>과 관성이</w:t>
+      </w:r>
+      <w:r>
+        <w:rPr>
+          <w:rFonts w:asciiTheme="majorHAnsi" w:eastAsiaTheme="majorHAnsi" w:hAnsiTheme="majorHAnsi" w:hint="eastAsia"/>
+        </w:rPr>
+        <w:t xml:space="preserve"> 작용한다.</w:t>
+      </w:r>
+    </w:p>
+    <w:p>
+      <w:pPr>
+        <w:rPr>
+          <w:rFonts w:asciiTheme="majorHAnsi" w:eastAsiaTheme="majorHAnsi" w:hAnsiTheme="majorHAnsi"/>
+        </w:rPr>
+      </w:pPr>
+      <w:r>
+        <w:rPr>
+          <w:rFonts w:asciiTheme="majorHAnsi" w:eastAsiaTheme="majorHAnsi" w:hAnsiTheme="majorHAnsi" w:hint="eastAsia"/>
+        </w:rPr>
+        <w:t>-</w:t>
       </w:r>
       <w:r>
         <w:rPr>
@@ -6458,389 +7275,8 @@
         <w:rPr>
           <w:rFonts w:asciiTheme="majorHAnsi" w:eastAsiaTheme="majorHAnsi" w:hAnsiTheme="majorHAnsi" w:hint="eastAsia"/>
         </w:rPr>
-        <w:t>캐릭터가 피격 시 회수 상태가 된다.</w:t>
-      </w:r>
-      <w:r>
-        <w:rPr>
-          <w:rFonts w:asciiTheme="majorHAnsi" w:eastAsiaTheme="majorHAnsi" w:hAnsiTheme="majorHAnsi"/>
-        </w:rPr>
-        <w:t xml:space="preserve"> </w:t>
-      </w:r>
-      <w:r>
-        <w:rPr>
-          <w:rFonts w:asciiTheme="majorHAnsi" w:eastAsiaTheme="majorHAnsi" w:hAnsiTheme="majorHAnsi" w:hint="eastAsia"/>
-        </w:rPr>
-        <w:t xml:space="preserve">플레이어 캐릭터가 </w:t>
-      </w:r>
-      <w:r>
-        <w:rPr>
-          <w:rFonts w:asciiTheme="majorHAnsi" w:eastAsiaTheme="majorHAnsi" w:hAnsiTheme="majorHAnsi" w:hint="eastAsia"/>
-        </w:rPr>
-        <w:t>기둥</w:t>
-      </w:r>
-      <w:r>
-        <w:rPr>
-          <w:rFonts w:asciiTheme="majorHAnsi" w:eastAsiaTheme="majorHAnsi" w:hAnsiTheme="majorHAnsi" w:hint="eastAsia"/>
-        </w:rPr>
-        <w:t xml:space="preserve"> 꼭대기에 있을 경우는 양손으로 총을 </w:t>
-      </w:r>
-      <w:r>
-        <w:rPr>
-          <w:rFonts w:asciiTheme="majorHAnsi" w:eastAsiaTheme="majorHAnsi" w:hAnsiTheme="majorHAnsi" w:hint="eastAsia"/>
-        </w:rPr>
-        <w:t>쏘고 기둥 절벽에 있을 경우는 한손으로 총을 쏜다.</w:t>
-      </w:r>
-      <w:r>
-        <w:rPr>
-          <w:rFonts w:asciiTheme="majorHAnsi" w:eastAsiaTheme="majorHAnsi" w:hAnsiTheme="majorHAnsi"/>
-        </w:rPr>
-        <w:t xml:space="preserve"> </w:t>
-      </w:r>
-      <w:r>
-        <w:rPr>
-          <w:rFonts w:asciiTheme="majorHAnsi" w:eastAsiaTheme="majorHAnsi" w:hAnsiTheme="majorHAnsi" w:hint="eastAsia"/>
-        </w:rPr>
-        <w:t>다른 플레이어 캐릭터를 타겟으로 와이어 발사를 할 수는 없다.</w:t>
-      </w:r>
-      <w:r>
-        <w:rPr>
-          <w:rFonts w:asciiTheme="majorHAnsi" w:eastAsiaTheme="majorHAnsi" w:hAnsiTheme="majorHAnsi"/>
-        </w:rPr>
-        <w:t xml:space="preserve"> </w:t>
-      </w:r>
-    </w:p>
-    <w:p>
-      <w:pPr>
-        <w:rPr>
-          <w:rFonts w:asciiTheme="majorHAnsi" w:eastAsiaTheme="majorHAnsi" w:hAnsiTheme="majorHAnsi"/>
-        </w:rPr>
-      </w:pPr>
-      <w:r>
-        <w:rPr>
-          <w:rFonts w:asciiTheme="majorHAnsi" w:eastAsiaTheme="majorHAnsi" w:hAnsiTheme="majorHAnsi" w:hint="eastAsia"/>
-        </w:rPr>
-        <w:t>-</w:t>
-      </w:r>
-      <w:r>
-        <w:rPr>
-          <w:rFonts w:asciiTheme="majorHAnsi" w:eastAsiaTheme="majorHAnsi" w:hAnsiTheme="majorHAnsi"/>
-        </w:rPr>
-        <w:t xml:space="preserve"> </w:t>
-      </w:r>
-      <w:r>
-        <w:rPr>
-          <w:rFonts w:asciiTheme="majorHAnsi" w:eastAsiaTheme="majorHAnsi" w:hAnsiTheme="majorHAnsi" w:hint="eastAsia"/>
-        </w:rPr>
-        <w:t>이동</w:t>
-      </w:r>
-    </w:p>
-    <w:p>
-      <w:pPr>
-        <w:rPr>
-          <w:rFonts w:asciiTheme="majorHAnsi" w:eastAsiaTheme="majorHAnsi" w:hAnsiTheme="majorHAnsi" w:hint="eastAsia"/>
-        </w:rPr>
-      </w:pPr>
-      <w:r>
-        <w:rPr>
-          <w:rFonts w:asciiTheme="majorHAnsi" w:eastAsiaTheme="majorHAnsi" w:hAnsiTheme="majorHAnsi" w:hint="eastAsia"/>
-        </w:rPr>
-        <w:t xml:space="preserve">와이어가 걸린 지점으로 </w:t>
-      </w:r>
-      <w:r>
-        <w:rPr>
-          <w:rFonts w:asciiTheme="majorHAnsi" w:eastAsiaTheme="majorHAnsi" w:hAnsiTheme="majorHAnsi" w:hint="eastAsia"/>
-        </w:rPr>
-        <w:t>플레이어</w:t>
-      </w:r>
-      <w:r>
-        <w:rPr>
-          <w:rFonts w:asciiTheme="majorHAnsi" w:eastAsiaTheme="majorHAnsi" w:hAnsiTheme="majorHAnsi"/>
-        </w:rPr>
-        <w:t xml:space="preserve"> </w:t>
-      </w:r>
-      <w:r>
-        <w:rPr>
-          <w:rFonts w:asciiTheme="majorHAnsi" w:eastAsiaTheme="majorHAnsi" w:hAnsiTheme="majorHAnsi" w:hint="eastAsia"/>
-        </w:rPr>
-        <w:t>캐릭터가 직선 이동한다</w:t>
-      </w:r>
-      <w:r>
-        <w:rPr>
-          <w:rFonts w:asciiTheme="majorHAnsi" w:eastAsiaTheme="majorHAnsi" w:hAnsiTheme="majorHAnsi"/>
-        </w:rPr>
-        <w:t>(</w:t>
-      </w:r>
-      <w:proofErr w:type="spellStart"/>
-      <w:r>
-        <w:rPr>
-          <w:rFonts w:asciiTheme="majorHAnsi" w:eastAsiaTheme="majorHAnsi" w:hAnsiTheme="majorHAnsi" w:hint="eastAsia"/>
-        </w:rPr>
-        <w:t>오버워치의</w:t>
-      </w:r>
-      <w:proofErr w:type="spellEnd"/>
-      <w:r>
-        <w:rPr>
-          <w:rFonts w:asciiTheme="majorHAnsi" w:eastAsiaTheme="majorHAnsi" w:hAnsiTheme="majorHAnsi" w:hint="eastAsia"/>
-        </w:rPr>
-        <w:t xml:space="preserve"> </w:t>
-      </w:r>
-      <w:proofErr w:type="spellStart"/>
-      <w:r>
-        <w:rPr>
-          <w:rFonts w:asciiTheme="majorHAnsi" w:eastAsiaTheme="majorHAnsi" w:hAnsiTheme="majorHAnsi" w:hint="eastAsia"/>
-        </w:rPr>
-        <w:t>위도우메이커와</w:t>
-      </w:r>
-      <w:proofErr w:type="spellEnd"/>
-      <w:r>
-        <w:rPr>
-          <w:rFonts w:asciiTheme="majorHAnsi" w:eastAsiaTheme="majorHAnsi" w:hAnsiTheme="majorHAnsi" w:hint="eastAsia"/>
-        </w:rPr>
-        <w:t xml:space="preserve"> 유사</w:t>
-      </w:r>
-      <w:r>
-        <w:rPr>
-          <w:rFonts w:asciiTheme="majorHAnsi" w:eastAsiaTheme="majorHAnsi" w:hAnsiTheme="majorHAnsi"/>
-        </w:rPr>
-        <w:t>).</w:t>
-      </w:r>
-      <w:r>
-        <w:rPr>
-          <w:rFonts w:asciiTheme="majorHAnsi" w:eastAsiaTheme="majorHAnsi" w:hAnsiTheme="majorHAnsi"/>
-        </w:rPr>
-        <w:t xml:space="preserve"> </w:t>
-      </w:r>
-      <w:r>
-        <w:rPr>
-          <w:rFonts w:asciiTheme="majorHAnsi" w:eastAsiaTheme="majorHAnsi" w:hAnsiTheme="majorHAnsi" w:hint="eastAsia"/>
-        </w:rPr>
-        <w:t>이 상태에서</w:t>
-      </w:r>
-      <w:r>
-        <w:rPr>
-          <w:rFonts w:asciiTheme="majorHAnsi" w:eastAsiaTheme="majorHAnsi" w:hAnsiTheme="majorHAnsi" w:hint="eastAsia"/>
-        </w:rPr>
-        <w:t>는</w:t>
-      </w:r>
-      <w:r>
-        <w:rPr>
-          <w:rFonts w:asciiTheme="majorHAnsi" w:eastAsiaTheme="majorHAnsi" w:hAnsiTheme="majorHAnsi" w:hint="eastAsia"/>
-        </w:rPr>
-        <w:t xml:space="preserve"> 중력의 영향은 받지 않으나 예외적으로 </w:t>
-      </w:r>
-      <w:r>
-        <w:rPr>
-          <w:rFonts w:asciiTheme="majorHAnsi" w:eastAsiaTheme="majorHAnsi" w:hAnsiTheme="majorHAnsi" w:hint="eastAsia"/>
-        </w:rPr>
-        <w:t>플레이어</w:t>
-      </w:r>
-      <w:r>
-        <w:rPr>
-          <w:rFonts w:asciiTheme="majorHAnsi" w:eastAsiaTheme="majorHAnsi" w:hAnsiTheme="majorHAnsi"/>
-        </w:rPr>
-        <w:t xml:space="preserve"> </w:t>
-      </w:r>
-      <w:r>
-        <w:rPr>
-          <w:rFonts w:asciiTheme="majorHAnsi" w:eastAsiaTheme="majorHAnsi" w:hAnsiTheme="majorHAnsi" w:hint="eastAsia"/>
-        </w:rPr>
-        <w:t>캐릭터가 땅을 밟</w:t>
-      </w:r>
-      <w:r>
-        <w:rPr>
-          <w:rFonts w:asciiTheme="majorHAnsi" w:eastAsiaTheme="majorHAnsi" w:hAnsiTheme="majorHAnsi" w:hint="eastAsia"/>
-        </w:rPr>
-        <w:t>게 될 경우엔</w:t>
-      </w:r>
-      <w:r>
-        <w:rPr>
-          <w:rFonts w:asciiTheme="majorHAnsi" w:eastAsiaTheme="majorHAnsi" w:hAnsiTheme="majorHAnsi" w:hint="eastAsia"/>
-        </w:rPr>
-        <w:t xml:space="preserve"> </w:t>
-      </w:r>
-      <w:r>
-        <w:rPr>
-          <w:rFonts w:asciiTheme="majorHAnsi" w:eastAsiaTheme="majorHAnsi" w:hAnsiTheme="majorHAnsi" w:hint="eastAsia"/>
-        </w:rPr>
-        <w:t>중력이 적용되어 마찰이 일어난다.</w:t>
-      </w:r>
-      <w:r>
-        <w:rPr>
-          <w:rFonts w:asciiTheme="majorHAnsi" w:eastAsiaTheme="majorHAnsi" w:hAnsiTheme="majorHAnsi"/>
-        </w:rPr>
-        <w:t xml:space="preserve"> </w:t>
-      </w:r>
-      <w:r>
-        <w:rPr>
-          <w:rFonts w:asciiTheme="majorHAnsi" w:eastAsiaTheme="majorHAnsi" w:hAnsiTheme="majorHAnsi" w:hint="eastAsia"/>
-        </w:rPr>
-        <w:t>목표 지점에 도착했</w:t>
-      </w:r>
-      <w:r>
-        <w:rPr>
-          <w:rFonts w:asciiTheme="majorHAnsi" w:eastAsiaTheme="majorHAnsi" w:hAnsiTheme="majorHAnsi" w:hint="eastAsia"/>
-        </w:rPr>
-        <w:t xml:space="preserve">을 경우 </w:t>
-      </w:r>
-      <w:r>
-        <w:rPr>
-          <w:rFonts w:asciiTheme="majorHAnsi" w:eastAsiaTheme="majorHAnsi" w:hAnsiTheme="majorHAnsi" w:hint="eastAsia"/>
-        </w:rPr>
-        <w:t xml:space="preserve">이동이 완료되며 </w:t>
-      </w:r>
-      <w:r>
-        <w:rPr>
-          <w:rFonts w:asciiTheme="majorHAnsi" w:eastAsiaTheme="majorHAnsi" w:hAnsiTheme="majorHAnsi" w:hint="eastAsia"/>
-        </w:rPr>
-        <w:t xml:space="preserve">그 지점이 벽이라면 </w:t>
-      </w:r>
-      <w:r>
-        <w:rPr>
-          <w:rFonts w:asciiTheme="majorHAnsi" w:eastAsiaTheme="majorHAnsi" w:hAnsiTheme="majorHAnsi" w:hint="eastAsia"/>
-        </w:rPr>
         <w:t>매달림</w:t>
       </w:r>
-      <w:r>
-        <w:rPr>
-          <w:rFonts w:asciiTheme="majorHAnsi" w:eastAsiaTheme="majorHAnsi" w:hAnsiTheme="majorHAnsi" w:hint="eastAsia"/>
-        </w:rPr>
-        <w:t xml:space="preserve"> 상태가 되고 땅이라면</w:t>
-      </w:r>
-      <w:r>
-        <w:rPr>
-          <w:rFonts w:asciiTheme="majorHAnsi" w:eastAsiaTheme="majorHAnsi" w:hAnsiTheme="majorHAnsi"/>
-        </w:rPr>
-        <w:t xml:space="preserve"> </w:t>
-      </w:r>
-      <w:r>
-        <w:rPr>
-          <w:rFonts w:asciiTheme="majorHAnsi" w:eastAsiaTheme="majorHAnsi" w:hAnsiTheme="majorHAnsi" w:hint="eastAsia"/>
-        </w:rPr>
-        <w:t xml:space="preserve">회수 상태가 </w:t>
-      </w:r>
-      <w:r>
-        <w:rPr>
-          <w:rFonts w:asciiTheme="majorHAnsi" w:eastAsiaTheme="majorHAnsi" w:hAnsiTheme="majorHAnsi" w:hint="eastAsia"/>
-        </w:rPr>
-        <w:t>된다.</w:t>
-      </w:r>
-      <w:r>
-        <w:rPr>
-          <w:rFonts w:asciiTheme="majorHAnsi" w:eastAsiaTheme="majorHAnsi" w:hAnsiTheme="majorHAnsi"/>
-        </w:rPr>
-        <w:t xml:space="preserve"> </w:t>
-      </w:r>
-      <w:r>
-        <w:rPr>
-          <w:rFonts w:asciiTheme="majorHAnsi" w:eastAsiaTheme="majorHAnsi" w:hAnsiTheme="majorHAnsi" w:hint="eastAsia"/>
-        </w:rPr>
-        <w:t>이동 상태에서는 점프가 불가능하며</w:t>
-      </w:r>
-      <w:r>
-        <w:rPr>
-          <w:rFonts w:asciiTheme="majorHAnsi" w:eastAsiaTheme="majorHAnsi" w:hAnsiTheme="majorHAnsi" w:hint="eastAsia"/>
-        </w:rPr>
-        <w:t xml:space="preserve"> 언제든지 회수</w:t>
-      </w:r>
-      <w:r>
-        <w:rPr>
-          <w:rFonts w:asciiTheme="majorHAnsi" w:eastAsiaTheme="majorHAnsi" w:hAnsiTheme="majorHAnsi" w:hint="eastAsia"/>
-        </w:rPr>
-        <w:t>는</w:t>
-      </w:r>
-      <w:r>
-        <w:rPr>
-          <w:rFonts w:asciiTheme="majorHAnsi" w:eastAsiaTheme="majorHAnsi" w:hAnsiTheme="majorHAnsi" w:hint="eastAsia"/>
-        </w:rPr>
-        <w:t xml:space="preserve"> 가능하다.</w:t>
-      </w:r>
-      <w:r>
-        <w:rPr>
-          <w:rFonts w:asciiTheme="majorHAnsi" w:eastAsiaTheme="majorHAnsi" w:hAnsiTheme="majorHAnsi"/>
-        </w:rPr>
-        <w:t xml:space="preserve"> </w:t>
-      </w:r>
-      <w:r>
-        <w:rPr>
-          <w:rFonts w:asciiTheme="majorHAnsi" w:eastAsiaTheme="majorHAnsi" w:hAnsiTheme="majorHAnsi" w:hint="eastAsia"/>
-        </w:rPr>
-        <w:t xml:space="preserve">이동이 일어나는 도중에 </w:t>
-      </w:r>
-      <w:r>
-        <w:rPr>
-          <w:rFonts w:asciiTheme="majorHAnsi" w:eastAsiaTheme="majorHAnsi" w:hAnsiTheme="majorHAnsi" w:hint="eastAsia"/>
-        </w:rPr>
-        <w:t>플레이어</w:t>
-      </w:r>
-      <w:r>
-        <w:rPr>
-          <w:rFonts w:asciiTheme="majorHAnsi" w:eastAsiaTheme="majorHAnsi" w:hAnsiTheme="majorHAnsi"/>
-        </w:rPr>
-        <w:t xml:space="preserve"> </w:t>
-      </w:r>
-      <w:r>
-        <w:rPr>
-          <w:rFonts w:asciiTheme="majorHAnsi" w:eastAsiaTheme="majorHAnsi" w:hAnsiTheme="majorHAnsi" w:hint="eastAsia"/>
-        </w:rPr>
-        <w:t>캐릭터가 피격 시 회수 상태가 된다.</w:t>
-      </w:r>
-      <w:r>
-        <w:rPr>
-          <w:rFonts w:asciiTheme="majorHAnsi" w:eastAsiaTheme="majorHAnsi" w:hAnsiTheme="majorHAnsi"/>
-        </w:rPr>
-        <w:t xml:space="preserve"> </w:t>
-      </w:r>
-      <w:r>
-        <w:rPr>
-          <w:rFonts w:asciiTheme="majorHAnsi" w:eastAsiaTheme="majorHAnsi" w:hAnsiTheme="majorHAnsi" w:hint="eastAsia"/>
-        </w:rPr>
-        <w:t xml:space="preserve">이동중 다른 플레이어 캐릭터와 충돌이 일어날 경우 두 캐릭터 모두 회수 상태가 되고 </w:t>
-      </w:r>
-      <w:proofErr w:type="spellStart"/>
-      <w:r>
-        <w:rPr>
-          <w:rFonts w:asciiTheme="majorHAnsi" w:eastAsiaTheme="majorHAnsi" w:hAnsiTheme="majorHAnsi" w:hint="eastAsia"/>
-        </w:rPr>
-        <w:t>넉백이</w:t>
-      </w:r>
-      <w:proofErr w:type="spellEnd"/>
-      <w:r>
-        <w:rPr>
-          <w:rFonts w:asciiTheme="majorHAnsi" w:eastAsiaTheme="majorHAnsi" w:hAnsiTheme="majorHAnsi" w:hint="eastAsia"/>
-        </w:rPr>
-        <w:t xml:space="preserve"> 된다.</w:t>
-      </w:r>
-      <w:r>
-        <w:rPr>
-          <w:rFonts w:asciiTheme="majorHAnsi" w:eastAsiaTheme="majorHAnsi" w:hAnsiTheme="majorHAnsi"/>
-        </w:rPr>
-        <w:t xml:space="preserve"> </w:t>
-      </w:r>
-    </w:p>
-    <w:p>
-      <w:pPr>
-        <w:rPr>
-          <w:rFonts w:asciiTheme="majorHAnsi" w:eastAsiaTheme="majorHAnsi" w:hAnsiTheme="majorHAnsi"/>
-        </w:rPr>
-      </w:pPr>
-      <w:r>
-        <w:rPr>
-          <w:rFonts w:asciiTheme="majorHAnsi" w:eastAsiaTheme="majorHAnsi" w:hAnsiTheme="majorHAnsi" w:hint="eastAsia"/>
-        </w:rPr>
-        <w:t>-</w:t>
-      </w:r>
-      <w:r>
-        <w:rPr>
-          <w:rFonts w:asciiTheme="majorHAnsi" w:eastAsiaTheme="majorHAnsi" w:hAnsiTheme="majorHAnsi"/>
-        </w:rPr>
-        <w:t xml:space="preserve"> </w:t>
-      </w:r>
-      <w:r>
-        <w:rPr>
-          <w:rFonts w:asciiTheme="majorHAnsi" w:eastAsiaTheme="majorHAnsi" w:hAnsiTheme="majorHAnsi" w:hint="eastAsia"/>
-        </w:rPr>
-        <w:t>회수</w:t>
-      </w:r>
     </w:p>
     <w:p>
       <w:pPr>
@@ -6858,110 +7294,6 @@
         <w:rPr>
           <w:rFonts w:asciiTheme="majorHAnsi" w:eastAsiaTheme="majorHAnsi" w:hAnsiTheme="majorHAnsi" w:hint="eastAsia"/>
         </w:rPr>
-        <w:t xml:space="preserve"> 상태</w:t>
-      </w:r>
-      <w:r>
-        <w:rPr>
-          <w:rFonts w:asciiTheme="majorHAnsi" w:eastAsiaTheme="majorHAnsi" w:hAnsiTheme="majorHAnsi" w:hint="eastAsia"/>
-        </w:rPr>
-        <w:t>이</w:t>
-      </w:r>
-      <w:r>
-        <w:rPr>
-          <w:rFonts w:asciiTheme="majorHAnsi" w:eastAsiaTheme="majorHAnsi" w:hAnsiTheme="majorHAnsi" w:hint="eastAsia"/>
-        </w:rPr>
-        <w:t>거나 이동 상태일 경우 마우스를 우클릭하면 와이어를 회수한다.</w:t>
-      </w:r>
-      <w:r>
-        <w:rPr>
-          <w:rFonts w:asciiTheme="majorHAnsi" w:eastAsiaTheme="majorHAnsi" w:hAnsiTheme="majorHAnsi"/>
-        </w:rPr>
-        <w:t xml:space="preserve"> </w:t>
-      </w:r>
-      <w:r>
-        <w:rPr>
-          <w:rFonts w:asciiTheme="majorHAnsi" w:eastAsiaTheme="majorHAnsi" w:hAnsiTheme="majorHAnsi" w:hint="eastAsia"/>
-        </w:rPr>
-        <w:t>회수</w:t>
-      </w:r>
-      <w:r>
-        <w:rPr>
-          <w:rFonts w:asciiTheme="majorHAnsi" w:eastAsiaTheme="majorHAnsi" w:hAnsiTheme="majorHAnsi"/>
-        </w:rPr>
-        <w:t xml:space="preserve"> </w:t>
-      </w:r>
-      <w:r>
-        <w:rPr>
-          <w:rFonts w:asciiTheme="majorHAnsi" w:eastAsiaTheme="majorHAnsi" w:hAnsiTheme="majorHAnsi" w:hint="eastAsia"/>
-        </w:rPr>
-        <w:t>상태가 되면</w:t>
-      </w:r>
-      <w:r>
-        <w:rPr>
-          <w:rFonts w:asciiTheme="majorHAnsi" w:eastAsiaTheme="majorHAnsi" w:hAnsiTheme="majorHAnsi" w:hint="eastAsia"/>
-        </w:rPr>
-        <w:t xml:space="preserve"> </w:t>
-      </w:r>
-      <w:r>
-        <w:rPr>
-          <w:rFonts w:asciiTheme="majorHAnsi" w:eastAsiaTheme="majorHAnsi" w:hAnsiTheme="majorHAnsi" w:hint="eastAsia"/>
-        </w:rPr>
-        <w:t>다시 중력</w:t>
-      </w:r>
-      <w:r>
-        <w:rPr>
-          <w:rFonts w:asciiTheme="majorHAnsi" w:eastAsiaTheme="majorHAnsi" w:hAnsiTheme="majorHAnsi" w:hint="eastAsia"/>
-        </w:rPr>
-        <w:t>과 관성이</w:t>
-      </w:r>
-      <w:r>
-        <w:rPr>
-          <w:rFonts w:asciiTheme="majorHAnsi" w:eastAsiaTheme="majorHAnsi" w:hAnsiTheme="majorHAnsi" w:hint="eastAsia"/>
-        </w:rPr>
-        <w:t xml:space="preserve"> 작용한다.</w:t>
-      </w:r>
-    </w:p>
-    <w:p>
-      <w:pPr>
-        <w:rPr>
-          <w:rFonts w:asciiTheme="majorHAnsi" w:eastAsiaTheme="majorHAnsi" w:hAnsiTheme="majorHAnsi"/>
-        </w:rPr>
-      </w:pPr>
-      <w:r>
-        <w:rPr>
-          <w:rFonts w:asciiTheme="majorHAnsi" w:eastAsiaTheme="majorHAnsi" w:hAnsiTheme="majorHAnsi" w:hint="eastAsia"/>
-        </w:rPr>
-        <w:t>-</w:t>
-      </w:r>
-      <w:r>
-        <w:rPr>
-          <w:rFonts w:asciiTheme="majorHAnsi" w:eastAsiaTheme="majorHAnsi" w:hAnsiTheme="majorHAnsi"/>
-        </w:rPr>
-        <w:t xml:space="preserve"> </w:t>
-      </w:r>
-      <w:r>
-        <w:rPr>
-          <w:rFonts w:asciiTheme="majorHAnsi" w:eastAsiaTheme="majorHAnsi" w:hAnsiTheme="majorHAnsi" w:hint="eastAsia"/>
-        </w:rPr>
-        <w:t>매달림</w:t>
-      </w:r>
-    </w:p>
-    <w:p>
-      <w:pPr>
-        <w:rPr>
-          <w:rFonts w:asciiTheme="majorHAnsi" w:eastAsiaTheme="majorHAnsi" w:hAnsiTheme="majorHAnsi"/>
-        </w:rPr>
-      </w:pPr>
-      <w:r>
-        <w:rPr>
-          <w:rFonts w:asciiTheme="majorHAnsi" w:eastAsiaTheme="majorHAnsi" w:hAnsiTheme="majorHAnsi" w:hint="eastAsia"/>
-        </w:rPr>
-        <w:t>매달림</w:t>
-      </w:r>
-      <w:r>
-        <w:rPr>
-          <w:rFonts w:asciiTheme="majorHAnsi" w:eastAsiaTheme="majorHAnsi" w:hAnsiTheme="majorHAnsi" w:hint="eastAsia"/>
-        </w:rPr>
         <w:t xml:space="preserve"> 상태에서는 </w:t>
       </w:r>
       <w:r>
@@ -6998,7 +7330,7 @@
     <w:p>
       <w:pPr>
         <w:rPr>
-          <w:rFonts w:asciiTheme="majorHAnsi" w:eastAsiaTheme="majorHAnsi" w:hAnsiTheme="majorHAnsi" w:hint="eastAsia"/>
+          <w:rFonts w:asciiTheme="majorHAnsi" w:eastAsiaTheme="majorHAnsi" w:hAnsiTheme="majorHAnsi"/>
         </w:rPr>
       </w:pPr>
     </w:p>
@@ -7006,7 +7338,7 @@
       <w:pPr>
         <w:pStyle w:val="4"/>
       </w:pPr>
-      <w:bookmarkStart w:id="21" w:name="_Toc57940882"/>
+      <w:bookmarkStart w:id="21" w:name="_Toc63843227"/>
       <w:r>
         <w:t xml:space="preserve">&gt; </w:t>
       </w:r>
@@ -7214,7 +7546,7 @@
               <w:ind w:left="200" w:hangingChars="100" w:hanging="200"/>
               <w:jc w:val="left"/>
               <w:rPr>
-                <w:rFonts w:asciiTheme="majorHAnsi" w:eastAsiaTheme="majorHAnsi" w:hAnsiTheme="majorHAnsi" w:cs="굴림체" w:hint="eastAsia"/>
+                <w:rFonts w:asciiTheme="majorHAnsi" w:eastAsiaTheme="majorHAnsi" w:hAnsiTheme="majorHAnsi" w:cs="굴림체"/>
               </w:rPr>
             </w:pPr>
             <w:r>
@@ -7366,7 +7698,7 @@
           <w:rFonts w:eastAsiaTheme="majorHAnsi"/>
         </w:rPr>
       </w:pPr>
-      <w:bookmarkStart w:id="22" w:name="_Toc57940883"/>
+      <w:bookmarkStart w:id="22" w:name="_Toc63843228"/>
       <w:r>
         <w:rPr>
           <w:rFonts w:eastAsiaTheme="majorHAnsi"/>
@@ -7477,7 +7809,7 @@
     <w:p>
       <w:pPr>
         <w:rPr>
-          <w:rFonts w:asciiTheme="majorHAnsi" w:eastAsiaTheme="majorHAnsi" w:hAnsiTheme="majorHAnsi" w:hint="eastAsia"/>
+          <w:rFonts w:asciiTheme="majorHAnsi" w:eastAsiaTheme="majorHAnsi" w:hAnsiTheme="majorHAnsi"/>
         </w:rPr>
       </w:pPr>
       <w:r>
@@ -7688,7 +8020,6 @@
         <w:rPr>
           <w:rFonts w:asciiTheme="majorHAnsi" w:eastAsiaTheme="majorHAnsi" w:hAnsiTheme="majorHAnsi"/>
         </w:rPr>
-        <w:lastRenderedPageBreak/>
         <w:t>3</w:t>
       </w:r>
       <w:r>
@@ -7830,7 +8161,7 @@
           <w:rFonts w:eastAsiaTheme="majorHAnsi"/>
         </w:rPr>
       </w:pPr>
-      <w:bookmarkStart w:id="23" w:name="_Toc57940884"/>
+      <w:bookmarkStart w:id="23" w:name="_Toc63843229"/>
       <w:r>
         <w:rPr>
           <w:rFonts w:eastAsiaTheme="majorHAnsi"/>
@@ -7903,7 +8234,7 @@
           <w:rFonts w:asciiTheme="majorHAnsi" w:eastAsiaTheme="majorHAnsi" w:hAnsiTheme="majorHAnsi"/>
         </w:rPr>
       </w:pPr>
-      <w:bookmarkStart w:id="24" w:name="_Toc57940885"/>
+      <w:bookmarkStart w:id="24" w:name="_Toc63843230"/>
       <w:r>
         <w:rPr>
           <w:rFonts w:hint="eastAsia"/>
@@ -8020,6 +8351,7 @@
               <w:rPr>
                 <w:rFonts w:asciiTheme="majorHAnsi" w:eastAsiaTheme="majorHAnsi" w:hAnsiTheme="majorHAnsi" w:cs="굴림체" w:hint="eastAsia"/>
               </w:rPr>
+              <w:lastRenderedPageBreak/>
               <w:t>탄 발사</w:t>
             </w:r>
           </w:p>
@@ -8883,7 +9215,7 @@
         <w:pStyle w:val="4"/>
       </w:pPr>
       <w:bookmarkStart w:id="25" w:name="_Toc34867452"/>
-      <w:bookmarkStart w:id="26" w:name="_Toc57940886"/>
+      <w:bookmarkStart w:id="26" w:name="_Toc63843231"/>
       <w:r>
         <w:t>&gt;&gt;</w:t>
       </w:r>
@@ -9271,115 +9603,420 @@
         <w:rPr>
           <w:rFonts w:asciiTheme="majorHAnsi" w:eastAsiaTheme="majorHAnsi" w:hAnsiTheme="majorHAnsi"/>
         </w:rPr>
+        <w:t>4</w:t>
+      </w:r>
+      <w:r>
+        <w:rPr>
+          <w:rFonts w:asciiTheme="majorHAnsi" w:eastAsiaTheme="majorHAnsi" w:hAnsiTheme="majorHAnsi" w:hint="eastAsia"/>
+        </w:rPr>
+        <w:t xml:space="preserve">단계: </w:t>
+      </w:r>
+      <w:r>
+        <w:rPr>
+          <w:rFonts w:asciiTheme="majorHAnsi" w:eastAsiaTheme="majorHAnsi" w:hAnsiTheme="majorHAnsi" w:hint="eastAsia"/>
+        </w:rPr>
+        <w:t>플레이어</w:t>
+      </w:r>
+      <w:r>
+        <w:rPr>
+          <w:rFonts w:asciiTheme="majorHAnsi" w:eastAsiaTheme="majorHAnsi" w:hAnsiTheme="majorHAnsi" w:hint="eastAsia"/>
+        </w:rPr>
+        <w:t xml:space="preserve"> 캐릭터</w:t>
+      </w:r>
+      <w:r>
+        <w:rPr>
+          <w:rFonts w:asciiTheme="majorHAnsi" w:eastAsiaTheme="majorHAnsi" w:hAnsiTheme="majorHAnsi" w:hint="eastAsia"/>
+        </w:rPr>
+        <w:t xml:space="preserve">의 </w:t>
+      </w:r>
+      <w:r>
+        <w:rPr>
+          <w:rFonts w:asciiTheme="majorHAnsi" w:eastAsiaTheme="majorHAnsi" w:hAnsiTheme="majorHAnsi" w:hint="eastAsia"/>
+        </w:rPr>
+        <w:t xml:space="preserve">여유 </w:t>
+      </w:r>
+      <w:r>
+        <w:rPr>
+          <w:rFonts w:asciiTheme="majorHAnsi" w:eastAsiaTheme="majorHAnsi" w:hAnsiTheme="majorHAnsi" w:cs="굴림체" w:hint="eastAsia"/>
+        </w:rPr>
+        <w:t>탄약</w:t>
+      </w:r>
+      <w:r>
+        <w:rPr>
+          <w:rFonts w:asciiTheme="majorHAnsi" w:eastAsiaTheme="majorHAnsi" w:hAnsiTheme="majorHAnsi" w:hint="eastAsia"/>
+        </w:rPr>
+        <w:t>으</w:t>
+      </w:r>
+      <w:r>
+        <w:rPr>
+          <w:rFonts w:asciiTheme="majorHAnsi" w:eastAsiaTheme="majorHAnsi" w:hAnsiTheme="majorHAnsi" w:hint="eastAsia"/>
+        </w:rPr>
+        <w:t xml:space="preserve">로 </w:t>
+      </w:r>
+      <w:r>
+        <w:rPr>
+          <w:rFonts w:asciiTheme="majorHAnsi" w:eastAsiaTheme="majorHAnsi" w:hAnsiTheme="majorHAnsi" w:hint="eastAsia"/>
+        </w:rPr>
+        <w:t>현</w:t>
+      </w:r>
+      <w:r>
+        <w:rPr>
+          <w:rFonts w:asciiTheme="majorHAnsi" w:eastAsiaTheme="majorHAnsi" w:hAnsiTheme="majorHAnsi" w:hint="eastAsia"/>
+        </w:rPr>
+        <w:t>재</w:t>
+      </w:r>
+      <w:r>
+        <w:rPr>
+          <w:rFonts w:asciiTheme="majorHAnsi" w:eastAsiaTheme="majorHAnsi" w:hAnsiTheme="majorHAnsi" w:hint="eastAsia"/>
+        </w:rPr>
+        <w:t xml:space="preserve"> </w:t>
+      </w:r>
+      <w:r>
+        <w:rPr>
+          <w:rFonts w:asciiTheme="majorHAnsi" w:eastAsiaTheme="majorHAnsi" w:hAnsiTheme="majorHAnsi" w:cs="굴림체" w:hint="eastAsia"/>
+        </w:rPr>
+        <w:t>탄약</w:t>
+      </w:r>
+      <w:r>
+        <w:rPr>
+          <w:rFonts w:asciiTheme="majorHAnsi" w:eastAsiaTheme="majorHAnsi" w:hAnsiTheme="majorHAnsi" w:hint="eastAsia"/>
+        </w:rPr>
+        <w:t xml:space="preserve"> 수</w:t>
+      </w:r>
+      <w:r>
+        <w:rPr>
+          <w:rFonts w:asciiTheme="majorHAnsi" w:eastAsiaTheme="majorHAnsi" w:hAnsiTheme="majorHAnsi" w:hint="eastAsia"/>
+        </w:rPr>
+        <w:t>를 채운다.</w:t>
+      </w:r>
+    </w:p>
+    <w:p>
+      <w:pPr>
+        <w:rPr>
+          <w:rFonts w:asciiTheme="majorHAnsi" w:eastAsiaTheme="majorHAnsi" w:hAnsiTheme="majorHAnsi"/>
+        </w:rPr>
+      </w:pPr>
+      <w:r>
+        <w:rPr>
+          <w:rFonts w:asciiTheme="majorHAnsi" w:eastAsiaTheme="majorHAnsi" w:hAnsiTheme="majorHAnsi"/>
+        </w:rPr>
+        <w:t xml:space="preserve">- </w:t>
+      </w:r>
+      <w:r>
+        <w:rPr>
+          <w:rFonts w:asciiTheme="majorHAnsi" w:eastAsiaTheme="majorHAnsi" w:hAnsiTheme="majorHAnsi" w:hint="eastAsia"/>
+        </w:rPr>
+        <w:t>현재</w:t>
+      </w:r>
+      <w:r>
+        <w:rPr>
+          <w:rFonts w:asciiTheme="majorHAnsi" w:eastAsiaTheme="majorHAnsi" w:hAnsiTheme="majorHAnsi" w:hint="eastAsia"/>
+        </w:rPr>
+        <w:t xml:space="preserve"> </w:t>
+      </w:r>
+      <w:r>
+        <w:rPr>
+          <w:rFonts w:asciiTheme="majorHAnsi" w:eastAsiaTheme="majorHAnsi" w:hAnsiTheme="majorHAnsi" w:hint="eastAsia"/>
+        </w:rPr>
+        <w:t>탄창의</w:t>
+      </w:r>
+      <w:r>
+        <w:rPr>
+          <w:rFonts w:asciiTheme="majorHAnsi" w:eastAsiaTheme="majorHAnsi" w:hAnsiTheme="majorHAnsi" w:hint="eastAsia"/>
+        </w:rPr>
+        <w:t xml:space="preserve"> </w:t>
+      </w:r>
+      <w:r>
+        <w:rPr>
+          <w:rFonts w:asciiTheme="majorHAnsi" w:eastAsiaTheme="majorHAnsi" w:hAnsiTheme="majorHAnsi" w:cs="굴림체" w:hint="eastAsia"/>
+        </w:rPr>
+        <w:t>탄약</w:t>
+      </w:r>
+      <w:r>
+        <w:rPr>
+          <w:rFonts w:asciiTheme="majorHAnsi" w:eastAsiaTheme="majorHAnsi" w:hAnsiTheme="majorHAnsi" w:hint="eastAsia"/>
+        </w:rPr>
+        <w:t xml:space="preserve"> 수를 </w:t>
+      </w:r>
+      <w:r>
+        <w:rPr>
+          <w:rFonts w:asciiTheme="majorHAnsi" w:eastAsiaTheme="majorHAnsi" w:hAnsiTheme="majorHAnsi"/>
+        </w:rPr>
+        <w:t>MAX</w:t>
+      </w:r>
+      <w:r>
+        <w:rPr>
+          <w:rFonts w:asciiTheme="majorHAnsi" w:eastAsiaTheme="majorHAnsi" w:hAnsiTheme="majorHAnsi" w:hint="eastAsia"/>
+        </w:rPr>
+        <w:t xml:space="preserve">까지 채우는 개수보다 </w:t>
+      </w:r>
+      <w:r>
+        <w:rPr>
+          <w:rFonts w:asciiTheme="majorHAnsi" w:eastAsiaTheme="majorHAnsi" w:hAnsiTheme="majorHAnsi" w:hint="eastAsia"/>
+        </w:rPr>
+        <w:t>여유</w:t>
+      </w:r>
+      <w:r>
+        <w:rPr>
+          <w:rFonts w:asciiTheme="majorHAnsi" w:eastAsiaTheme="majorHAnsi" w:hAnsiTheme="majorHAnsi" w:hint="eastAsia"/>
+        </w:rPr>
+        <w:t xml:space="preserve"> </w:t>
+      </w:r>
+      <w:r>
+        <w:rPr>
+          <w:rFonts w:asciiTheme="majorHAnsi" w:eastAsiaTheme="majorHAnsi" w:hAnsiTheme="majorHAnsi" w:cs="굴림체" w:hint="eastAsia"/>
+        </w:rPr>
+        <w:t>탄약</w:t>
+      </w:r>
+      <w:r>
+        <w:rPr>
+          <w:rFonts w:asciiTheme="majorHAnsi" w:eastAsiaTheme="majorHAnsi" w:hAnsiTheme="majorHAnsi" w:hint="eastAsia"/>
+        </w:rPr>
+        <w:t xml:space="preserve"> 수가 많다면 </w:t>
+      </w:r>
+      <w:r>
+        <w:rPr>
+          <w:rFonts w:asciiTheme="majorHAnsi" w:eastAsiaTheme="majorHAnsi" w:hAnsiTheme="majorHAnsi"/>
+        </w:rPr>
+        <w:t>MAX</w:t>
+      </w:r>
+      <w:r>
+        <w:rPr>
+          <w:rFonts w:asciiTheme="majorHAnsi" w:eastAsiaTheme="majorHAnsi" w:hAnsiTheme="majorHAnsi" w:hint="eastAsia"/>
+        </w:rPr>
+        <w:t xml:space="preserve">까지 채워지고 그렇지 않다면 </w:t>
+      </w:r>
+      <w:r>
+        <w:rPr>
+          <w:rFonts w:asciiTheme="majorHAnsi" w:eastAsiaTheme="majorHAnsi" w:hAnsiTheme="majorHAnsi" w:hint="eastAsia"/>
+        </w:rPr>
+        <w:t xml:space="preserve">여유 </w:t>
+      </w:r>
+      <w:r>
+        <w:rPr>
+          <w:rFonts w:asciiTheme="majorHAnsi" w:eastAsiaTheme="majorHAnsi" w:hAnsiTheme="majorHAnsi" w:cs="굴림체" w:hint="eastAsia"/>
+        </w:rPr>
+        <w:t>탄약</w:t>
+      </w:r>
+      <w:r>
+        <w:rPr>
+          <w:rFonts w:asciiTheme="majorHAnsi" w:eastAsiaTheme="majorHAnsi" w:hAnsiTheme="majorHAnsi" w:hint="eastAsia"/>
+        </w:rPr>
+        <w:t xml:space="preserve">이 </w:t>
+      </w:r>
+      <w:r>
+        <w:rPr>
+          <w:rFonts w:asciiTheme="majorHAnsi" w:eastAsiaTheme="majorHAnsi" w:hAnsiTheme="majorHAnsi"/>
+        </w:rPr>
+        <w:t>0</w:t>
+      </w:r>
+      <w:r>
+        <w:rPr>
+          <w:rFonts w:asciiTheme="majorHAnsi" w:eastAsiaTheme="majorHAnsi" w:hAnsiTheme="majorHAnsi" w:hint="eastAsia"/>
+        </w:rPr>
+        <w:t>이 되는 만큼</w:t>
+      </w:r>
+      <w:r>
+        <w:rPr>
+          <w:rFonts w:asciiTheme="majorHAnsi" w:eastAsiaTheme="majorHAnsi" w:hAnsiTheme="majorHAnsi" w:hint="eastAsia"/>
+        </w:rPr>
+        <w:t xml:space="preserve"> 채워진다.</w:t>
+      </w:r>
+    </w:p>
+    <w:p>
+      <w:pPr>
+        <w:rPr>
+          <w:rFonts w:asciiTheme="majorHAnsi" w:eastAsiaTheme="majorHAnsi" w:hAnsiTheme="majorHAnsi"/>
+        </w:rPr>
+      </w:pPr>
+      <w:r>
+        <w:rPr>
+          <w:rFonts w:asciiTheme="majorHAnsi" w:eastAsiaTheme="majorHAnsi" w:hAnsiTheme="majorHAnsi"/>
+        </w:rPr>
+        <w:t>5</w:t>
+      </w:r>
+      <w:r>
+        <w:rPr>
+          <w:rFonts w:asciiTheme="majorHAnsi" w:eastAsiaTheme="majorHAnsi" w:hAnsiTheme="majorHAnsi" w:hint="eastAsia"/>
+        </w:rPr>
+        <w:t xml:space="preserve">단계: 장전을 끝낸다. </w:t>
+      </w:r>
+    </w:p>
+    <w:p>
+      <w:pPr>
+        <w:rPr>
+          <w:rFonts w:asciiTheme="majorHAnsi" w:eastAsiaTheme="majorHAnsi" w:hAnsiTheme="majorHAnsi"/>
+        </w:rPr>
+      </w:pPr>
+    </w:p>
+    <w:p>
+      <w:pPr>
+        <w:pStyle w:val="4"/>
+      </w:pPr>
+      <w:bookmarkStart w:id="27" w:name="_Toc63843232"/>
+      <w:r>
+        <w:t xml:space="preserve">&gt;&gt; </w:t>
+      </w:r>
+      <w:r>
+        <w:rPr>
+          <w:rFonts w:hint="eastAsia"/>
+        </w:rPr>
+        <w:t>아이템 줍기</w:t>
+      </w:r>
+      <w:bookmarkEnd w:id="27"/>
+    </w:p>
+    <w:p>
+      <w:pPr>
+        <w:pStyle w:val="4"/>
+      </w:pPr>
+      <w:bookmarkStart w:id="28" w:name="_Toc63843233"/>
+      <w:r>
+        <w:rPr>
+          <w:rFonts w:hint="eastAsia"/>
+        </w:rPr>
+        <w:t>1단계</w:t>
+      </w:r>
+      <w:r>
+        <w:t xml:space="preserve">: </w:t>
+      </w:r>
+      <w:r>
+        <w:rPr>
+          <w:rFonts w:hint="eastAsia"/>
+        </w:rPr>
+        <w:t>잔해</w:t>
+      </w:r>
+      <w:r>
+        <w:rPr>
+          <w:rFonts w:hint="eastAsia"/>
+        </w:rPr>
+        <w:t xml:space="preserve">에 가까이 다가가 </w:t>
+      </w:r>
+      <w:r>
+        <w:t>F</w:t>
+      </w:r>
+      <w:r>
+        <w:rPr>
+          <w:rFonts w:hint="eastAsia"/>
+        </w:rPr>
+        <w:t>키를 누른다.</w:t>
+      </w:r>
+      <w:bookmarkEnd w:id="28"/>
+    </w:p>
+    <w:p>
+      <w:pPr>
+        <w:rPr>
+          <w:rFonts w:asciiTheme="majorHAnsi" w:eastAsiaTheme="majorHAnsi" w:hAnsiTheme="majorHAnsi"/>
+        </w:rPr>
+      </w:pPr>
+      <w:r>
+        <w:rPr>
+          <w:rFonts w:asciiTheme="majorHAnsi" w:eastAsiaTheme="majorHAnsi" w:hAnsiTheme="majorHAnsi" w:hint="eastAsia"/>
+        </w:rPr>
+        <w:t>2단계:</w:t>
+      </w:r>
+      <w:r>
+        <w:rPr>
+          <w:rFonts w:asciiTheme="majorHAnsi" w:eastAsiaTheme="majorHAnsi" w:hAnsiTheme="majorHAnsi"/>
+        </w:rPr>
+        <w:t xml:space="preserve"> </w:t>
+      </w:r>
+      <w:r>
+        <w:rPr>
+          <w:rFonts w:asciiTheme="majorHAnsi" w:eastAsiaTheme="majorHAnsi" w:hAnsiTheme="majorHAnsi" w:hint="eastAsia"/>
+        </w:rPr>
+        <w:t>아이템 줍기 애니메이션을 재생한다.</w:t>
+      </w:r>
+    </w:p>
+    <w:p>
+      <w:pPr>
+        <w:rPr>
+          <w:rFonts w:asciiTheme="majorHAnsi" w:eastAsiaTheme="majorHAnsi" w:hAnsiTheme="majorHAnsi"/>
+        </w:rPr>
+      </w:pPr>
+      <w:r>
+        <w:rPr>
+          <w:rFonts w:asciiTheme="majorHAnsi" w:eastAsiaTheme="majorHAnsi" w:hAnsiTheme="majorHAnsi" w:hint="eastAsia"/>
+        </w:rPr>
+        <w:t>-</w:t>
+      </w:r>
+      <w:r>
+        <w:rPr>
+          <w:rFonts w:asciiTheme="majorHAnsi" w:eastAsiaTheme="majorHAnsi" w:hAnsiTheme="majorHAnsi"/>
+        </w:rPr>
+        <w:t xml:space="preserve"> </w:t>
+      </w:r>
+      <w:r>
+        <w:rPr>
+          <w:rFonts w:asciiTheme="majorHAnsi" w:eastAsiaTheme="majorHAnsi" w:hAnsiTheme="majorHAnsi" w:hint="eastAsia"/>
+        </w:rPr>
+        <w:t xml:space="preserve">아이템 줍기 애니메이션 재생 중에는 모든 능동적 </w:t>
+      </w:r>
+      <w:r>
+        <w:rPr>
+          <w:rFonts w:asciiTheme="majorHAnsi" w:eastAsiaTheme="majorHAnsi" w:hAnsiTheme="majorHAnsi"/>
+        </w:rPr>
+        <w:t>Movement</w:t>
+      </w:r>
+      <w:r>
+        <w:rPr>
+          <w:rFonts w:asciiTheme="majorHAnsi" w:eastAsiaTheme="majorHAnsi" w:hAnsiTheme="majorHAnsi" w:hint="eastAsia"/>
+        </w:rPr>
+        <w:t xml:space="preserve">와 </w:t>
+      </w:r>
+      <w:r>
+        <w:rPr>
+          <w:rFonts w:asciiTheme="majorHAnsi" w:eastAsiaTheme="majorHAnsi" w:hAnsiTheme="majorHAnsi"/>
+        </w:rPr>
+        <w:t>Action</w:t>
+      </w:r>
+      <w:r>
+        <w:rPr>
+          <w:rFonts w:asciiTheme="majorHAnsi" w:eastAsiaTheme="majorHAnsi" w:hAnsiTheme="majorHAnsi" w:hint="eastAsia"/>
+        </w:rPr>
+        <w:t>이 불가능하다.</w:t>
+      </w:r>
+    </w:p>
+    <w:p>
+      <w:pPr>
+        <w:rPr>
+          <w:rFonts w:asciiTheme="majorHAnsi" w:eastAsiaTheme="majorHAnsi" w:hAnsiTheme="majorHAnsi"/>
+        </w:rPr>
+      </w:pPr>
+      <w:r>
+        <w:rPr>
+          <w:rFonts w:asciiTheme="majorHAnsi" w:eastAsiaTheme="majorHAnsi" w:hAnsiTheme="majorHAnsi" w:hint="eastAsia"/>
+        </w:rPr>
         <w:lastRenderedPageBreak/>
-        <w:t>4</w:t>
-      </w:r>
-      <w:r>
-        <w:rPr>
-          <w:rFonts w:asciiTheme="majorHAnsi" w:eastAsiaTheme="majorHAnsi" w:hAnsiTheme="majorHAnsi" w:hint="eastAsia"/>
-        </w:rPr>
-        <w:t xml:space="preserve">단계: </w:t>
-      </w:r>
-      <w:r>
-        <w:rPr>
-          <w:rFonts w:asciiTheme="majorHAnsi" w:eastAsiaTheme="majorHAnsi" w:hAnsiTheme="majorHAnsi" w:hint="eastAsia"/>
-        </w:rPr>
-        <w:t>플레이어</w:t>
-      </w:r>
-      <w:r>
-        <w:rPr>
-          <w:rFonts w:asciiTheme="majorHAnsi" w:eastAsiaTheme="majorHAnsi" w:hAnsiTheme="majorHAnsi" w:hint="eastAsia"/>
-        </w:rPr>
-        <w:t xml:space="preserve"> 캐릭터</w:t>
-      </w:r>
-      <w:r>
-        <w:rPr>
-          <w:rFonts w:asciiTheme="majorHAnsi" w:eastAsiaTheme="majorHAnsi" w:hAnsiTheme="majorHAnsi" w:hint="eastAsia"/>
-        </w:rPr>
-        <w:t xml:space="preserve">의 </w:t>
-      </w:r>
-      <w:r>
-        <w:rPr>
-          <w:rFonts w:asciiTheme="majorHAnsi" w:eastAsiaTheme="majorHAnsi" w:hAnsiTheme="majorHAnsi" w:hint="eastAsia"/>
-        </w:rPr>
-        <w:t xml:space="preserve">여유 </w:t>
-      </w:r>
-      <w:r>
-        <w:rPr>
-          <w:rFonts w:asciiTheme="majorHAnsi" w:eastAsiaTheme="majorHAnsi" w:hAnsiTheme="majorHAnsi" w:cs="굴림체" w:hint="eastAsia"/>
-        </w:rPr>
-        <w:t>탄약</w:t>
-      </w:r>
-      <w:r>
-        <w:rPr>
-          <w:rFonts w:asciiTheme="majorHAnsi" w:eastAsiaTheme="majorHAnsi" w:hAnsiTheme="majorHAnsi" w:hint="eastAsia"/>
-        </w:rPr>
-        <w:t>으</w:t>
-      </w:r>
-      <w:r>
-        <w:rPr>
-          <w:rFonts w:asciiTheme="majorHAnsi" w:eastAsiaTheme="majorHAnsi" w:hAnsiTheme="majorHAnsi" w:hint="eastAsia"/>
-        </w:rPr>
-        <w:t xml:space="preserve">로 </w:t>
-      </w:r>
-      <w:r>
-        <w:rPr>
-          <w:rFonts w:asciiTheme="majorHAnsi" w:eastAsiaTheme="majorHAnsi" w:hAnsiTheme="majorHAnsi" w:hint="eastAsia"/>
-        </w:rPr>
-        <w:t>현</w:t>
-      </w:r>
-      <w:r>
-        <w:rPr>
-          <w:rFonts w:asciiTheme="majorHAnsi" w:eastAsiaTheme="majorHAnsi" w:hAnsiTheme="majorHAnsi" w:hint="eastAsia"/>
-        </w:rPr>
-        <w:t>재</w:t>
-      </w:r>
-      <w:r>
-        <w:rPr>
-          <w:rFonts w:asciiTheme="majorHAnsi" w:eastAsiaTheme="majorHAnsi" w:hAnsiTheme="majorHAnsi" w:hint="eastAsia"/>
+        <w:t>-</w:t>
+      </w:r>
+      <w:r>
+        <w:rPr>
+          <w:rFonts w:asciiTheme="majorHAnsi" w:eastAsiaTheme="majorHAnsi" w:hAnsiTheme="majorHAnsi"/>
         </w:rPr>
         <w:t xml:space="preserve"> </w:t>
       </w:r>
       <w:r>
         <w:rPr>
-          <w:rFonts w:asciiTheme="majorHAnsi" w:eastAsiaTheme="majorHAnsi" w:hAnsiTheme="majorHAnsi" w:cs="굴림체" w:hint="eastAsia"/>
-        </w:rPr>
-        <w:t>탄약</w:t>
-      </w:r>
-      <w:r>
-        <w:rPr>
-          <w:rFonts w:asciiTheme="majorHAnsi" w:eastAsiaTheme="majorHAnsi" w:hAnsiTheme="majorHAnsi" w:hint="eastAsia"/>
-        </w:rPr>
-        <w:t xml:space="preserve"> 수</w:t>
-      </w:r>
-      <w:r>
-        <w:rPr>
-          <w:rFonts w:asciiTheme="majorHAnsi" w:eastAsiaTheme="majorHAnsi" w:hAnsiTheme="majorHAnsi" w:hint="eastAsia"/>
-        </w:rPr>
-        <w:t>를 채운다.</w:t>
-      </w:r>
-    </w:p>
-    <w:p>
-      <w:pPr>
-        <w:rPr>
-          <w:rFonts w:asciiTheme="majorHAnsi" w:eastAsiaTheme="majorHAnsi" w:hAnsiTheme="majorHAnsi"/>
-        </w:rPr>
-      </w:pPr>
-      <w:r>
-        <w:rPr>
-          <w:rFonts w:asciiTheme="majorHAnsi" w:eastAsiaTheme="majorHAnsi" w:hAnsiTheme="majorHAnsi"/>
-        </w:rPr>
-        <w:t xml:space="preserve">- </w:t>
-      </w:r>
-      <w:r>
-        <w:rPr>
-          <w:rFonts w:asciiTheme="majorHAnsi" w:eastAsiaTheme="majorHAnsi" w:hAnsiTheme="majorHAnsi" w:hint="eastAsia"/>
-        </w:rPr>
-        <w:t>현재</w:t>
-      </w:r>
-      <w:r>
-        <w:rPr>
-          <w:rFonts w:asciiTheme="majorHAnsi" w:eastAsiaTheme="majorHAnsi" w:hAnsiTheme="majorHAnsi" w:hint="eastAsia"/>
+          <w:rFonts w:asciiTheme="majorHAnsi" w:eastAsiaTheme="majorHAnsi" w:hAnsiTheme="majorHAnsi" w:hint="eastAsia"/>
+        </w:rPr>
+        <w:t>아이템 줍기 애니메이션 재생 중에 넉백되었을 경우 아이템 줍기가 캔슬된다.</w:t>
+      </w:r>
+    </w:p>
+    <w:p>
+      <w:pPr>
+        <w:rPr>
+          <w:rFonts w:asciiTheme="majorHAnsi" w:eastAsiaTheme="majorHAnsi" w:hAnsiTheme="majorHAnsi"/>
+        </w:rPr>
+      </w:pPr>
+      <w:r>
+        <w:rPr>
+          <w:rFonts w:asciiTheme="majorHAnsi" w:eastAsiaTheme="majorHAnsi" w:hAnsiTheme="majorHAnsi" w:hint="eastAsia"/>
+        </w:rPr>
+        <w:t>3단계:</w:t>
+      </w:r>
+      <w:r>
+        <w:rPr>
+          <w:rFonts w:asciiTheme="majorHAnsi" w:eastAsiaTheme="majorHAnsi" w:hAnsiTheme="majorHAnsi"/>
         </w:rPr>
         <w:t xml:space="preserve"> </w:t>
       </w:r>
@@ -9387,201 +10024,84 @@
         <w:rPr>
           <w:rFonts w:asciiTheme="majorHAnsi" w:eastAsiaTheme="majorHAnsi" w:hAnsiTheme="majorHAnsi" w:hint="eastAsia"/>
         </w:rPr>
-        <w:t>탄창의</w:t>
-      </w:r>
-      <w:r>
-        <w:rPr>
-          <w:rFonts w:asciiTheme="majorHAnsi" w:eastAsiaTheme="majorHAnsi" w:hAnsiTheme="majorHAnsi" w:hint="eastAsia"/>
+        <w:t>애니메이션이 끝나면 획득한 아이템의 이미지와 함께 효과가 적용된다.</w:t>
+      </w:r>
+      <w:r>
+        <w:rPr>
+          <w:rFonts w:asciiTheme="majorHAnsi" w:eastAsiaTheme="majorHAnsi" w:hAnsiTheme="majorHAnsi"/>
         </w:rPr>
         <w:t xml:space="preserve"> </w:t>
       </w:r>
       <w:r>
         <w:rPr>
-          <w:rFonts w:asciiTheme="majorHAnsi" w:eastAsiaTheme="majorHAnsi" w:hAnsiTheme="majorHAnsi" w:cs="굴림체" w:hint="eastAsia"/>
-        </w:rPr>
-        <w:t>탄약</w:t>
-      </w:r>
-      <w:r>
-        <w:rPr>
-          <w:rFonts w:asciiTheme="majorHAnsi" w:eastAsiaTheme="majorHAnsi" w:hAnsiTheme="majorHAnsi" w:hint="eastAsia"/>
-        </w:rPr>
-        <w:t xml:space="preserve"> 수를 </w:t>
-      </w:r>
-      <w:r>
-        <w:rPr>
-          <w:rFonts w:asciiTheme="majorHAnsi" w:eastAsiaTheme="majorHAnsi" w:hAnsiTheme="majorHAnsi"/>
-        </w:rPr>
-        <w:t>MAX</w:t>
-      </w:r>
-      <w:r>
-        <w:rPr>
-          <w:rFonts w:asciiTheme="majorHAnsi" w:eastAsiaTheme="majorHAnsi" w:hAnsiTheme="majorHAnsi" w:hint="eastAsia"/>
-        </w:rPr>
-        <w:t xml:space="preserve">까지 채우는 개수보다 </w:t>
-      </w:r>
-      <w:r>
-        <w:rPr>
-          <w:rFonts w:asciiTheme="majorHAnsi" w:eastAsiaTheme="majorHAnsi" w:hAnsiTheme="majorHAnsi" w:hint="eastAsia"/>
-        </w:rPr>
-        <w:t>여유</w:t>
-      </w:r>
-      <w:r>
-        <w:rPr>
-          <w:rFonts w:asciiTheme="majorHAnsi" w:eastAsiaTheme="majorHAnsi" w:hAnsiTheme="majorHAnsi" w:hint="eastAsia"/>
+          <w:rFonts w:asciiTheme="majorHAnsi" w:eastAsiaTheme="majorHAnsi" w:hAnsiTheme="majorHAnsi" w:hint="eastAsia"/>
+        </w:rPr>
+        <w:t xml:space="preserve">그리고 </w:t>
+      </w:r>
+      <w:r>
+        <w:rPr>
+          <w:rFonts w:asciiTheme="majorHAnsi" w:eastAsiaTheme="majorHAnsi" w:hAnsiTheme="majorHAnsi" w:hint="eastAsia"/>
+        </w:rPr>
+        <w:t xml:space="preserve">잔해가 </w:t>
+      </w:r>
+      <w:r>
+        <w:rPr>
+          <w:rFonts w:asciiTheme="majorHAnsi" w:eastAsiaTheme="majorHAnsi" w:hAnsiTheme="majorHAnsi" w:hint="eastAsia"/>
+        </w:rPr>
+        <w:t>사라진다.</w:t>
+      </w:r>
+    </w:p>
+    <w:p>
+      <w:pPr>
+        <w:rPr>
+          <w:rFonts w:asciiTheme="majorHAnsi" w:eastAsiaTheme="majorHAnsi" w:hAnsiTheme="majorHAnsi"/>
+        </w:rPr>
+      </w:pPr>
+    </w:p>
+    <w:p>
+      <w:pPr>
+        <w:pStyle w:val="2"/>
+        <w:rPr>
+          <w:rFonts w:asciiTheme="majorHAnsi" w:hAnsiTheme="majorHAnsi"/>
+        </w:rPr>
+      </w:pPr>
+      <w:bookmarkStart w:id="29" w:name="_Toc63843234"/>
+      <w:r>
+        <w:t>▪</w:t>
+      </w:r>
+      <w:r>
+        <w:rPr>
+          <w:rFonts w:asciiTheme="majorHAnsi" w:hAnsiTheme="majorHAnsi" w:hint="eastAsia"/>
         </w:rPr>
         <w:t xml:space="preserve"> </w:t>
       </w:r>
       <w:r>
         <w:rPr>
-          <w:rFonts w:asciiTheme="majorHAnsi" w:eastAsiaTheme="majorHAnsi" w:hAnsiTheme="majorHAnsi" w:cs="굴림체" w:hint="eastAsia"/>
-        </w:rPr>
-        <w:t>탄약</w:t>
-      </w:r>
-      <w:r>
-        <w:rPr>
-          <w:rFonts w:asciiTheme="majorHAnsi" w:eastAsiaTheme="majorHAnsi" w:hAnsiTheme="majorHAnsi" w:hint="eastAsia"/>
-        </w:rPr>
-        <w:t xml:space="preserve"> 수가 많다면 </w:t>
-      </w:r>
-      <w:r>
-        <w:rPr>
-          <w:rFonts w:asciiTheme="majorHAnsi" w:eastAsiaTheme="majorHAnsi" w:hAnsiTheme="majorHAnsi"/>
-        </w:rPr>
-        <w:t>MAX</w:t>
-      </w:r>
-      <w:r>
-        <w:rPr>
-          <w:rFonts w:asciiTheme="majorHAnsi" w:eastAsiaTheme="majorHAnsi" w:hAnsiTheme="majorHAnsi" w:hint="eastAsia"/>
-        </w:rPr>
-        <w:t xml:space="preserve">까지 채워지고 그렇지 않다면 </w:t>
-      </w:r>
-      <w:r>
-        <w:rPr>
-          <w:rFonts w:asciiTheme="majorHAnsi" w:eastAsiaTheme="majorHAnsi" w:hAnsiTheme="majorHAnsi" w:hint="eastAsia"/>
-        </w:rPr>
-        <w:t xml:space="preserve">여유 </w:t>
-      </w:r>
-      <w:r>
-        <w:rPr>
-          <w:rFonts w:asciiTheme="majorHAnsi" w:eastAsiaTheme="majorHAnsi" w:hAnsiTheme="majorHAnsi" w:cs="굴림체" w:hint="eastAsia"/>
-        </w:rPr>
-        <w:t>탄약</w:t>
-      </w:r>
-      <w:r>
-        <w:rPr>
-          <w:rFonts w:asciiTheme="majorHAnsi" w:eastAsiaTheme="majorHAnsi" w:hAnsiTheme="majorHAnsi" w:hint="eastAsia"/>
-        </w:rPr>
-        <w:t xml:space="preserve">이 </w:t>
-      </w:r>
-      <w:r>
-        <w:rPr>
-          <w:rFonts w:asciiTheme="majorHAnsi" w:eastAsiaTheme="majorHAnsi" w:hAnsiTheme="majorHAnsi"/>
-        </w:rPr>
-        <w:t>0</w:t>
-      </w:r>
-      <w:r>
-        <w:rPr>
-          <w:rFonts w:asciiTheme="majorHAnsi" w:eastAsiaTheme="majorHAnsi" w:hAnsiTheme="majorHAnsi" w:hint="eastAsia"/>
-        </w:rPr>
-        <w:t>이 되는 만큼</w:t>
-      </w:r>
-      <w:r>
-        <w:rPr>
-          <w:rFonts w:asciiTheme="majorHAnsi" w:eastAsiaTheme="majorHAnsi" w:hAnsiTheme="majorHAnsi" w:hint="eastAsia"/>
-        </w:rPr>
-        <w:t xml:space="preserve"> 채워진다.</w:t>
-      </w:r>
-    </w:p>
-    <w:p>
-      <w:pPr>
-        <w:rPr>
-          <w:rFonts w:asciiTheme="majorHAnsi" w:eastAsiaTheme="majorHAnsi" w:hAnsiTheme="majorHAnsi"/>
-        </w:rPr>
-      </w:pPr>
-      <w:r>
-        <w:rPr>
-          <w:rFonts w:asciiTheme="majorHAnsi" w:eastAsiaTheme="majorHAnsi" w:hAnsiTheme="majorHAnsi"/>
-        </w:rPr>
-        <w:t>5</w:t>
-      </w:r>
-      <w:r>
-        <w:rPr>
-          <w:rFonts w:asciiTheme="majorHAnsi" w:eastAsiaTheme="majorHAnsi" w:hAnsiTheme="majorHAnsi" w:hint="eastAsia"/>
-        </w:rPr>
-        <w:t xml:space="preserve">단계: 장전을 끝낸다. </w:t>
-      </w:r>
-    </w:p>
-    <w:p>
-      <w:pPr>
-        <w:rPr>
-          <w:rFonts w:asciiTheme="majorHAnsi" w:eastAsiaTheme="majorHAnsi" w:hAnsiTheme="majorHAnsi"/>
-        </w:rPr>
-      </w:pPr>
-    </w:p>
-    <w:p>
-      <w:pPr>
-        <w:pStyle w:val="4"/>
-      </w:pPr>
-      <w:bookmarkStart w:id="27" w:name="_Toc57940887"/>
-      <w:r>
-        <w:t xml:space="preserve">&gt;&gt; </w:t>
-      </w:r>
+          <w:rFonts w:asciiTheme="majorHAnsi" w:hAnsiTheme="majorHAnsi" w:hint="eastAsia"/>
+        </w:rPr>
+        <w:t xml:space="preserve">잔해와 </w:t>
+      </w:r>
+      <w:r>
+        <w:rPr>
+          <w:rFonts w:asciiTheme="majorHAnsi" w:hAnsiTheme="majorHAnsi" w:hint="eastAsia"/>
+        </w:rPr>
+        <w:t>아이템</w:t>
+      </w:r>
+      <w:bookmarkEnd w:id="29"/>
+    </w:p>
+    <w:p>
+      <w:pPr>
+        <w:pStyle w:val="3"/>
+        <w:rPr>
+          <w:rFonts w:asciiTheme="majorHAnsi" w:eastAsiaTheme="majorHAnsi" w:hAnsiTheme="majorHAnsi"/>
+        </w:rPr>
+      </w:pPr>
+      <w:bookmarkStart w:id="30" w:name="_Toc63843235"/>
       <w:r>
         <w:rPr>
           <w:rFonts w:hint="eastAsia"/>
         </w:rPr>
-        <w:t>아이템 줍기</w:t>
-      </w:r>
-      <w:bookmarkEnd w:id="27"/>
-    </w:p>
-    <w:p>
-      <w:pPr>
-        <w:pStyle w:val="4"/>
-      </w:pPr>
-      <w:bookmarkStart w:id="28" w:name="_Toc57940888"/>
-      <w:r>
-        <w:rPr>
-          <w:rFonts w:hint="eastAsia"/>
-        </w:rPr>
-        <w:t>1단계</w:t>
-      </w:r>
-      <w:r>
-        <w:t xml:space="preserve">: </w:t>
-      </w:r>
-      <w:r>
-        <w:rPr>
-          <w:rFonts w:hint="eastAsia"/>
-        </w:rPr>
-        <w:t>잔해</w:t>
-      </w:r>
-      <w:r>
-        <w:rPr>
-          <w:rFonts w:hint="eastAsia"/>
-        </w:rPr>
-        <w:t xml:space="preserve">에 가까이 다가가 </w:t>
-      </w:r>
-      <w:r>
-        <w:t>F</w:t>
-      </w:r>
-      <w:r>
-        <w:rPr>
-          <w:rFonts w:hint="eastAsia"/>
-        </w:rPr>
-        <w:t>키를 누른다.</w:t>
-      </w:r>
-      <w:bookmarkEnd w:id="28"/>
-    </w:p>
-    <w:p>
-      <w:pPr>
-        <w:rPr>
-          <w:rFonts w:asciiTheme="majorHAnsi" w:eastAsiaTheme="majorHAnsi" w:hAnsiTheme="majorHAnsi"/>
-        </w:rPr>
-      </w:pPr>
-      <w:r>
-        <w:rPr>
-          <w:rFonts w:asciiTheme="majorHAnsi" w:eastAsiaTheme="majorHAnsi" w:hAnsiTheme="majorHAnsi" w:hint="eastAsia"/>
-        </w:rPr>
-        <w:t>2단계:</w:t>
+        <w:t>◦</w:t>
       </w:r>
       <w:r>
         <w:rPr>
@@ -9589,24 +10109,45 @@
         </w:rPr>
         <w:t xml:space="preserve"> </w:t>
       </w:r>
-      <w:r>
-        <w:rPr>
-          <w:rFonts w:asciiTheme="majorHAnsi" w:eastAsiaTheme="majorHAnsi" w:hAnsiTheme="majorHAnsi" w:hint="eastAsia"/>
-        </w:rPr>
-        <w:t>아이템 줍기 애니메이션을 재생한다.</w:t>
-      </w:r>
-    </w:p>
-    <w:p>
-      <w:pPr>
-        <w:rPr>
-          <w:rFonts w:asciiTheme="majorHAnsi" w:eastAsiaTheme="majorHAnsi" w:hAnsiTheme="majorHAnsi"/>
-        </w:rPr>
-      </w:pPr>
-      <w:r>
-        <w:rPr>
-          <w:rFonts w:asciiTheme="majorHAnsi" w:eastAsiaTheme="majorHAnsi" w:hAnsiTheme="majorHAnsi" w:hint="eastAsia"/>
-        </w:rPr>
-        <w:t>-</w:t>
+      <w:proofErr w:type="spellStart"/>
+      <w:r>
+        <w:rPr>
+          <w:rFonts w:asciiTheme="majorHAnsi" w:eastAsiaTheme="majorHAnsi" w:hAnsiTheme="majorHAnsi" w:hint="eastAsia"/>
+        </w:rPr>
+        <w:t>잔해란</w:t>
+      </w:r>
+      <w:proofErr w:type="spellEnd"/>
+      <w:r>
+        <w:rPr>
+          <w:rFonts w:asciiTheme="majorHAnsi" w:eastAsiaTheme="majorHAnsi" w:hAnsiTheme="majorHAnsi" w:hint="eastAsia"/>
+        </w:rPr>
+        <w:t>?</w:t>
+      </w:r>
+      <w:bookmarkEnd w:id="30"/>
+    </w:p>
+    <w:p>
+      <w:pPr>
+        <w:rPr>
+          <w:rFonts w:asciiTheme="majorHAnsi" w:eastAsiaTheme="majorHAnsi" w:hAnsiTheme="majorHAnsi"/>
+        </w:rPr>
+      </w:pPr>
+      <w:r>
+        <w:rPr>
+          <w:rFonts w:asciiTheme="majorHAnsi" w:eastAsiaTheme="majorHAnsi" w:hAnsiTheme="majorHAnsi" w:hint="eastAsia"/>
+        </w:rPr>
+        <w:t>암석 기둥의 꼭대기에 랜덤하게 생성되</w:t>
+      </w:r>
+      <w:r>
+        <w:rPr>
+          <w:rFonts w:asciiTheme="majorHAnsi" w:eastAsiaTheme="majorHAnsi" w:hAnsiTheme="majorHAnsi" w:hint="eastAsia"/>
+        </w:rPr>
+        <w:t xml:space="preserve">는 </w:t>
+      </w:r>
+      <w:r>
+        <w:rPr>
+          <w:rFonts w:asciiTheme="majorHAnsi" w:eastAsiaTheme="majorHAnsi" w:hAnsiTheme="majorHAnsi" w:hint="eastAsia"/>
+        </w:rPr>
+        <w:t>물체이다.</w:t>
       </w:r>
       <w:r>
         <w:rPr>
@@ -9618,19 +10159,7 @@
         <w:rPr>
           <w:rFonts w:asciiTheme="majorHAnsi" w:eastAsiaTheme="majorHAnsi" w:hAnsiTheme="majorHAnsi" w:hint="eastAsia"/>
         </w:rPr>
-        <w:t xml:space="preserve">아이템 줍기 애니메이션 재생 중에는 모든 능동적 </w:t>
-      </w:r>
-      <w:r>
-        <w:rPr>
-          <w:rFonts w:asciiTheme="majorHAnsi" w:eastAsiaTheme="majorHAnsi" w:hAnsiTheme="majorHAnsi"/>
-        </w:rPr>
-        <w:t>Movement</w:t>
-      </w:r>
-      <w:r>
-        <w:rPr>
-          <w:rFonts w:asciiTheme="majorHAnsi" w:eastAsiaTheme="majorHAnsi" w:hAnsiTheme="majorHAnsi" w:hint="eastAsia"/>
-        </w:rPr>
-        <w:t xml:space="preserve">와 </w:t>
+        <w:t xml:space="preserve">플레이어 캐릭터가 가까이 다가가 아이템 줍기 </w:t>
       </w:r>
       <w:r>
         <w:rPr>
@@ -9642,120 +10171,27 @@
         <w:rPr>
           <w:rFonts w:asciiTheme="majorHAnsi" w:eastAsiaTheme="majorHAnsi" w:hAnsiTheme="majorHAnsi" w:hint="eastAsia"/>
         </w:rPr>
-        <w:t>이 불가능하다.</w:t>
-      </w:r>
-    </w:p>
-    <w:p>
-      <w:pPr>
-        <w:rPr>
-          <w:rFonts w:asciiTheme="majorHAnsi" w:eastAsiaTheme="majorHAnsi" w:hAnsiTheme="majorHAnsi"/>
-        </w:rPr>
-      </w:pPr>
-      <w:r>
-        <w:rPr>
-          <w:rFonts w:asciiTheme="majorHAnsi" w:eastAsiaTheme="majorHAnsi" w:hAnsiTheme="majorHAnsi" w:hint="eastAsia"/>
-        </w:rPr>
-        <w:t>-</w:t>
-      </w:r>
-      <w:r>
-        <w:rPr>
-          <w:rFonts w:asciiTheme="majorHAnsi" w:eastAsiaTheme="majorHAnsi" w:hAnsiTheme="majorHAnsi"/>
-        </w:rPr>
-        <w:t xml:space="preserve"> </w:t>
-      </w:r>
-      <w:r>
-        <w:rPr>
-          <w:rFonts w:asciiTheme="majorHAnsi" w:eastAsiaTheme="majorHAnsi" w:hAnsiTheme="majorHAnsi" w:hint="eastAsia"/>
-        </w:rPr>
-        <w:t>아이템 줍기 애니메이션 재생 중에 넉백되었을 경우 아이템 줍기가 캔슬된다.</w:t>
-      </w:r>
-    </w:p>
-    <w:p>
-      <w:pPr>
-        <w:rPr>
-          <w:rFonts w:asciiTheme="majorHAnsi" w:eastAsiaTheme="majorHAnsi" w:hAnsiTheme="majorHAnsi"/>
-        </w:rPr>
-      </w:pPr>
-      <w:r>
-        <w:rPr>
-          <w:rFonts w:asciiTheme="majorHAnsi" w:eastAsiaTheme="majorHAnsi" w:hAnsiTheme="majorHAnsi" w:hint="eastAsia"/>
-        </w:rPr>
-        <w:t>3단계:</w:t>
-      </w:r>
-      <w:r>
-        <w:rPr>
-          <w:rFonts w:asciiTheme="majorHAnsi" w:eastAsiaTheme="majorHAnsi" w:hAnsiTheme="majorHAnsi"/>
-        </w:rPr>
-        <w:t xml:space="preserve"> </w:t>
-      </w:r>
-      <w:r>
-        <w:rPr>
-          <w:rFonts w:asciiTheme="majorHAnsi" w:eastAsiaTheme="majorHAnsi" w:hAnsiTheme="majorHAnsi" w:hint="eastAsia"/>
-        </w:rPr>
-        <w:t>애니메이션이 끝나면 획득한 아이템의 이미지와 함께 효과가 적용된다.</w:t>
-      </w:r>
-      <w:r>
-        <w:rPr>
-          <w:rFonts w:asciiTheme="majorHAnsi" w:eastAsiaTheme="majorHAnsi" w:hAnsiTheme="majorHAnsi"/>
-        </w:rPr>
-        <w:t xml:space="preserve"> </w:t>
-      </w:r>
-      <w:r>
-        <w:rPr>
-          <w:rFonts w:asciiTheme="majorHAnsi" w:eastAsiaTheme="majorHAnsi" w:hAnsiTheme="majorHAnsi" w:hint="eastAsia"/>
-        </w:rPr>
-        <w:t xml:space="preserve">그리고 </w:t>
-      </w:r>
-      <w:r>
-        <w:rPr>
-          <w:rFonts w:asciiTheme="majorHAnsi" w:eastAsiaTheme="majorHAnsi" w:hAnsiTheme="majorHAnsi" w:hint="eastAsia"/>
-        </w:rPr>
-        <w:t xml:space="preserve">잔해가 </w:t>
-      </w:r>
-      <w:r>
-        <w:rPr>
-          <w:rFonts w:asciiTheme="majorHAnsi" w:eastAsiaTheme="majorHAnsi" w:hAnsiTheme="majorHAnsi" w:hint="eastAsia"/>
-        </w:rPr>
-        <w:t>사라진다.</w:t>
-      </w:r>
-    </w:p>
-    <w:p>
-      <w:pPr>
-        <w:rPr>
-          <w:rFonts w:asciiTheme="majorHAnsi" w:eastAsiaTheme="majorHAnsi" w:hAnsiTheme="majorHAnsi"/>
-        </w:rPr>
-      </w:pPr>
-    </w:p>
-    <w:p>
-      <w:pPr>
-        <w:pStyle w:val="2"/>
-        <w:rPr>
-          <w:rFonts w:asciiTheme="majorHAnsi" w:hAnsiTheme="majorHAnsi"/>
-        </w:rPr>
-      </w:pPr>
-      <w:bookmarkStart w:id="29" w:name="_Toc57940889"/>
-      <w:r>
-        <w:t>▪</w:t>
-      </w:r>
-      <w:r>
-        <w:rPr>
-          <w:rFonts w:asciiTheme="majorHAnsi" w:hAnsiTheme="majorHAnsi" w:hint="eastAsia"/>
-        </w:rPr>
-        <w:t xml:space="preserve"> </w:t>
-      </w:r>
-      <w:r>
-        <w:rPr>
-          <w:rFonts w:asciiTheme="majorHAnsi" w:hAnsiTheme="majorHAnsi" w:hint="eastAsia"/>
-        </w:rPr>
-        <w:t xml:space="preserve">잔해와 </w:t>
-      </w:r>
-      <w:r>
-        <w:rPr>
-          <w:rFonts w:asciiTheme="majorHAnsi" w:hAnsiTheme="majorHAnsi" w:hint="eastAsia"/>
-        </w:rPr>
-        <w:t>아이템</w:t>
-      </w:r>
-      <w:bookmarkEnd w:id="29"/>
+        <w:t xml:space="preserve">을 통해 </w:t>
+      </w:r>
+      <w:r>
+        <w:rPr>
+          <w:rFonts w:asciiTheme="majorHAnsi" w:eastAsiaTheme="majorHAnsi" w:hAnsiTheme="majorHAnsi" w:hint="eastAsia"/>
+        </w:rPr>
+        <w:t xml:space="preserve">랜덤한 </w:t>
+      </w:r>
+      <w:r>
+        <w:rPr>
+          <w:rFonts w:asciiTheme="majorHAnsi" w:eastAsiaTheme="majorHAnsi" w:hAnsiTheme="majorHAnsi" w:hint="eastAsia"/>
+        </w:rPr>
+        <w:t>아이템을 획득할 수 있다.</w:t>
+      </w:r>
+    </w:p>
+    <w:p>
+      <w:pPr>
+        <w:rPr>
+          <w:rFonts w:asciiTheme="majorHAnsi" w:eastAsiaTheme="majorHAnsi" w:hAnsiTheme="majorHAnsi"/>
+        </w:rPr>
+      </w:pPr>
     </w:p>
     <w:p>
       <w:pPr>
@@ -9764,111 +10200,7 @@
           <w:rFonts w:asciiTheme="majorHAnsi" w:eastAsiaTheme="majorHAnsi" w:hAnsiTheme="majorHAnsi"/>
         </w:rPr>
       </w:pPr>
-      <w:bookmarkStart w:id="30" w:name="_Toc57940890"/>
-      <w:r>
-        <w:rPr>
-          <w:rFonts w:hint="eastAsia"/>
-        </w:rPr>
-        <w:t>◦</w:t>
-      </w:r>
-      <w:r>
-        <w:rPr>
-          <w:rFonts w:asciiTheme="majorHAnsi" w:eastAsiaTheme="majorHAnsi" w:hAnsiTheme="majorHAnsi"/>
-        </w:rPr>
-        <w:t xml:space="preserve"> </w:t>
-      </w:r>
-      <w:proofErr w:type="spellStart"/>
-      <w:r>
-        <w:rPr>
-          <w:rFonts w:asciiTheme="majorHAnsi" w:eastAsiaTheme="majorHAnsi" w:hAnsiTheme="majorHAnsi" w:hint="eastAsia"/>
-        </w:rPr>
-        <w:t>잔해란</w:t>
-      </w:r>
-      <w:proofErr w:type="spellEnd"/>
-      <w:r>
-        <w:rPr>
-          <w:rFonts w:asciiTheme="majorHAnsi" w:eastAsiaTheme="majorHAnsi" w:hAnsiTheme="majorHAnsi" w:hint="eastAsia"/>
-        </w:rPr>
-        <w:t>?</w:t>
-      </w:r>
-      <w:bookmarkEnd w:id="30"/>
-    </w:p>
-    <w:p>
-      <w:pPr>
-        <w:rPr>
-          <w:rFonts w:asciiTheme="majorHAnsi" w:eastAsiaTheme="majorHAnsi" w:hAnsiTheme="majorHAnsi"/>
-        </w:rPr>
-      </w:pPr>
-      <w:r>
-        <w:rPr>
-          <w:rFonts w:asciiTheme="majorHAnsi" w:eastAsiaTheme="majorHAnsi" w:hAnsiTheme="majorHAnsi" w:hint="eastAsia"/>
-        </w:rPr>
-        <w:t>암석 기둥의 꼭대기에 랜덤하게 생성되</w:t>
-      </w:r>
-      <w:r>
-        <w:rPr>
-          <w:rFonts w:asciiTheme="majorHAnsi" w:eastAsiaTheme="majorHAnsi" w:hAnsiTheme="majorHAnsi" w:hint="eastAsia"/>
-        </w:rPr>
-        <w:t xml:space="preserve">는 </w:t>
-      </w:r>
-      <w:r>
-        <w:rPr>
-          <w:rFonts w:asciiTheme="majorHAnsi" w:eastAsiaTheme="majorHAnsi" w:hAnsiTheme="majorHAnsi" w:hint="eastAsia"/>
-        </w:rPr>
-        <w:t>물체이다.</w:t>
-      </w:r>
-      <w:r>
-        <w:rPr>
-          <w:rFonts w:asciiTheme="majorHAnsi" w:eastAsiaTheme="majorHAnsi" w:hAnsiTheme="majorHAnsi"/>
-        </w:rPr>
-        <w:t xml:space="preserve"> </w:t>
-      </w:r>
-      <w:r>
-        <w:rPr>
-          <w:rFonts w:asciiTheme="majorHAnsi" w:eastAsiaTheme="majorHAnsi" w:hAnsiTheme="majorHAnsi" w:hint="eastAsia"/>
-        </w:rPr>
-        <w:t xml:space="preserve">플레이어 캐릭터가 가까이 다가가 아이템 줍기 </w:t>
-      </w:r>
-      <w:r>
-        <w:rPr>
-          <w:rFonts w:asciiTheme="majorHAnsi" w:eastAsiaTheme="majorHAnsi" w:hAnsiTheme="majorHAnsi"/>
-        </w:rPr>
-        <w:t>Action</w:t>
-      </w:r>
-      <w:r>
-        <w:rPr>
-          <w:rFonts w:asciiTheme="majorHAnsi" w:eastAsiaTheme="majorHAnsi" w:hAnsiTheme="majorHAnsi" w:hint="eastAsia"/>
-        </w:rPr>
-        <w:t xml:space="preserve">을 통해 </w:t>
-      </w:r>
-      <w:r>
-        <w:rPr>
-          <w:rFonts w:asciiTheme="majorHAnsi" w:eastAsiaTheme="majorHAnsi" w:hAnsiTheme="majorHAnsi" w:hint="eastAsia"/>
-        </w:rPr>
-        <w:t xml:space="preserve">랜덤한 </w:t>
-      </w:r>
-      <w:r>
-        <w:rPr>
-          <w:rFonts w:asciiTheme="majorHAnsi" w:eastAsiaTheme="majorHAnsi" w:hAnsiTheme="majorHAnsi" w:hint="eastAsia"/>
-        </w:rPr>
-        <w:t>아이템을 획득할 수 있다.</w:t>
-      </w:r>
-    </w:p>
-    <w:p>
-      <w:pPr>
-        <w:rPr>
-          <w:rFonts w:asciiTheme="majorHAnsi" w:eastAsiaTheme="majorHAnsi" w:hAnsiTheme="majorHAnsi"/>
-        </w:rPr>
-      </w:pPr>
-    </w:p>
-    <w:p>
-      <w:pPr>
-        <w:pStyle w:val="3"/>
-        <w:rPr>
-          <w:rFonts w:asciiTheme="majorHAnsi" w:eastAsiaTheme="majorHAnsi" w:hAnsiTheme="majorHAnsi"/>
-        </w:rPr>
-      </w:pPr>
-      <w:bookmarkStart w:id="31" w:name="_Toc57940891"/>
+      <w:bookmarkStart w:id="31" w:name="_Toc63843236"/>
       <w:r>
         <w:rPr>
           <w:rFonts w:hint="eastAsia"/>
@@ -10152,7 +10484,7 @@
           <w:rFonts w:asciiTheme="majorHAnsi" w:eastAsiaTheme="majorHAnsi" w:hAnsiTheme="majorHAnsi"/>
         </w:rPr>
       </w:pPr>
-      <w:bookmarkStart w:id="32" w:name="_Toc57940892"/>
+      <w:bookmarkStart w:id="32" w:name="_Toc63843237"/>
       <w:r>
         <w:rPr>
           <w:rFonts w:hint="eastAsia"/>
@@ -10177,7 +10509,7 @@
       <w:pPr>
         <w:pStyle w:val="4"/>
       </w:pPr>
-      <w:bookmarkStart w:id="33" w:name="_Toc57940893"/>
+      <w:bookmarkStart w:id="33" w:name="_Toc63843238"/>
       <w:r>
         <w:rPr>
           <w:rFonts w:hint="eastAsia"/>
@@ -10303,7 +10635,7 @@
           <w:rFonts w:asciiTheme="majorHAnsi" w:eastAsiaTheme="majorHAnsi" w:hAnsiTheme="majorHAnsi"/>
         </w:rPr>
       </w:pPr>
-      <w:bookmarkStart w:id="34" w:name="_Toc57940894"/>
+      <w:bookmarkStart w:id="34" w:name="_Toc63843239"/>
       <w:r>
         <w:rPr>
           <w:rFonts w:hint="eastAsia"/>
@@ -10571,7 +10903,7 @@
         </w:rPr>
         <w:br/>
       </w:r>
-      <w:bookmarkStart w:id="35" w:name="_Toc57940895"/>
+      <w:bookmarkStart w:id="35" w:name="_Toc63843240"/>
       <w:r>
         <w:t>▪</w:t>
       </w:r>
@@ -10597,12 +10929,11 @@
           <w:rFonts w:eastAsiaTheme="majorHAnsi"/>
         </w:rPr>
       </w:pPr>
-      <w:bookmarkStart w:id="36" w:name="_Toc57940896"/>
+      <w:bookmarkStart w:id="36" w:name="_Toc63843241"/>
       <w:r>
         <w:rPr>
           <w:rFonts w:eastAsiaTheme="majorHAnsi" w:hint="eastAsia"/>
         </w:rPr>
-        <w:lastRenderedPageBreak/>
         <w:t>플레이어 캐릭터</w:t>
       </w:r>
       <w:r>
@@ -11061,6 +11392,7 @@
         <w:rPr>
           <w:rFonts w:hAnsi="바탕" w:cs="바탕" w:hint="eastAsia"/>
         </w:rPr>
+        <w:lastRenderedPageBreak/>
         <w:t>◦</w:t>
       </w:r>
       <w:r>
@@ -11079,7 +11411,7 @@
     <w:p>
       <w:pPr>
         <w:rPr>
-          <w:rFonts w:asciiTheme="majorHAnsi" w:eastAsiaTheme="majorHAnsi" w:hAnsiTheme="majorHAnsi" w:hint="eastAsia"/>
+          <w:rFonts w:asciiTheme="majorHAnsi" w:eastAsiaTheme="majorHAnsi" w:hAnsiTheme="majorHAnsi"/>
         </w:rPr>
       </w:pPr>
       <w:r>
@@ -11158,7 +11490,7 @@
           <w:rFonts w:asciiTheme="majorHAnsi" w:hAnsiTheme="majorHAnsi"/>
         </w:rPr>
       </w:pPr>
-      <w:bookmarkStart w:id="37" w:name="_Toc57940897"/>
+      <w:bookmarkStart w:id="37" w:name="_Toc63843242"/>
       <w:r>
         <w:t>▪</w:t>
       </w:r>
@@ -11189,7 +11521,7 @@
           <w:rFonts w:asciiTheme="majorHAnsi" w:eastAsiaTheme="majorHAnsi" w:hAnsiTheme="majorHAnsi"/>
         </w:rPr>
       </w:pPr>
-      <w:bookmarkStart w:id="38" w:name="_Toc57940898"/>
+      <w:bookmarkStart w:id="38" w:name="_Toc63843243"/>
       <w:r>
         <w:rPr>
           <w:rFonts w:hint="eastAsia"/>
@@ -11317,7 +11649,7 @@
     <w:p>
       <w:pPr>
         <w:rPr>
-          <w:rFonts w:asciiTheme="majorHAnsi" w:eastAsiaTheme="majorHAnsi" w:hAnsiTheme="majorHAnsi" w:hint="eastAsia"/>
+          <w:rFonts w:asciiTheme="majorHAnsi" w:eastAsiaTheme="majorHAnsi" w:hAnsiTheme="majorHAnsi"/>
         </w:rPr>
       </w:pPr>
     </w:p>
@@ -11328,7 +11660,7 @@
           <w:rFonts w:asciiTheme="majorHAnsi" w:eastAsiaTheme="majorHAnsi" w:hAnsiTheme="majorHAnsi"/>
         </w:rPr>
       </w:pPr>
-      <w:bookmarkStart w:id="39" w:name="_Toc57940899"/>
+      <w:bookmarkStart w:id="39" w:name="_Toc63843244"/>
       <w:r>
         <w:rPr>
           <w:rFonts w:hint="eastAsia"/>
@@ -11508,7 +11840,6 @@
         <w:rPr>
           <w:rFonts w:asciiTheme="majorHAnsi" w:eastAsiaTheme="majorHAnsi" w:hAnsiTheme="majorHAnsi"/>
         </w:rPr>
-        <w:lastRenderedPageBreak/>
         <w:t xml:space="preserve">- </w:t>
       </w:r>
       <w:r>
@@ -11593,6 +11924,7 @@
           <w:rFonts w:asciiTheme="majorHAnsi" w:eastAsiaTheme="majorHAnsi" w:hAnsiTheme="majorHAnsi"/>
         </w:rPr>
       </w:pPr>
+      <w:bookmarkStart w:id="40" w:name="_Toc63843245"/>
       <w:r>
         <w:rPr>
           <w:rFonts w:hint="eastAsia"/>
@@ -11629,6 +11961,7 @@
         </w:rPr>
         <w:t>의 수치</w:t>
       </w:r>
+      <w:bookmarkEnd w:id="40"/>
     </w:p>
     <w:p>
       <w:pPr>
@@ -11652,7 +11985,7 @@
     <w:p>
       <w:pPr>
         <w:rPr>
-          <w:rFonts w:asciiTheme="majorHAnsi" w:eastAsiaTheme="majorHAnsi" w:hAnsiTheme="majorHAnsi" w:hint="eastAsia"/>
+          <w:rFonts w:asciiTheme="majorHAnsi" w:eastAsiaTheme="majorHAnsi" w:hAnsiTheme="majorHAnsi"/>
         </w:rPr>
       </w:pPr>
       <w:r>
@@ -11683,7 +12016,7 @@
     <w:p>
       <w:pPr>
         <w:rPr>
-          <w:rFonts w:asciiTheme="majorHAnsi" w:eastAsiaTheme="majorHAnsi" w:hAnsiTheme="majorHAnsi" w:hint="eastAsia"/>
+          <w:rFonts w:asciiTheme="majorHAnsi" w:eastAsiaTheme="majorHAnsi" w:hAnsiTheme="majorHAnsi"/>
         </w:rPr>
       </w:pPr>
     </w:p>
@@ -11691,7 +12024,7 @@
       <w:pPr>
         <w:pStyle w:val="4"/>
       </w:pPr>
-      <w:bookmarkStart w:id="40" w:name="_Toc57940900"/>
+      <w:bookmarkStart w:id="41" w:name="_Toc63843246"/>
       <w:r>
         <w:rPr>
           <w:rFonts w:ascii="바탕" w:eastAsia="바탕" w:hAnsi="바탕" w:hint="eastAsia"/>
@@ -11737,18 +12070,19 @@
       <w:r>
         <w:t>ovement</w:t>
       </w:r>
-      <w:bookmarkEnd w:id="40"/>
-    </w:p>
-    <w:p>
-      <w:pPr>
-        <w:rPr>
-          <w:rFonts w:asciiTheme="majorHAnsi" w:eastAsiaTheme="majorHAnsi" w:hAnsiTheme="majorHAnsi"/>
-        </w:rPr>
-      </w:pPr>
-      <w:r>
-        <w:rPr>
-          <w:rFonts w:asciiTheme="majorHAnsi" w:eastAsiaTheme="majorHAnsi" w:hAnsiTheme="majorHAnsi" w:hint="eastAsia"/>
-        </w:rPr>
+      <w:bookmarkEnd w:id="41"/>
+    </w:p>
+    <w:p>
+      <w:pPr>
+        <w:rPr>
+          <w:rFonts w:asciiTheme="majorHAnsi" w:eastAsiaTheme="majorHAnsi" w:hAnsiTheme="majorHAnsi"/>
+        </w:rPr>
+      </w:pPr>
+      <w:r>
+        <w:rPr>
+          <w:rFonts w:asciiTheme="majorHAnsi" w:eastAsiaTheme="majorHAnsi" w:hAnsiTheme="majorHAnsi" w:hint="eastAsia"/>
+        </w:rPr>
+        <w:lastRenderedPageBreak/>
         <w:t>보스 몬스터가 능동적으로 움직이는 것을 뜻한다.</w:t>
       </w:r>
     </w:p>
@@ -11918,6 +12252,27 @@
           </w:p>
         </w:tc>
       </w:tr>
+    </w:tbl>
+    <w:tbl>
+      <w:tblPr>
+        <w:tblStyle w:val="a"/>
+        <w:tblW w:w="8494" w:type="dxa"/>
+        <w:jc w:val="center"/>
+        <w:tblBorders>
+          <w:top w:val="single" w:sz="4" w:space="0" w:color="000000"/>
+          <w:left w:val="single" w:sz="4" w:space="0" w:color="000000"/>
+          <w:bottom w:val="single" w:sz="4" w:space="0" w:color="000000"/>
+          <w:right w:val="single" w:sz="4" w:space="0" w:color="000000"/>
+          <w:insideH w:val="single" w:sz="4" w:space="0" w:color="000000"/>
+          <w:insideV w:val="single" w:sz="4" w:space="0" w:color="000000"/>
+        </w:tblBorders>
+        <w:tblLayout w:type="fixed"/>
+        <w:tblLook w:val="0400" w:firstRow="0" w:lastRow="0" w:firstColumn="0" w:lastColumn="0" w:noHBand="0" w:noVBand="1"/>
+      </w:tblPr>
+      <w:tblGrid>
+        <w:gridCol w:w="1555"/>
+        <w:gridCol w:w="6939"/>
+      </w:tblGrid>
       <w:tr>
         <w:trPr>
           <w:jc w:val="center"/>
@@ -12146,7 +12501,7 @@
         <w:autoSpaceDN/>
         <w:jc w:val="left"/>
         <w:rPr>
-          <w:rFonts w:asciiTheme="majorHAnsi" w:eastAsiaTheme="majorHAnsi" w:hAnsiTheme="majorHAnsi" w:hint="eastAsia"/>
+          <w:rFonts w:asciiTheme="majorHAnsi" w:eastAsiaTheme="majorHAnsi" w:hAnsiTheme="majorHAnsi"/>
         </w:rPr>
       </w:pPr>
       <w:r>
@@ -12226,7 +12581,7 @@
       <w:pPr>
         <w:pStyle w:val="4"/>
       </w:pPr>
-      <w:bookmarkStart w:id="41" w:name="_Toc57940901"/>
+      <w:bookmarkStart w:id="42" w:name="_Toc63843247"/>
       <w:r>
         <w:rPr>
           <w:rFonts w:ascii="바탕" w:eastAsia="바탕" w:hAnsi="바탕" w:hint="eastAsia"/>
@@ -12251,7 +12606,7 @@
       <w:r>
         <w:t>ction</w:t>
       </w:r>
-      <w:bookmarkEnd w:id="41"/>
+      <w:bookmarkEnd w:id="42"/>
     </w:p>
     <w:p>
       <w:pPr>
@@ -12432,6 +12787,27 @@
           </w:p>
         </w:tc>
       </w:tr>
+    </w:tbl>
+    <w:tbl>
+      <w:tblPr>
+        <w:tblStyle w:val="a"/>
+        <w:tblW w:w="8494" w:type="dxa"/>
+        <w:jc w:val="center"/>
+        <w:tblBorders>
+          <w:top w:val="single" w:sz="4" w:space="0" w:color="000000"/>
+          <w:left w:val="single" w:sz="4" w:space="0" w:color="000000"/>
+          <w:bottom w:val="single" w:sz="4" w:space="0" w:color="000000"/>
+          <w:right w:val="single" w:sz="4" w:space="0" w:color="000000"/>
+          <w:insideH w:val="single" w:sz="4" w:space="0" w:color="000000"/>
+          <w:insideV w:val="single" w:sz="4" w:space="0" w:color="000000"/>
+        </w:tblBorders>
+        <w:tblLayout w:type="fixed"/>
+        <w:tblLook w:val="0400" w:firstRow="0" w:lastRow="0" w:firstColumn="0" w:lastColumn="0" w:noHBand="0" w:noVBand="1"/>
+      </w:tblPr>
+      <w:tblGrid>
+        <w:gridCol w:w="1555"/>
+        <w:gridCol w:w="6939"/>
+      </w:tblGrid>
       <w:tr>
         <w:trPr>
           <w:jc w:val="center"/>
@@ -12835,12 +13211,6 @@
           <w:rFonts w:asciiTheme="majorHAnsi" w:eastAsiaTheme="majorHAnsi" w:hAnsiTheme="majorHAnsi"/>
         </w:rPr>
         <w:br/>
-      </w:r>
-      <w:r>
-        <w:rPr>
-          <w:rFonts w:asciiTheme="majorHAnsi" w:eastAsiaTheme="majorHAnsi" w:hAnsiTheme="majorHAnsi"/>
-        </w:rPr>
-        <w:lastRenderedPageBreak/>
         <w:t xml:space="preserve">&gt;&gt; </w:t>
       </w:r>
       <w:r>
@@ -13035,7 +13405,7 @@
     <w:p>
       <w:pPr>
         <w:rPr>
-          <w:rFonts w:asciiTheme="majorHAnsi" w:eastAsiaTheme="majorHAnsi" w:hAnsiTheme="majorHAnsi" w:hint="eastAsia"/>
+          <w:rFonts w:asciiTheme="majorHAnsi" w:eastAsiaTheme="majorHAnsi" w:hAnsiTheme="majorHAnsi"/>
         </w:rPr>
       </w:pPr>
       <w:r>
@@ -13096,8 +13466,8 @@
           <w:rFonts w:asciiTheme="majorHAnsi" w:eastAsiaTheme="majorHAnsi" w:hAnsiTheme="majorHAnsi"/>
         </w:rPr>
       </w:pPr>
-      <w:bookmarkStart w:id="42" w:name="_Hlk57940824"/>
-      <w:bookmarkStart w:id="43" w:name="_Toc57940902"/>
+      <w:bookmarkStart w:id="43" w:name="_Hlk57940824"/>
+      <w:bookmarkStart w:id="44" w:name="_Toc63843248"/>
       <w:r>
         <w:rPr>
           <w:rFonts w:hint="eastAsia"/>
@@ -13110,7 +13480,7 @@
         </w:rPr>
         <w:t xml:space="preserve"> </w:t>
       </w:r>
-      <w:bookmarkEnd w:id="42"/>
+      <w:bookmarkEnd w:id="43"/>
       <w:r>
         <w:rPr>
           <w:rFonts w:asciiTheme="majorHAnsi" w:eastAsiaTheme="majorHAnsi" w:hAnsiTheme="majorHAnsi" w:hint="eastAsia"/>
@@ -13124,7 +13494,7 @@
         </w:rPr>
         <w:t>페이즈</w:t>
       </w:r>
-      <w:bookmarkEnd w:id="43"/>
+      <w:bookmarkEnd w:id="44"/>
       <w:proofErr w:type="spellEnd"/>
     </w:p>
     <w:p>
@@ -13287,6 +13657,27 @@
           </w:p>
         </w:tc>
       </w:tr>
+    </w:tbl>
+    <w:tbl>
+      <w:tblPr>
+        <w:tblStyle w:val="a"/>
+        <w:tblW w:w="8494" w:type="dxa"/>
+        <w:jc w:val="center"/>
+        <w:tblBorders>
+          <w:top w:val="single" w:sz="4" w:space="0" w:color="000000"/>
+          <w:left w:val="single" w:sz="4" w:space="0" w:color="000000"/>
+          <w:bottom w:val="single" w:sz="4" w:space="0" w:color="000000"/>
+          <w:right w:val="single" w:sz="4" w:space="0" w:color="000000"/>
+          <w:insideH w:val="single" w:sz="4" w:space="0" w:color="000000"/>
+          <w:insideV w:val="single" w:sz="4" w:space="0" w:color="000000"/>
+        </w:tblBorders>
+        <w:tblLayout w:type="fixed"/>
+        <w:tblLook w:val="0400" w:firstRow="0" w:lastRow="0" w:firstColumn="0" w:lastColumn="0" w:noHBand="0" w:noVBand="1"/>
+      </w:tblPr>
+      <w:tblGrid>
+        <w:gridCol w:w="1555"/>
+        <w:gridCol w:w="6939"/>
+      </w:tblGrid>
       <w:tr>
         <w:trPr>
           <w:jc w:val="center"/>
@@ -13884,7 +14275,7 @@
     <w:p>
       <w:pPr>
         <w:rPr>
-          <w:rFonts w:asciiTheme="majorHAnsi" w:eastAsiaTheme="majorHAnsi" w:hAnsiTheme="majorHAnsi" w:hint="eastAsia"/>
+          <w:rFonts w:asciiTheme="majorHAnsi" w:eastAsiaTheme="majorHAnsi" w:hAnsiTheme="majorHAnsi"/>
         </w:rPr>
       </w:pPr>
       <w:r>
@@ -14021,7 +14412,7 @@
           <w:rFonts w:asciiTheme="majorHAnsi" w:eastAsiaTheme="majorHAnsi" w:hAnsiTheme="majorHAnsi"/>
         </w:rPr>
       </w:pPr>
-      <w:bookmarkStart w:id="44" w:name="_Toc57940903"/>
+      <w:bookmarkStart w:id="45" w:name="_Toc63843249"/>
       <w:r>
         <w:rPr>
           <w:rFonts w:hint="eastAsia"/>
@@ -14040,7 +14431,7 @@
         </w:rPr>
         <w:t>보스 몬스터의 판단 로직</w:t>
       </w:r>
-      <w:bookmarkEnd w:id="44"/>
+      <w:bookmarkEnd w:id="45"/>
     </w:p>
     <w:p>
       <w:pPr>
@@ -14101,7 +14492,7 @@
     <w:p>
       <w:pPr>
         <w:rPr>
-          <w:rFonts w:asciiTheme="majorHAnsi" w:eastAsiaTheme="majorHAnsi" w:hAnsiTheme="majorHAnsi" w:hint="eastAsia"/>
+          <w:rFonts w:asciiTheme="majorHAnsi" w:eastAsiaTheme="majorHAnsi" w:hAnsiTheme="majorHAnsi"/>
         </w:rPr>
       </w:pPr>
       <w:r>
@@ -14190,28 +14581,492 @@
         <w:rPr>
           <w:rFonts w:asciiTheme="majorHAnsi" w:eastAsiaTheme="majorHAnsi" w:hAnsiTheme="majorHAnsi" w:hint="eastAsia"/>
         </w:rPr>
-        <w:t xml:space="preserve">단계로 시작하며 </w:t>
-      </w:r>
+        <w:t xml:space="preserve">단계로 시작하며 두 플레이어 캐릭터 </w:t>
+      </w:r>
+      <w:proofErr w:type="spellStart"/>
+      <w:r>
+        <w:rPr>
+          <w:rFonts w:asciiTheme="majorHAnsi" w:eastAsiaTheme="majorHAnsi" w:hAnsiTheme="majorHAnsi" w:hint="eastAsia"/>
+        </w:rPr>
+        <w:t>딜량의</w:t>
+      </w:r>
+      <w:proofErr w:type="spellEnd"/>
+      <w:r>
+        <w:rPr>
+          <w:rFonts w:asciiTheme="majorHAnsi" w:eastAsiaTheme="majorHAnsi" w:hAnsiTheme="majorHAnsi" w:hint="eastAsia"/>
+        </w:rPr>
+        <w:t xml:space="preserve"> 차이는 </w:t>
+      </w:r>
+      <w:r>
+        <w:rPr>
+          <w:rFonts w:asciiTheme="majorHAnsi" w:eastAsiaTheme="majorHAnsi" w:hAnsiTheme="majorHAnsi"/>
+        </w:rPr>
+        <w:t>0</w:t>
+      </w:r>
+      <w:r>
+        <w:rPr>
+          <w:rFonts w:asciiTheme="majorHAnsi" w:eastAsiaTheme="majorHAnsi" w:hAnsiTheme="majorHAnsi" w:hint="eastAsia"/>
+        </w:rPr>
+        <w:t>으로 취급한다</w:t>
+      </w:r>
+      <w:r>
+        <w:rPr>
+          <w:rFonts w:asciiTheme="majorHAnsi" w:eastAsiaTheme="majorHAnsi" w:hAnsiTheme="majorHAnsi"/>
+        </w:rPr>
+        <w:t>.</w:t>
+      </w:r>
+    </w:p>
+    <w:p>
+      <w:pPr>
+        <w:rPr>
+          <w:rFonts w:asciiTheme="majorHAnsi" w:eastAsiaTheme="majorHAnsi" w:hAnsiTheme="majorHAnsi"/>
+        </w:rPr>
+      </w:pPr>
+    </w:p>
+    <w:p>
+      <w:pPr>
+        <w:rPr>
+          <w:rFonts w:asciiTheme="majorHAnsi" w:eastAsiaTheme="majorHAnsi" w:hAnsiTheme="majorHAnsi"/>
+        </w:rPr>
+      </w:pPr>
+      <w:r>
+        <w:rPr>
+          <w:rFonts w:asciiTheme="majorHAnsi" w:eastAsiaTheme="majorHAnsi" w:hAnsiTheme="majorHAnsi" w:hint="eastAsia"/>
+        </w:rPr>
+        <w:t>&gt;</w:t>
+      </w:r>
+      <w:r>
+        <w:rPr>
+          <w:rFonts w:asciiTheme="majorHAnsi" w:eastAsiaTheme="majorHAnsi" w:hAnsiTheme="majorHAnsi"/>
+        </w:rPr>
+        <w:t>&gt;</w:t>
+      </w:r>
+      <w:r>
+        <w:rPr>
+          <w:rFonts w:asciiTheme="majorHAnsi" w:eastAsiaTheme="majorHAnsi" w:hAnsiTheme="majorHAnsi"/>
+        </w:rPr>
+        <w:t>1</w:t>
+      </w:r>
+      <w:r>
+        <w:rPr>
+          <w:rFonts w:asciiTheme="majorHAnsi" w:eastAsiaTheme="majorHAnsi" w:hAnsiTheme="majorHAnsi" w:hint="eastAsia"/>
+        </w:rPr>
+        <w:t>단계:</w:t>
+      </w:r>
+      <w:r>
+        <w:rPr>
+          <w:rFonts w:asciiTheme="majorHAnsi" w:eastAsiaTheme="majorHAnsi" w:hAnsiTheme="majorHAnsi"/>
+        </w:rPr>
+        <w:t xml:space="preserve"> </w:t>
+      </w:r>
+      <w:r>
+        <w:rPr>
+          <w:rFonts w:asciiTheme="majorHAnsi" w:eastAsiaTheme="majorHAnsi" w:hAnsiTheme="majorHAnsi" w:hint="eastAsia"/>
+        </w:rPr>
+        <w:t>어떤 공격을 할 것인가?</w:t>
+      </w:r>
+    </w:p>
+    <w:p>
+      <w:pPr>
+        <w:rPr>
+          <w:rFonts w:asciiTheme="majorHAnsi" w:eastAsiaTheme="majorHAnsi" w:hAnsiTheme="majorHAnsi"/>
+        </w:rPr>
+      </w:pPr>
+      <w:r>
+        <w:rPr>
+          <w:rFonts w:asciiTheme="majorHAnsi" w:eastAsiaTheme="majorHAnsi" w:hAnsiTheme="majorHAnsi" w:hint="eastAsia"/>
+        </w:rPr>
+        <w:t xml:space="preserve">공격 종류의 판단은 가능한 </w:t>
+      </w:r>
+      <w:r>
+        <w:rPr>
+          <w:rFonts w:asciiTheme="majorHAnsi" w:eastAsiaTheme="majorHAnsi" w:hAnsiTheme="majorHAnsi"/>
+        </w:rPr>
+        <w:t xml:space="preserve">Action </w:t>
+      </w:r>
+      <w:r>
+        <w:rPr>
+          <w:rFonts w:asciiTheme="majorHAnsi" w:eastAsiaTheme="majorHAnsi" w:hAnsiTheme="majorHAnsi" w:hint="eastAsia"/>
+        </w:rPr>
+        <w:t>셋에서 기본적으로 같은 확률로 결정한다.</w:t>
+      </w:r>
+      <w:r>
+        <w:rPr>
+          <w:rFonts w:asciiTheme="majorHAnsi" w:eastAsiaTheme="majorHAnsi" w:hAnsiTheme="majorHAnsi"/>
+        </w:rPr>
+        <w:t xml:space="preserve"> </w:t>
+      </w:r>
+      <w:r>
+        <w:rPr>
+          <w:rFonts w:asciiTheme="majorHAnsi" w:eastAsiaTheme="majorHAnsi" w:hAnsiTheme="majorHAnsi"/>
+        </w:rPr>
+        <w:t xml:space="preserve">Action </w:t>
+      </w:r>
+      <w:r>
+        <w:rPr>
+          <w:rFonts w:asciiTheme="majorHAnsi" w:eastAsiaTheme="majorHAnsi" w:hAnsiTheme="majorHAnsi" w:hint="eastAsia"/>
+        </w:rPr>
+        <w:t xml:space="preserve">셋은 보스 몬스터의 </w:t>
+      </w:r>
+      <w:proofErr w:type="spellStart"/>
+      <w:r>
+        <w:rPr>
+          <w:rFonts w:asciiTheme="majorHAnsi" w:eastAsiaTheme="majorHAnsi" w:hAnsiTheme="majorHAnsi" w:hint="eastAsia"/>
+        </w:rPr>
+        <w:t>페이즈에</w:t>
+      </w:r>
+      <w:proofErr w:type="spellEnd"/>
+      <w:r>
+        <w:rPr>
+          <w:rFonts w:asciiTheme="majorHAnsi" w:eastAsiaTheme="majorHAnsi" w:hAnsiTheme="majorHAnsi" w:hint="eastAsia"/>
+        </w:rPr>
+        <w:t xml:space="preserve"> 따라 구성되고</w:t>
+      </w:r>
+      <w:r>
+        <w:rPr>
+          <w:rFonts w:asciiTheme="majorHAnsi" w:eastAsiaTheme="majorHAnsi" w:hAnsiTheme="majorHAnsi"/>
+        </w:rPr>
+        <w:t xml:space="preserve">, </w:t>
+      </w:r>
+      <w:r>
+        <w:rPr>
+          <w:rFonts w:asciiTheme="majorHAnsi" w:eastAsiaTheme="majorHAnsi" w:hAnsiTheme="majorHAnsi" w:hint="eastAsia"/>
+        </w:rPr>
+        <w:t xml:space="preserve">예외적으로 </w:t>
+      </w:r>
+      <w:proofErr w:type="spellStart"/>
+      <w:r>
+        <w:rPr>
+          <w:rFonts w:asciiTheme="majorHAnsi" w:eastAsiaTheme="majorHAnsi" w:hAnsiTheme="majorHAnsi" w:hint="eastAsia"/>
+        </w:rPr>
+        <w:t>화염구</w:t>
+      </w:r>
+      <w:proofErr w:type="spellEnd"/>
+      <w:r>
+        <w:rPr>
+          <w:rFonts w:asciiTheme="majorHAnsi" w:eastAsiaTheme="majorHAnsi" w:hAnsiTheme="majorHAnsi" w:hint="eastAsia"/>
+        </w:rPr>
+        <w:t xml:space="preserve"> 발사는 </w:t>
+      </w:r>
+      <w:proofErr w:type="spellStart"/>
+      <w:r>
+        <w:rPr>
+          <w:rFonts w:asciiTheme="majorHAnsi" w:eastAsiaTheme="majorHAnsi" w:hAnsiTheme="majorHAnsi" w:hint="eastAsia"/>
+        </w:rPr>
+        <w:t>화염구</w:t>
+      </w:r>
+      <w:proofErr w:type="spellEnd"/>
+      <w:r>
+        <w:rPr>
+          <w:rFonts w:asciiTheme="majorHAnsi" w:eastAsiaTheme="majorHAnsi" w:hAnsiTheme="majorHAnsi" w:hint="eastAsia"/>
+        </w:rPr>
+        <w:t xml:space="preserve"> 발사 가능 판단 로직에 따라 </w:t>
+      </w:r>
+      <w:r>
+        <w:rPr>
+          <w:rFonts w:asciiTheme="majorHAnsi" w:eastAsiaTheme="majorHAnsi" w:hAnsiTheme="majorHAnsi"/>
+        </w:rPr>
+        <w:t xml:space="preserve">Action </w:t>
+      </w:r>
+      <w:r>
+        <w:rPr>
+          <w:rFonts w:asciiTheme="majorHAnsi" w:eastAsiaTheme="majorHAnsi" w:hAnsiTheme="majorHAnsi" w:hint="eastAsia"/>
+        </w:rPr>
+        <w:t>셋에 추가한다.</w:t>
+      </w:r>
+      <w:r>
+        <w:rPr>
+          <w:rFonts w:asciiTheme="majorHAnsi" w:eastAsiaTheme="majorHAnsi" w:hAnsiTheme="majorHAnsi"/>
+        </w:rPr>
+        <w:t xml:space="preserve"> </w:t>
+      </w:r>
+      <w:r>
+        <w:rPr>
+          <w:rFonts w:asciiTheme="majorHAnsi" w:eastAsiaTheme="majorHAnsi" w:hAnsiTheme="majorHAnsi" w:hint="eastAsia"/>
+        </w:rPr>
+        <w:t>보스 몬스터와 타겟의 거리가 일정 수치 이상일 경우,</w:t>
+      </w:r>
+      <w:r>
+        <w:rPr>
+          <w:rFonts w:asciiTheme="majorHAnsi" w:eastAsiaTheme="majorHAnsi" w:hAnsiTheme="majorHAnsi"/>
+        </w:rPr>
+        <w:t xml:space="preserve"> </w:t>
+      </w:r>
+      <w:proofErr w:type="spellStart"/>
+      <w:r>
+        <w:rPr>
+          <w:rFonts w:asciiTheme="majorHAnsi" w:eastAsiaTheme="majorHAnsi" w:hAnsiTheme="majorHAnsi" w:hint="eastAsia"/>
+        </w:rPr>
+        <w:t>화염구</w:t>
+      </w:r>
+      <w:proofErr w:type="spellEnd"/>
+      <w:r>
+        <w:rPr>
+          <w:rFonts w:asciiTheme="majorHAnsi" w:eastAsiaTheme="majorHAnsi" w:hAnsiTheme="majorHAnsi" w:hint="eastAsia"/>
+        </w:rPr>
+        <w:t xml:space="preserve"> 발사</w:t>
+      </w:r>
+      <w:r>
+        <w:rPr>
+          <w:rFonts w:asciiTheme="majorHAnsi" w:eastAsiaTheme="majorHAnsi" w:hAnsiTheme="majorHAnsi" w:hint="eastAsia"/>
+        </w:rPr>
+        <w:t>의 확률이 더 올라간다.</w:t>
+      </w:r>
+      <w:r>
+        <w:rPr>
+          <w:rFonts w:asciiTheme="majorHAnsi" w:eastAsiaTheme="majorHAnsi" w:hAnsiTheme="majorHAnsi"/>
+        </w:rPr>
+        <w:t xml:space="preserve"> </w:t>
+      </w:r>
+      <w:r>
+        <w:rPr>
+          <w:rFonts w:asciiTheme="majorHAnsi" w:eastAsiaTheme="majorHAnsi" w:hAnsiTheme="majorHAnsi" w:hint="eastAsia"/>
+        </w:rPr>
+        <w:t xml:space="preserve">이전 </w:t>
+      </w:r>
+      <w:r>
+        <w:rPr>
+          <w:rFonts w:asciiTheme="majorHAnsi" w:eastAsiaTheme="majorHAnsi" w:hAnsiTheme="majorHAnsi"/>
+        </w:rPr>
+        <w:t>0</w:t>
+      </w:r>
+      <w:r>
+        <w:rPr>
+          <w:rFonts w:asciiTheme="majorHAnsi" w:eastAsiaTheme="majorHAnsi" w:hAnsiTheme="majorHAnsi" w:hint="eastAsia"/>
+        </w:rPr>
+        <w:t xml:space="preserve">단계 판단부터 현재 </w:t>
+      </w:r>
+      <w:r>
+        <w:rPr>
+          <w:rFonts w:asciiTheme="majorHAnsi" w:eastAsiaTheme="majorHAnsi" w:hAnsiTheme="majorHAnsi"/>
+        </w:rPr>
+        <w:t>0</w:t>
+      </w:r>
+      <w:r>
+        <w:rPr>
+          <w:rFonts w:asciiTheme="majorHAnsi" w:eastAsiaTheme="majorHAnsi" w:hAnsiTheme="majorHAnsi" w:hint="eastAsia"/>
+        </w:rPr>
+        <w:t>단계 판단까지 보스 몬스터가 잃은 체력이 일정 수치 이상일 경우,</w:t>
+      </w:r>
+      <w:r>
+        <w:rPr>
+          <w:rFonts w:asciiTheme="majorHAnsi" w:eastAsiaTheme="majorHAnsi" w:hAnsiTheme="majorHAnsi"/>
+        </w:rPr>
+        <w:t xml:space="preserve"> </w:t>
+      </w:r>
+      <w:r>
+        <w:rPr>
+          <w:rFonts w:asciiTheme="majorHAnsi" w:eastAsiaTheme="majorHAnsi" w:hAnsiTheme="majorHAnsi" w:hint="eastAsia"/>
+        </w:rPr>
+        <w:t>낙뢰 치기의 확률이 올라간다.</w:t>
+      </w:r>
+      <w:r>
+        <w:rPr>
+          <w:rFonts w:asciiTheme="majorHAnsi" w:eastAsiaTheme="majorHAnsi" w:hAnsiTheme="majorHAnsi"/>
+        </w:rPr>
+        <w:t xml:space="preserve"> </w:t>
+      </w:r>
+      <w:r>
+        <w:rPr>
+          <w:rFonts w:asciiTheme="majorHAnsi" w:eastAsiaTheme="majorHAnsi" w:hAnsiTheme="majorHAnsi" w:hint="eastAsia"/>
+        </w:rPr>
+        <w:t xml:space="preserve">플레이어 캐릭터가 </w:t>
+      </w:r>
+      <w:r>
+        <w:rPr>
+          <w:rFonts w:asciiTheme="majorHAnsi" w:eastAsiaTheme="majorHAnsi" w:hAnsiTheme="majorHAnsi" w:hint="eastAsia"/>
+        </w:rPr>
+        <w:t>잔해가 있는 기둥에</w:t>
+      </w:r>
+      <w:r>
+        <w:rPr>
+          <w:rFonts w:asciiTheme="majorHAnsi" w:eastAsiaTheme="majorHAnsi" w:hAnsiTheme="majorHAnsi"/>
+        </w:rPr>
+        <w:t xml:space="preserve"> </w:t>
+      </w:r>
+      <w:r>
+        <w:rPr>
+          <w:rFonts w:asciiTheme="majorHAnsi" w:eastAsiaTheme="majorHAnsi" w:hAnsiTheme="majorHAnsi" w:hint="eastAsia"/>
+        </w:rPr>
+        <w:t>위치하고 있을 경우,</w:t>
+      </w:r>
+      <w:r>
+        <w:rPr>
+          <w:rFonts w:asciiTheme="majorHAnsi" w:eastAsiaTheme="majorHAnsi" w:hAnsiTheme="majorHAnsi"/>
+        </w:rPr>
+        <w:t xml:space="preserve"> </w:t>
+      </w:r>
+      <w:r>
+        <w:rPr>
+          <w:rFonts w:asciiTheme="majorHAnsi" w:eastAsiaTheme="majorHAnsi" w:hAnsiTheme="majorHAnsi" w:hint="eastAsia"/>
+        </w:rPr>
+        <w:t>발로 치기의 확률이 올라간다.</w:t>
+      </w:r>
+      <w:r>
+        <w:rPr>
+          <w:rFonts w:asciiTheme="majorHAnsi" w:eastAsiaTheme="majorHAnsi" w:hAnsiTheme="majorHAnsi"/>
+        </w:rPr>
+        <w:t xml:space="preserve"> </w:t>
+      </w:r>
+    </w:p>
+    <w:p>
+      <w:pPr>
+        <w:rPr>
+          <w:rFonts w:asciiTheme="majorHAnsi" w:eastAsiaTheme="majorHAnsi" w:hAnsiTheme="majorHAnsi"/>
+        </w:rPr>
+      </w:pPr>
       <w:r>
         <w:rPr>
           <w:rFonts w:asciiTheme="majorHAnsi" w:eastAsiaTheme="majorHAnsi" w:hAnsiTheme="majorHAnsi" w:hint="eastAsia"/>
         </w:rPr>
         <w:lastRenderedPageBreak/>
-        <w:t xml:space="preserve">두 플레이어 캐릭터 </w:t>
+        <w:t>*</w:t>
       </w:r>
       <w:proofErr w:type="spellStart"/>
       <w:r>
         <w:rPr>
           <w:rFonts w:asciiTheme="majorHAnsi" w:eastAsiaTheme="majorHAnsi" w:hAnsiTheme="majorHAnsi" w:hint="eastAsia"/>
         </w:rPr>
-        <w:t>딜량의</w:t>
+        <w:t>화염구</w:t>
       </w:r>
       <w:proofErr w:type="spellEnd"/>
       <w:r>
         <w:rPr>
           <w:rFonts w:asciiTheme="majorHAnsi" w:eastAsiaTheme="majorHAnsi" w:hAnsiTheme="majorHAnsi" w:hint="eastAsia"/>
         </w:rPr>
-        <w:t xml:space="preserve"> 차이는 </w:t>
+        <w:t xml:space="preserve"> 발사 가능 판단 로직</w:t>
+      </w:r>
+    </w:p>
+    <w:p>
+      <w:pPr>
+        <w:rPr>
+          <w:rFonts w:asciiTheme="majorHAnsi" w:eastAsiaTheme="majorHAnsi" w:hAnsiTheme="majorHAnsi"/>
+        </w:rPr>
+      </w:pPr>
+    </w:p>
+    <w:p>
+      <w:pPr>
+        <w:rPr>
+          <w:rFonts w:asciiTheme="majorHAnsi" w:eastAsiaTheme="majorHAnsi" w:hAnsiTheme="majorHAnsi"/>
+        </w:rPr>
+      </w:pPr>
+    </w:p>
+    <w:p>
+      <w:pPr>
+        <w:rPr>
+          <w:rFonts w:asciiTheme="majorHAnsi" w:eastAsiaTheme="majorHAnsi" w:hAnsiTheme="majorHAnsi"/>
+        </w:rPr>
+      </w:pPr>
+      <w:r>
+        <w:rPr>
+          <w:rFonts w:asciiTheme="majorHAnsi" w:eastAsiaTheme="majorHAnsi" w:hAnsiTheme="majorHAnsi"/>
+        </w:rPr>
+        <w:t>&gt;&gt;</w:t>
+      </w:r>
+      <w:r>
+        <w:rPr>
+          <w:rFonts w:asciiTheme="majorHAnsi" w:eastAsiaTheme="majorHAnsi" w:hAnsiTheme="majorHAnsi"/>
+        </w:rPr>
+        <w:t>2</w:t>
+      </w:r>
+      <w:r>
+        <w:rPr>
+          <w:rFonts w:asciiTheme="majorHAnsi" w:eastAsiaTheme="majorHAnsi" w:hAnsiTheme="majorHAnsi"/>
+        </w:rPr>
+        <w:t>-1</w:t>
+      </w:r>
+      <w:r>
+        <w:rPr>
+          <w:rFonts w:asciiTheme="majorHAnsi" w:eastAsiaTheme="majorHAnsi" w:hAnsiTheme="majorHAnsi" w:hint="eastAsia"/>
+        </w:rPr>
+        <w:t>단계:</w:t>
+      </w:r>
+      <w:r>
+        <w:rPr>
+          <w:rFonts w:asciiTheme="majorHAnsi" w:eastAsiaTheme="majorHAnsi" w:hAnsiTheme="majorHAnsi"/>
+        </w:rPr>
+        <w:t xml:space="preserve"> </w:t>
+      </w:r>
+      <w:r>
+        <w:rPr>
+          <w:rFonts w:asciiTheme="majorHAnsi" w:eastAsiaTheme="majorHAnsi" w:hAnsiTheme="majorHAnsi" w:hint="eastAsia"/>
+        </w:rPr>
+        <w:t>보스 몬스터가 할 공격이 박치기나 발로 치기일 경우</w:t>
+      </w:r>
+      <w:r>
+        <w:rPr>
+          <w:rFonts w:asciiTheme="majorHAnsi" w:eastAsiaTheme="majorHAnsi" w:hAnsiTheme="majorHAnsi"/>
+        </w:rPr>
+        <w:t>(</w:t>
+      </w:r>
+      <w:r>
+        <w:rPr>
+          <w:rFonts w:asciiTheme="majorHAnsi" w:eastAsiaTheme="majorHAnsi" w:hAnsiTheme="majorHAnsi" w:hint="eastAsia"/>
+        </w:rPr>
+        <w:t>근거리 공격)</w:t>
+      </w:r>
+      <w:r>
+        <w:rPr>
+          <w:rFonts w:asciiTheme="majorHAnsi" w:eastAsiaTheme="majorHAnsi" w:hAnsiTheme="majorHAnsi"/>
+        </w:rPr>
+        <w:t xml:space="preserve"> </w:t>
+      </w:r>
+      <w:r>
+        <w:rPr>
+          <w:rFonts w:asciiTheme="majorHAnsi" w:eastAsiaTheme="majorHAnsi" w:hAnsiTheme="majorHAnsi" w:hint="eastAsia"/>
+        </w:rPr>
+        <w:t>타겟에 어떤 경로로 접근할 것인가?</w:t>
+      </w:r>
+    </w:p>
+    <w:p>
+      <w:pPr>
+        <w:rPr>
+          <w:rFonts w:asciiTheme="majorHAnsi" w:eastAsiaTheme="majorHAnsi" w:hAnsiTheme="majorHAnsi"/>
+        </w:rPr>
+      </w:pPr>
+      <w:r>
+        <w:rPr>
+          <w:rFonts w:asciiTheme="majorHAnsi" w:eastAsiaTheme="majorHAnsi" w:hAnsiTheme="majorHAnsi" w:hint="eastAsia"/>
+        </w:rPr>
+        <w:t xml:space="preserve">타겟으로의 접근은 최단 경로로 정해지며 </w:t>
+      </w:r>
+      <w:r>
+        <w:rPr>
+          <w:rFonts w:asciiTheme="majorHAnsi" w:eastAsiaTheme="majorHAnsi" w:hAnsiTheme="majorHAnsi" w:hint="eastAsia"/>
+        </w:rPr>
+        <w:t xml:space="preserve">보스 몬스터의 고도는 타겟의 고도를 도착지점으로 해서 </w:t>
+      </w:r>
+      <w:proofErr w:type="spellStart"/>
+      <w:r>
+        <w:rPr>
+          <w:rFonts w:asciiTheme="majorHAnsi" w:eastAsiaTheme="majorHAnsi" w:hAnsiTheme="majorHAnsi" w:hint="eastAsia"/>
+        </w:rPr>
+        <w:t>보간</w:t>
+      </w:r>
+      <w:r>
+        <w:rPr>
+          <w:rFonts w:asciiTheme="majorHAnsi" w:eastAsiaTheme="majorHAnsi" w:hAnsiTheme="majorHAnsi" w:hint="eastAsia"/>
+        </w:rPr>
+        <w:t>하며</w:t>
+      </w:r>
+      <w:proofErr w:type="spellEnd"/>
+      <w:r>
+        <w:rPr>
+          <w:rFonts w:asciiTheme="majorHAnsi" w:eastAsiaTheme="majorHAnsi" w:hAnsiTheme="majorHAnsi" w:hint="eastAsia"/>
+        </w:rPr>
+        <w:t xml:space="preserve"> 이루어진다.</w:t>
+      </w:r>
+      <w:r>
+        <w:rPr>
+          <w:rFonts w:asciiTheme="majorHAnsi" w:eastAsiaTheme="majorHAnsi" w:hAnsiTheme="majorHAnsi"/>
+        </w:rPr>
+        <w:t xml:space="preserve"> </w:t>
+      </w:r>
+      <w:r>
+        <w:rPr>
+          <w:rFonts w:asciiTheme="majorHAnsi" w:eastAsiaTheme="majorHAnsi" w:hAnsiTheme="majorHAnsi" w:hint="eastAsia"/>
+        </w:rPr>
+        <w:t xml:space="preserve">접근 후 공격을 마치면 다시 </w:t>
       </w:r>
       <w:r>
         <w:rPr>
@@ -14223,21 +15078,14 @@
         <w:rPr>
           <w:rFonts w:asciiTheme="majorHAnsi" w:eastAsiaTheme="majorHAnsi" w:hAnsiTheme="majorHAnsi" w:hint="eastAsia"/>
         </w:rPr>
-        <w:t>으로 취급한다</w:t>
-      </w:r>
-      <w:r>
-        <w:rPr>
-          <w:rFonts w:asciiTheme="majorHAnsi" w:eastAsiaTheme="majorHAnsi" w:hAnsiTheme="majorHAnsi"/>
-        </w:rPr>
-        <w:t>.</w:t>
-      </w:r>
-    </w:p>
-    <w:p>
-      <w:pPr>
-        <w:rPr>
-          <w:rFonts w:asciiTheme="majorHAnsi" w:eastAsiaTheme="majorHAnsi" w:hAnsiTheme="majorHAnsi"/>
-        </w:rPr>
-      </w:pPr>
+        <w:t>단계 판단을 한다.</w:t>
+      </w:r>
+      <w:r>
+        <w:rPr>
+          <w:rFonts w:asciiTheme="majorHAnsi" w:eastAsiaTheme="majorHAnsi" w:hAnsiTheme="majorHAnsi"/>
+        </w:rPr>
+        <w:br/>
+      </w:r>
     </w:p>
     <w:p>
       <w:pPr>
@@ -14255,13 +15103,7 @@
         <w:rPr>
           <w:rFonts w:asciiTheme="majorHAnsi" w:eastAsiaTheme="majorHAnsi" w:hAnsiTheme="majorHAnsi"/>
         </w:rPr>
-        <w:t>&gt;</w:t>
-      </w:r>
-      <w:r>
-        <w:rPr>
-          <w:rFonts w:asciiTheme="majorHAnsi" w:eastAsiaTheme="majorHAnsi" w:hAnsiTheme="majorHAnsi"/>
-        </w:rPr>
-        <w:t>1</w:t>
+        <w:t>&gt;2-2</w:t>
       </w:r>
       <w:r>
         <w:rPr>
@@ -14279,32 +15121,38 @@
         <w:rPr>
           <w:rFonts w:asciiTheme="majorHAnsi" w:eastAsiaTheme="majorHAnsi" w:hAnsiTheme="majorHAnsi" w:hint="eastAsia"/>
         </w:rPr>
-        <w:t>어떤 공격을 할 것인가?</w:t>
-      </w:r>
-    </w:p>
-    <w:p>
-      <w:pPr>
-        <w:rPr>
-          <w:rFonts w:asciiTheme="majorHAnsi" w:eastAsiaTheme="majorHAnsi" w:hAnsiTheme="majorHAnsi" w:hint="eastAsia"/>
-        </w:rPr>
-      </w:pPr>
-      <w:r>
-        <w:rPr>
-          <w:rFonts w:asciiTheme="majorHAnsi" w:eastAsiaTheme="majorHAnsi" w:hAnsiTheme="majorHAnsi" w:hint="eastAsia"/>
-        </w:rPr>
-        <w:t xml:space="preserve">공격 종류의 판단은 가능한 </w:t>
-      </w:r>
-      <w:r>
-        <w:rPr>
-          <w:rFonts w:asciiTheme="majorHAnsi" w:eastAsiaTheme="majorHAnsi" w:hAnsiTheme="majorHAnsi"/>
-        </w:rPr>
-        <w:t xml:space="preserve">Action </w:t>
-      </w:r>
-      <w:r>
-        <w:rPr>
-          <w:rFonts w:asciiTheme="majorHAnsi" w:eastAsiaTheme="majorHAnsi" w:hAnsiTheme="majorHAnsi" w:hint="eastAsia"/>
-        </w:rPr>
-        <w:t>셋에서 기본적으로 같은 확률로 결정한다.</w:t>
+        <w:t>보스 몬스터가 할 공격이 낙뢰 치기일 경우</w:t>
+      </w:r>
+      <w:r>
+        <w:rPr>
+          <w:rFonts w:asciiTheme="majorHAnsi" w:eastAsiaTheme="majorHAnsi" w:hAnsiTheme="majorHAnsi" w:hint="eastAsia"/>
+        </w:rPr>
+        <w:t xml:space="preserve"> 구름에서 나오는 위치는 어디로 할 것인 가?</w:t>
+      </w:r>
+    </w:p>
+    <w:p>
+      <w:pPr>
+        <w:rPr>
+          <w:rFonts w:asciiTheme="majorHAnsi" w:eastAsiaTheme="majorHAnsi" w:hAnsiTheme="majorHAnsi"/>
+        </w:rPr>
+      </w:pPr>
+      <w:r>
+        <w:rPr>
+          <w:rFonts w:asciiTheme="majorHAnsi" w:eastAsiaTheme="majorHAnsi" w:hAnsiTheme="majorHAnsi" w:hint="eastAsia"/>
+        </w:rPr>
+        <w:t>(그림)</w:t>
+      </w:r>
+      <w:r>
+        <w:rPr>
+          <w:rFonts w:asciiTheme="majorHAnsi" w:eastAsiaTheme="majorHAnsi" w:hAnsiTheme="majorHAnsi"/>
+        </w:rPr>
+        <w:br/>
+      </w:r>
+      <w:r>
+        <w:rPr>
+          <w:rFonts w:asciiTheme="majorHAnsi" w:eastAsiaTheme="majorHAnsi" w:hAnsiTheme="majorHAnsi" w:hint="eastAsia"/>
+        </w:rPr>
+        <w:t>그 이후에 1단계로 돌아간다.</w:t>
       </w:r>
       <w:r>
         <w:rPr>
@@ -14312,469 +15160,302 @@
         </w:rPr>
         <w:t xml:space="preserve"> </w:t>
       </w:r>
-      <w:r>
-        <w:rPr>
-          <w:rFonts w:asciiTheme="majorHAnsi" w:eastAsiaTheme="majorHAnsi" w:hAnsiTheme="majorHAnsi"/>
-        </w:rPr>
-        <w:t xml:space="preserve">Action </w:t>
-      </w:r>
-      <w:r>
-        <w:rPr>
-          <w:rFonts w:asciiTheme="majorHAnsi" w:eastAsiaTheme="majorHAnsi" w:hAnsiTheme="majorHAnsi" w:hint="eastAsia"/>
-        </w:rPr>
-        <w:t xml:space="preserve">셋은 보스 몬스터의 </w:t>
+    </w:p>
+    <w:p>
+      <w:pPr>
+        <w:rPr>
+          <w:rFonts w:asciiTheme="majorHAnsi" w:eastAsiaTheme="majorHAnsi" w:hAnsiTheme="majorHAnsi"/>
+        </w:rPr>
+      </w:pPr>
+    </w:p>
+    <w:p>
+      <w:pPr>
+        <w:pStyle w:val="2"/>
+        <w:rPr>
+          <w:rFonts w:asciiTheme="majorHAnsi" w:hAnsiTheme="majorHAnsi"/>
+        </w:rPr>
+      </w:pPr>
+      <w:bookmarkStart w:id="46" w:name="_Toc63843250"/>
+      <w:r>
+        <w:t>▪</w:t>
+      </w:r>
+      <w:r>
+        <w:rPr>
+          <w:rFonts w:asciiTheme="majorHAnsi" w:hAnsiTheme="majorHAnsi" w:hint="eastAsia"/>
+        </w:rPr>
+        <w:t xml:space="preserve"> </w:t>
+      </w:r>
+      <w:r>
+        <w:rPr>
+          <w:rFonts w:asciiTheme="majorHAnsi" w:hAnsiTheme="majorHAnsi" w:hint="eastAsia"/>
+        </w:rPr>
+        <w:t>기술요소</w:t>
+      </w:r>
+      <w:bookmarkEnd w:id="46"/>
+    </w:p>
+    <w:p>
+      <w:pPr>
+        <w:pStyle w:val="3"/>
+        <w:rPr>
+          <w:rFonts w:asciiTheme="majorHAnsi" w:eastAsiaTheme="majorHAnsi" w:hAnsiTheme="majorHAnsi"/>
+        </w:rPr>
+      </w:pPr>
+      <w:bookmarkStart w:id="47" w:name="_Toc63843251"/>
+      <w:r>
+        <w:rPr>
+          <w:rFonts w:hint="eastAsia"/>
+        </w:rPr>
+        <w:t>◦</w:t>
+      </w:r>
+      <w:r>
+        <w:rPr>
+          <w:rFonts w:asciiTheme="majorHAnsi" w:eastAsiaTheme="majorHAnsi" w:hAnsiTheme="majorHAnsi" w:hint="eastAsia"/>
+        </w:rPr>
+        <w:t xml:space="preserve"> </w:t>
+      </w:r>
+      <w:r>
+        <w:rPr>
+          <w:rFonts w:asciiTheme="majorHAnsi" w:eastAsiaTheme="majorHAnsi" w:hAnsiTheme="majorHAnsi" w:hint="eastAsia"/>
+        </w:rPr>
+        <w:t>애니메이션 커스터마이징</w:t>
+      </w:r>
+      <w:bookmarkEnd w:id="47"/>
+    </w:p>
+    <w:p>
+      <w:pPr>
+        <w:rPr>
+          <w:rFonts w:asciiTheme="majorHAnsi" w:eastAsiaTheme="majorHAnsi" w:hAnsiTheme="majorHAnsi" w:cs="바탕"/>
+        </w:rPr>
+      </w:pPr>
+      <w:r>
+        <w:rPr>
+          <w:rFonts w:asciiTheme="majorHAnsi" w:eastAsiaTheme="majorHAnsi" w:hAnsiTheme="majorHAnsi" w:cs="바탕" w:hint="eastAsia"/>
+        </w:rPr>
+        <w:t>게임의 재미를 더하기 위한 기능으로 유저가 플레이어 캐릭터의 공중 동작을 직접 설정할 수 있도록 한다.</w:t>
+      </w:r>
+      <w:r>
+        <w:rPr>
+          <w:rFonts w:asciiTheme="majorHAnsi" w:eastAsiaTheme="majorHAnsi" w:hAnsiTheme="majorHAnsi" w:cs="바탕"/>
+        </w:rPr>
+        <w:br/>
+      </w:r>
+      <w:r>
+        <w:rPr>
+          <w:rFonts w:asciiTheme="majorHAnsi" w:eastAsiaTheme="majorHAnsi" w:hAnsiTheme="majorHAnsi" w:hint="eastAsia"/>
+          <w:noProof/>
+        </w:rPr>
+        <w:drawing>
+          <wp:inline distT="0" distB="0" distL="0" distR="0" wp14:anchorId="6AB6686B" wp14:editId="1A865FCC">
+            <wp:extent cx="1706231" cy="2552700"/>
+            <wp:effectExtent l="0" t="0" r="8890" b="0"/>
+            <wp:docPr id="2" name="그림 2" descr="텍스트, 하늘이(가) 표시된 사진&#10;&#10;자동 생성된 설명"/>
+            <wp:cNvGraphicFramePr>
+              <a:graphicFrameLocks xmlns:a="http://schemas.openxmlformats.org/drawingml/2006/main" noChangeAspect="1"/>
+            </wp:cNvGraphicFramePr>
+            <a:graphic xmlns:a="http://schemas.openxmlformats.org/drawingml/2006/main">
+              <a:graphicData uri="http://schemas.openxmlformats.org/drawingml/2006/picture">
+                <pic:pic xmlns:pic="http://schemas.openxmlformats.org/drawingml/2006/picture">
+                  <pic:nvPicPr>
+                    <pic:cNvPr id="2" name="그림 2" descr="텍스트, 하늘이(가) 표시된 사진&#10;&#10;자동 생성된 설명"/>
+                    <pic:cNvPicPr/>
+                  </pic:nvPicPr>
+                  <pic:blipFill>
+                    <a:blip r:embed="rId12">
+                      <a:extLst>
+                        <a:ext uri="{28A0092B-C50C-407E-A947-70E740481C1C}">
+                          <a14:useLocalDpi xmlns:a14="http://schemas.microsoft.com/office/drawing/2010/main" val="0"/>
+                        </a:ext>
+                      </a:extLst>
+                    </a:blip>
+                    <a:stretch>
+                      <a:fillRect/>
+                    </a:stretch>
+                  </pic:blipFill>
+                  <pic:spPr>
+                    <a:xfrm>
+                      <a:off x="0" y="0"/>
+                      <a:ext cx="1712144" cy="2561547"/>
+                    </a:xfrm>
+                    <a:prstGeom prst="rect">
+                      <a:avLst/>
+                    </a:prstGeom>
+                  </pic:spPr>
+                </pic:pic>
+              </a:graphicData>
+            </a:graphic>
+          </wp:inline>
+        </w:drawing>
+      </w:r>
+      <w:r>
+        <w:rPr>
+          <w:rFonts w:asciiTheme="majorHAnsi" w:eastAsiaTheme="majorHAnsi" w:hAnsiTheme="majorHAnsi" w:cs="바탕"/>
+        </w:rPr>
+        <w:br/>
+      </w:r>
+      <w:r>
+        <w:rPr>
+          <w:rFonts w:asciiTheme="majorHAnsi" w:eastAsiaTheme="majorHAnsi" w:hAnsiTheme="majorHAnsi" w:cs="바탕" w:hint="eastAsia"/>
+        </w:rPr>
+        <w:t>게임 시작 후 메뉴에서 애니메이션 커스터마이징을 선택한다.</w:t>
+      </w:r>
+    </w:p>
+    <w:p>
+      <w:pPr>
+        <w:rPr>
+          <w:rFonts w:asciiTheme="majorHAnsi" w:eastAsiaTheme="majorHAnsi" w:hAnsiTheme="majorHAnsi" w:cs="바탕"/>
+        </w:rPr>
+      </w:pPr>
+    </w:p>
+    <w:p>
+      <w:pPr>
+        <w:rPr>
+          <w:rFonts w:asciiTheme="majorHAnsi" w:eastAsiaTheme="majorHAnsi" w:hAnsiTheme="majorHAnsi" w:cs="바탕"/>
+        </w:rPr>
+      </w:pPr>
+    </w:p>
+    <w:p>
+      <w:pPr>
+        <w:rPr>
+          <w:rFonts w:asciiTheme="majorHAnsi" w:eastAsiaTheme="majorHAnsi" w:hAnsiTheme="majorHAnsi" w:hint="eastAsia"/>
+        </w:rPr>
+      </w:pPr>
+      <w:r>
+        <w:rPr>
+          <w:rFonts w:hint="eastAsia"/>
+          <w:noProof/>
+        </w:rPr>
+        <w:lastRenderedPageBreak/>
+        <w:drawing>
+          <wp:inline distT="0" distB="0" distL="0" distR="0" wp14:anchorId="2EA194FD" wp14:editId="47EECFB7">
+            <wp:extent cx="5731510" cy="3188970"/>
+            <wp:effectExtent l="0" t="0" r="2540" b="0"/>
+            <wp:docPr id="7" name="그림 7"/>
+            <wp:cNvGraphicFramePr>
+              <a:graphicFrameLocks xmlns:a="http://schemas.openxmlformats.org/drawingml/2006/main" noChangeAspect="1"/>
+            </wp:cNvGraphicFramePr>
+            <a:graphic xmlns:a="http://schemas.openxmlformats.org/drawingml/2006/main">
+              <a:graphicData uri="http://schemas.openxmlformats.org/drawingml/2006/picture">
+                <pic:pic xmlns:pic="http://schemas.openxmlformats.org/drawingml/2006/picture">
+                  <pic:nvPicPr>
+                    <pic:cNvPr id="7" name="그림 7"/>
+                    <pic:cNvPicPr/>
+                  </pic:nvPicPr>
+                  <pic:blipFill>
+                    <a:blip r:embed="rId13">
+                      <a:extLst>
+                        <a:ext uri="{28A0092B-C50C-407E-A947-70E740481C1C}">
+                          <a14:useLocalDpi xmlns:a14="http://schemas.microsoft.com/office/drawing/2010/main" val="0"/>
+                        </a:ext>
+                      </a:extLst>
+                    </a:blip>
+                    <a:stretch>
+                      <a:fillRect/>
+                    </a:stretch>
+                  </pic:blipFill>
+                  <pic:spPr>
+                    <a:xfrm>
+                      <a:off x="0" y="0"/>
+                      <a:ext cx="5731510" cy="3188970"/>
+                    </a:xfrm>
+                    <a:prstGeom prst="rect">
+                      <a:avLst/>
+                    </a:prstGeom>
+                  </pic:spPr>
+                </pic:pic>
+              </a:graphicData>
+            </a:graphic>
+          </wp:inline>
+        </w:drawing>
+      </w:r>
+    </w:p>
+    <w:p>
+      <w:pPr>
+        <w:rPr>
+          <w:rFonts w:asciiTheme="minorHAnsi" w:eastAsiaTheme="minorHAnsi" w:hAnsiTheme="minorHAnsi" w:hint="eastAsia"/>
+        </w:rPr>
+      </w:pPr>
+      <w:r>
+        <w:rPr>
+          <w:rFonts w:asciiTheme="minorHAnsi" w:eastAsiaTheme="minorHAnsi" w:hAnsiTheme="minorHAnsi" w:hint="eastAsia"/>
+        </w:rPr>
+        <w:t xml:space="preserve">플레이어 캐릭터의 애니메이션 </w:t>
       </w:r>
       <w:proofErr w:type="spellStart"/>
       <w:r>
         <w:rPr>
-          <w:rFonts w:asciiTheme="majorHAnsi" w:eastAsiaTheme="majorHAnsi" w:hAnsiTheme="majorHAnsi" w:hint="eastAsia"/>
-        </w:rPr>
-        <w:t>페이즈에</w:t>
+          <w:rFonts w:asciiTheme="minorHAnsi" w:eastAsiaTheme="minorHAnsi" w:hAnsiTheme="minorHAnsi" w:hint="eastAsia"/>
+        </w:rPr>
+        <w:t>에셋의</w:t>
       </w:r>
       <w:proofErr w:type="spellEnd"/>
       <w:r>
         <w:rPr>
-          <w:rFonts w:asciiTheme="majorHAnsi" w:eastAsiaTheme="majorHAnsi" w:hAnsiTheme="majorHAnsi" w:hint="eastAsia"/>
-        </w:rPr>
-        <w:t xml:space="preserve"> 따라 구성되고</w:t>
-      </w:r>
-      <w:r>
-        <w:rPr>
-          <w:rFonts w:asciiTheme="majorHAnsi" w:eastAsiaTheme="majorHAnsi" w:hAnsiTheme="majorHAnsi"/>
-        </w:rPr>
-        <w:t xml:space="preserve">, </w:t>
-      </w:r>
-      <w:r>
-        <w:rPr>
-          <w:rFonts w:asciiTheme="majorHAnsi" w:eastAsiaTheme="majorHAnsi" w:hAnsiTheme="majorHAnsi" w:hint="eastAsia"/>
-        </w:rPr>
-        <w:t xml:space="preserve">예외적으로 </w:t>
+          <w:rFonts w:asciiTheme="minorHAnsi" w:eastAsiaTheme="minorHAnsi" w:hAnsiTheme="minorHAnsi" w:hint="eastAsia"/>
+        </w:rPr>
+        <w:t xml:space="preserve"> 본 계층 구조를 인 게임내 에디터에 띄우고 유저는 마우스로 이를 조작하여서 키 프레임을 만들 수 있다.</w:t>
+      </w:r>
+      <w:r>
+        <w:rPr>
+          <w:rFonts w:asciiTheme="minorHAnsi" w:eastAsiaTheme="minorHAnsi" w:hAnsiTheme="minorHAnsi"/>
+        </w:rPr>
+        <w:t xml:space="preserve"> </w:t>
+      </w:r>
+      <w:r>
+        <w:rPr>
+          <w:rFonts w:asciiTheme="minorHAnsi" w:eastAsiaTheme="minorHAnsi" w:hAnsiTheme="minorHAnsi" w:hint="eastAsia"/>
+        </w:rPr>
+        <w:t xml:space="preserve">조작에는 </w:t>
+      </w:r>
+      <w:r>
+        <w:rPr>
+          <w:rFonts w:asciiTheme="minorHAnsi" w:eastAsiaTheme="minorHAnsi" w:hAnsiTheme="minorHAnsi" w:hint="eastAsia"/>
+        </w:rPr>
+        <w:t>본의 이동과 회전이 제공된다.</w:t>
+      </w:r>
+      <w:r>
+        <w:rPr>
+          <w:rFonts w:asciiTheme="minorHAnsi" w:eastAsiaTheme="minorHAnsi" w:hAnsiTheme="minorHAnsi"/>
+        </w:rPr>
+        <w:t xml:space="preserve"> </w:t>
+      </w:r>
+      <w:r>
+        <w:rPr>
+          <w:rFonts w:asciiTheme="minorHAnsi" w:eastAsiaTheme="minorHAnsi" w:hAnsiTheme="minorHAnsi" w:hint="eastAsia"/>
+        </w:rPr>
+        <w:t xml:space="preserve">키프레임들을 </w:t>
+      </w:r>
+      <w:r>
+        <w:rPr>
+          <w:rFonts w:asciiTheme="minorHAnsi" w:eastAsiaTheme="minorHAnsi" w:hAnsiTheme="minorHAnsi" w:hint="eastAsia"/>
+        </w:rPr>
+        <w:t xml:space="preserve">만든 뒤 완료버튼을 눌러서 </w:t>
+      </w:r>
+      <w:r>
+        <w:rPr>
+          <w:rFonts w:asciiTheme="minorHAnsi" w:eastAsiaTheme="minorHAnsi" w:hAnsiTheme="minorHAnsi" w:hint="eastAsia"/>
+        </w:rPr>
+        <w:t xml:space="preserve">런타임 중에 새로운 애니메이션 </w:t>
       </w:r>
       <w:proofErr w:type="spellStart"/>
       <w:r>
         <w:rPr>
-          <w:rFonts w:asciiTheme="majorHAnsi" w:eastAsiaTheme="majorHAnsi" w:hAnsiTheme="majorHAnsi" w:hint="eastAsia"/>
-        </w:rPr>
-        <w:t>화염구</w:t>
+          <w:rFonts w:asciiTheme="minorHAnsi" w:eastAsiaTheme="minorHAnsi" w:hAnsiTheme="minorHAnsi" w:hint="eastAsia"/>
+        </w:rPr>
+        <w:t>에셋을</w:t>
       </w:r>
       <w:proofErr w:type="spellEnd"/>
       <w:r>
         <w:rPr>
-          <w:rFonts w:asciiTheme="majorHAnsi" w:eastAsiaTheme="majorHAnsi" w:hAnsiTheme="majorHAnsi" w:hint="eastAsia"/>
-        </w:rPr>
-        <w:t xml:space="preserve"> 발사는 </w:t>
-      </w:r>
-      <w:proofErr w:type="spellStart"/>
-      <w:r>
-        <w:rPr>
-          <w:rFonts w:asciiTheme="majorHAnsi" w:eastAsiaTheme="majorHAnsi" w:hAnsiTheme="majorHAnsi" w:hint="eastAsia"/>
-        </w:rPr>
-        <w:t>화염구</w:t>
-      </w:r>
-      <w:proofErr w:type="spellEnd"/>
-      <w:r>
-        <w:rPr>
-          <w:rFonts w:asciiTheme="majorHAnsi" w:eastAsiaTheme="majorHAnsi" w:hAnsiTheme="majorHAnsi" w:hint="eastAsia"/>
-        </w:rPr>
-        <w:t xml:space="preserve"> 발사 가능 판단 로직에 따라 </w:t>
-      </w:r>
-      <w:r>
-        <w:rPr>
-          <w:rFonts w:asciiTheme="majorHAnsi" w:eastAsiaTheme="majorHAnsi" w:hAnsiTheme="majorHAnsi"/>
-        </w:rPr>
-        <w:t xml:space="preserve">Action </w:t>
-      </w:r>
-      <w:r>
-        <w:rPr>
-          <w:rFonts w:asciiTheme="majorHAnsi" w:eastAsiaTheme="majorHAnsi" w:hAnsiTheme="majorHAnsi" w:hint="eastAsia"/>
-        </w:rPr>
-        <w:t>셋에 추가한다.</w:t>
-      </w:r>
-      <w:r>
-        <w:rPr>
-          <w:rFonts w:asciiTheme="majorHAnsi" w:eastAsiaTheme="majorHAnsi" w:hAnsiTheme="majorHAnsi"/>
+          <w:rFonts w:asciiTheme="minorHAnsi" w:eastAsiaTheme="minorHAnsi" w:hAnsiTheme="minorHAnsi" w:hint="eastAsia"/>
+        </w:rPr>
+        <w:t xml:space="preserve"> 생성하고 플레이어 캐릭터에게 적용시킨다.</w:t>
+      </w:r>
+      <w:r>
+        <w:rPr>
+          <w:rFonts w:asciiTheme="minorHAnsi" w:eastAsiaTheme="minorHAnsi" w:hAnsiTheme="minorHAnsi"/>
         </w:rPr>
         <w:t xml:space="preserve"> </w:t>
       </w:r>
-      <w:r>
-        <w:rPr>
-          <w:rFonts w:asciiTheme="majorHAnsi" w:eastAsiaTheme="majorHAnsi" w:hAnsiTheme="majorHAnsi" w:hint="eastAsia"/>
-        </w:rPr>
-        <w:t>보스 몬스터와 타겟의 거리가 일정 수치 이상일 경우,</w:t>
-      </w:r>
-      <w:r>
-        <w:rPr>
-          <w:rFonts w:asciiTheme="majorHAnsi" w:eastAsiaTheme="majorHAnsi" w:hAnsiTheme="majorHAnsi"/>
-        </w:rPr>
-        <w:t xml:space="preserve"> </w:t>
-      </w:r>
-      <w:proofErr w:type="spellStart"/>
-      <w:r>
-        <w:rPr>
-          <w:rFonts w:asciiTheme="majorHAnsi" w:eastAsiaTheme="majorHAnsi" w:hAnsiTheme="majorHAnsi" w:hint="eastAsia"/>
-        </w:rPr>
-        <w:t>화염구</w:t>
-      </w:r>
-      <w:proofErr w:type="spellEnd"/>
-      <w:r>
-        <w:rPr>
-          <w:rFonts w:asciiTheme="majorHAnsi" w:eastAsiaTheme="majorHAnsi" w:hAnsiTheme="majorHAnsi" w:hint="eastAsia"/>
-        </w:rPr>
-        <w:t xml:space="preserve"> 발사</w:t>
-      </w:r>
-      <w:r>
-        <w:rPr>
-          <w:rFonts w:asciiTheme="majorHAnsi" w:eastAsiaTheme="majorHAnsi" w:hAnsiTheme="majorHAnsi" w:hint="eastAsia"/>
-        </w:rPr>
-        <w:t>의 확률이 더 올라간다.</w:t>
-      </w:r>
-      <w:r>
-        <w:rPr>
-          <w:rFonts w:asciiTheme="majorHAnsi" w:eastAsiaTheme="majorHAnsi" w:hAnsiTheme="majorHAnsi"/>
-        </w:rPr>
-        <w:t xml:space="preserve"> </w:t>
-      </w:r>
-      <w:r>
-        <w:rPr>
-          <w:rFonts w:asciiTheme="majorHAnsi" w:eastAsiaTheme="majorHAnsi" w:hAnsiTheme="majorHAnsi" w:hint="eastAsia"/>
-        </w:rPr>
-        <w:t xml:space="preserve">이전 </w:t>
-      </w:r>
-      <w:r>
-        <w:rPr>
-          <w:rFonts w:asciiTheme="majorHAnsi" w:eastAsiaTheme="majorHAnsi" w:hAnsiTheme="majorHAnsi"/>
-        </w:rPr>
-        <w:t>0</w:t>
-      </w:r>
-      <w:r>
-        <w:rPr>
-          <w:rFonts w:asciiTheme="majorHAnsi" w:eastAsiaTheme="majorHAnsi" w:hAnsiTheme="majorHAnsi" w:hint="eastAsia"/>
-        </w:rPr>
-        <w:t xml:space="preserve">단계 판단부터 현재 </w:t>
-      </w:r>
-      <w:r>
-        <w:rPr>
-          <w:rFonts w:asciiTheme="majorHAnsi" w:eastAsiaTheme="majorHAnsi" w:hAnsiTheme="majorHAnsi"/>
-        </w:rPr>
-        <w:t>0</w:t>
-      </w:r>
-      <w:r>
-        <w:rPr>
-          <w:rFonts w:asciiTheme="majorHAnsi" w:eastAsiaTheme="majorHAnsi" w:hAnsiTheme="majorHAnsi" w:hint="eastAsia"/>
-        </w:rPr>
-        <w:t>단계 판단까지 보스 몬스터가 잃은 체력이 일정 수치 이상일 경우,</w:t>
-      </w:r>
-      <w:r>
-        <w:rPr>
-          <w:rFonts w:asciiTheme="majorHAnsi" w:eastAsiaTheme="majorHAnsi" w:hAnsiTheme="majorHAnsi"/>
-        </w:rPr>
-        <w:t xml:space="preserve"> </w:t>
-      </w:r>
-      <w:r>
-        <w:rPr>
-          <w:rFonts w:asciiTheme="majorHAnsi" w:eastAsiaTheme="majorHAnsi" w:hAnsiTheme="majorHAnsi" w:hint="eastAsia"/>
-        </w:rPr>
-        <w:t>낙뢰 치기의 확률이 올라간다.</w:t>
-      </w:r>
-      <w:r>
-        <w:rPr>
-          <w:rFonts w:asciiTheme="majorHAnsi" w:eastAsiaTheme="majorHAnsi" w:hAnsiTheme="majorHAnsi"/>
-        </w:rPr>
-        <w:t xml:space="preserve"> </w:t>
-      </w:r>
-      <w:r>
-        <w:rPr>
-          <w:rFonts w:asciiTheme="majorHAnsi" w:eastAsiaTheme="majorHAnsi" w:hAnsiTheme="majorHAnsi" w:hint="eastAsia"/>
-        </w:rPr>
-        <w:t xml:space="preserve">플레이어 캐릭터가 </w:t>
-      </w:r>
-      <w:r>
-        <w:rPr>
-          <w:rFonts w:asciiTheme="majorHAnsi" w:eastAsiaTheme="majorHAnsi" w:hAnsiTheme="majorHAnsi" w:hint="eastAsia"/>
-        </w:rPr>
-        <w:t>잔해가 있는 기둥에</w:t>
-      </w:r>
-      <w:r>
-        <w:rPr>
-          <w:rFonts w:asciiTheme="majorHAnsi" w:eastAsiaTheme="majorHAnsi" w:hAnsiTheme="majorHAnsi"/>
-        </w:rPr>
-        <w:t xml:space="preserve"> </w:t>
-      </w:r>
-      <w:r>
-        <w:rPr>
-          <w:rFonts w:asciiTheme="majorHAnsi" w:eastAsiaTheme="majorHAnsi" w:hAnsiTheme="majorHAnsi" w:hint="eastAsia"/>
-        </w:rPr>
-        <w:t>위치하고 있을 경우,</w:t>
-      </w:r>
-      <w:r>
-        <w:rPr>
-          <w:rFonts w:asciiTheme="majorHAnsi" w:eastAsiaTheme="majorHAnsi" w:hAnsiTheme="majorHAnsi"/>
-        </w:rPr>
-        <w:t xml:space="preserve"> </w:t>
-      </w:r>
-      <w:r>
-        <w:rPr>
-          <w:rFonts w:asciiTheme="majorHAnsi" w:eastAsiaTheme="majorHAnsi" w:hAnsiTheme="majorHAnsi" w:hint="eastAsia"/>
-        </w:rPr>
-        <w:t>발로 치기의 확률이 올라간다.</w:t>
-      </w:r>
-      <w:r>
-        <w:rPr>
-          <w:rFonts w:asciiTheme="majorHAnsi" w:eastAsiaTheme="majorHAnsi" w:hAnsiTheme="majorHAnsi"/>
-        </w:rPr>
-        <w:t xml:space="preserve"> </w:t>
-      </w:r>
-    </w:p>
-    <w:p>
-      <w:pPr>
-        <w:rPr>
-          <w:rFonts w:asciiTheme="majorHAnsi" w:eastAsiaTheme="majorHAnsi" w:hAnsiTheme="majorHAnsi"/>
-        </w:rPr>
-      </w:pPr>
-      <w:r>
-        <w:rPr>
-          <w:rFonts w:asciiTheme="majorHAnsi" w:eastAsiaTheme="majorHAnsi" w:hAnsiTheme="majorHAnsi" w:hint="eastAsia"/>
-        </w:rPr>
-        <w:t>*</w:t>
-      </w:r>
-      <w:proofErr w:type="spellStart"/>
-      <w:r>
-        <w:rPr>
-          <w:rFonts w:asciiTheme="majorHAnsi" w:eastAsiaTheme="majorHAnsi" w:hAnsiTheme="majorHAnsi" w:hint="eastAsia"/>
-        </w:rPr>
-        <w:t>화염구</w:t>
-      </w:r>
-      <w:proofErr w:type="spellEnd"/>
-      <w:r>
-        <w:rPr>
-          <w:rFonts w:asciiTheme="majorHAnsi" w:eastAsiaTheme="majorHAnsi" w:hAnsiTheme="majorHAnsi" w:hint="eastAsia"/>
-        </w:rPr>
-        <w:t xml:space="preserve"> 발사 가능 판단 로직</w:t>
-      </w:r>
-    </w:p>
-    <w:p>
-      <w:pPr>
-        <w:rPr>
-          <w:rFonts w:asciiTheme="majorHAnsi" w:eastAsiaTheme="majorHAnsi" w:hAnsiTheme="majorHAnsi"/>
-        </w:rPr>
-      </w:pPr>
-    </w:p>
-    <w:p>
-      <w:pPr>
-        <w:rPr>
-          <w:rFonts w:asciiTheme="majorHAnsi" w:eastAsiaTheme="majorHAnsi" w:hAnsiTheme="majorHAnsi" w:hint="eastAsia"/>
-        </w:rPr>
-      </w:pPr>
-    </w:p>
-    <w:p>
-      <w:pPr>
-        <w:rPr>
-          <w:rFonts w:asciiTheme="majorHAnsi" w:eastAsiaTheme="majorHAnsi" w:hAnsiTheme="majorHAnsi"/>
-        </w:rPr>
-      </w:pPr>
-      <w:r>
-        <w:rPr>
-          <w:rFonts w:asciiTheme="majorHAnsi" w:eastAsiaTheme="majorHAnsi" w:hAnsiTheme="majorHAnsi"/>
-        </w:rPr>
-        <w:t>&gt;&gt;</w:t>
-      </w:r>
-      <w:r>
-        <w:rPr>
-          <w:rFonts w:asciiTheme="majorHAnsi" w:eastAsiaTheme="majorHAnsi" w:hAnsiTheme="majorHAnsi"/>
-        </w:rPr>
-        <w:t>2</w:t>
-      </w:r>
-      <w:r>
-        <w:rPr>
-          <w:rFonts w:asciiTheme="majorHAnsi" w:eastAsiaTheme="majorHAnsi" w:hAnsiTheme="majorHAnsi"/>
-        </w:rPr>
-        <w:t>-1</w:t>
-      </w:r>
-      <w:r>
-        <w:rPr>
-          <w:rFonts w:asciiTheme="majorHAnsi" w:eastAsiaTheme="majorHAnsi" w:hAnsiTheme="majorHAnsi" w:hint="eastAsia"/>
-        </w:rPr>
-        <w:t>단계:</w:t>
-      </w:r>
-      <w:r>
-        <w:rPr>
-          <w:rFonts w:asciiTheme="majorHAnsi" w:eastAsiaTheme="majorHAnsi" w:hAnsiTheme="majorHAnsi"/>
-        </w:rPr>
-        <w:t xml:space="preserve"> </w:t>
-      </w:r>
-      <w:r>
-        <w:rPr>
-          <w:rFonts w:asciiTheme="majorHAnsi" w:eastAsiaTheme="majorHAnsi" w:hAnsiTheme="majorHAnsi" w:hint="eastAsia"/>
-        </w:rPr>
-        <w:t>보스 몬스터가 할 공격이 박치기나 발로 치기일 경우</w:t>
-      </w:r>
-      <w:r>
-        <w:rPr>
-          <w:rFonts w:asciiTheme="majorHAnsi" w:eastAsiaTheme="majorHAnsi" w:hAnsiTheme="majorHAnsi"/>
-        </w:rPr>
-        <w:t>(</w:t>
-      </w:r>
-      <w:r>
-        <w:rPr>
-          <w:rFonts w:asciiTheme="majorHAnsi" w:eastAsiaTheme="majorHAnsi" w:hAnsiTheme="majorHAnsi" w:hint="eastAsia"/>
-        </w:rPr>
-        <w:t>근거리 공격)</w:t>
-      </w:r>
-      <w:r>
-        <w:rPr>
-          <w:rFonts w:asciiTheme="majorHAnsi" w:eastAsiaTheme="majorHAnsi" w:hAnsiTheme="majorHAnsi"/>
-        </w:rPr>
-        <w:t xml:space="preserve"> </w:t>
-      </w:r>
-      <w:r>
-        <w:rPr>
-          <w:rFonts w:asciiTheme="majorHAnsi" w:eastAsiaTheme="majorHAnsi" w:hAnsiTheme="majorHAnsi" w:hint="eastAsia"/>
-        </w:rPr>
-        <w:t>타겟에 어떤 경로로 접근할 것인가?</w:t>
-      </w:r>
-    </w:p>
-    <w:p>
-      <w:pPr>
-        <w:rPr>
-          <w:rFonts w:asciiTheme="majorHAnsi" w:eastAsiaTheme="majorHAnsi" w:hAnsiTheme="majorHAnsi" w:hint="eastAsia"/>
-        </w:rPr>
-      </w:pPr>
-      <w:r>
-        <w:rPr>
-          <w:rFonts w:asciiTheme="majorHAnsi" w:eastAsiaTheme="majorHAnsi" w:hAnsiTheme="majorHAnsi" w:hint="eastAsia"/>
-        </w:rPr>
-        <w:t xml:space="preserve">타겟으로의 접근은 최단 경로로 정해지며 </w:t>
-      </w:r>
-      <w:r>
-        <w:rPr>
-          <w:rFonts w:asciiTheme="majorHAnsi" w:eastAsiaTheme="majorHAnsi" w:hAnsiTheme="majorHAnsi" w:hint="eastAsia"/>
-        </w:rPr>
-        <w:t xml:space="preserve">보스 몬스터의 고도는 타겟의 고도를 도착지점으로 해서 </w:t>
-      </w:r>
-      <w:proofErr w:type="spellStart"/>
-      <w:r>
-        <w:rPr>
-          <w:rFonts w:asciiTheme="majorHAnsi" w:eastAsiaTheme="majorHAnsi" w:hAnsiTheme="majorHAnsi" w:hint="eastAsia"/>
-        </w:rPr>
-        <w:t>보간</w:t>
-      </w:r>
-      <w:r>
-        <w:rPr>
-          <w:rFonts w:asciiTheme="majorHAnsi" w:eastAsiaTheme="majorHAnsi" w:hAnsiTheme="majorHAnsi" w:hint="eastAsia"/>
-        </w:rPr>
-        <w:t>하며</w:t>
-      </w:r>
-      <w:proofErr w:type="spellEnd"/>
-      <w:r>
-        <w:rPr>
-          <w:rFonts w:asciiTheme="majorHAnsi" w:eastAsiaTheme="majorHAnsi" w:hAnsiTheme="majorHAnsi" w:hint="eastAsia"/>
-        </w:rPr>
-        <w:t xml:space="preserve"> 이루어진다.</w:t>
-      </w:r>
-      <w:r>
-        <w:rPr>
-          <w:rFonts w:asciiTheme="majorHAnsi" w:eastAsiaTheme="majorHAnsi" w:hAnsiTheme="majorHAnsi"/>
-        </w:rPr>
-        <w:t xml:space="preserve"> </w:t>
-      </w:r>
-      <w:r>
-        <w:rPr>
-          <w:rFonts w:asciiTheme="majorHAnsi" w:eastAsiaTheme="majorHAnsi" w:hAnsiTheme="majorHAnsi" w:hint="eastAsia"/>
-        </w:rPr>
-        <w:t xml:space="preserve">접근 후 공격을 마치면 다시 </w:t>
-      </w:r>
-      <w:r>
-        <w:rPr>
-          <w:rFonts w:asciiTheme="majorHAnsi" w:eastAsiaTheme="majorHAnsi" w:hAnsiTheme="majorHAnsi"/>
-        </w:rPr>
-        <w:t>0</w:t>
-      </w:r>
-      <w:r>
-        <w:rPr>
-          <w:rFonts w:asciiTheme="majorHAnsi" w:eastAsiaTheme="majorHAnsi" w:hAnsiTheme="majorHAnsi" w:hint="eastAsia"/>
-        </w:rPr>
-        <w:t>단계 판단을 한다.</w:t>
-      </w:r>
-      <w:r>
-        <w:rPr>
-          <w:rFonts w:asciiTheme="majorHAnsi" w:eastAsiaTheme="majorHAnsi" w:hAnsiTheme="majorHAnsi"/>
-        </w:rPr>
-        <w:br/>
-      </w:r>
-    </w:p>
-    <w:p>
-      <w:pPr>
-        <w:rPr>
-          <w:rFonts w:asciiTheme="majorHAnsi" w:eastAsiaTheme="majorHAnsi" w:hAnsiTheme="majorHAnsi"/>
-        </w:rPr>
-      </w:pPr>
-      <w:r>
-        <w:rPr>
-          <w:rFonts w:asciiTheme="majorHAnsi" w:eastAsiaTheme="majorHAnsi" w:hAnsiTheme="majorHAnsi" w:hint="eastAsia"/>
-        </w:rPr>
-        <w:t>&gt;</w:t>
-      </w:r>
-      <w:r>
-        <w:rPr>
-          <w:rFonts w:asciiTheme="majorHAnsi" w:eastAsiaTheme="majorHAnsi" w:hAnsiTheme="majorHAnsi"/>
-        </w:rPr>
-        <w:t>&gt;2-2</w:t>
-      </w:r>
-      <w:r>
-        <w:rPr>
-          <w:rFonts w:asciiTheme="majorHAnsi" w:eastAsiaTheme="majorHAnsi" w:hAnsiTheme="majorHAnsi" w:hint="eastAsia"/>
-        </w:rPr>
-        <w:t>단계:</w:t>
-      </w:r>
-      <w:r>
-        <w:rPr>
-          <w:rFonts w:asciiTheme="majorHAnsi" w:eastAsiaTheme="majorHAnsi" w:hAnsiTheme="majorHAnsi"/>
-        </w:rPr>
-        <w:t xml:space="preserve"> </w:t>
-      </w:r>
-      <w:r>
-        <w:rPr>
-          <w:rFonts w:asciiTheme="majorHAnsi" w:eastAsiaTheme="majorHAnsi" w:hAnsiTheme="majorHAnsi" w:hint="eastAsia"/>
-        </w:rPr>
-        <w:t>보스 몬스터가 할 공격이 낙뢰 치기일 경우</w:t>
-      </w:r>
-      <w:r>
-        <w:rPr>
-          <w:rFonts w:asciiTheme="majorHAnsi" w:eastAsiaTheme="majorHAnsi" w:hAnsiTheme="majorHAnsi" w:hint="eastAsia"/>
-        </w:rPr>
-        <w:t xml:space="preserve"> 구름에서 나오는 위치는 어디로 할 것인 가?</w:t>
-      </w:r>
-    </w:p>
-    <w:p>
-      <w:pPr>
-        <w:rPr>
-          <w:rFonts w:asciiTheme="majorHAnsi" w:eastAsiaTheme="majorHAnsi" w:hAnsiTheme="majorHAnsi" w:hint="eastAsia"/>
-        </w:rPr>
-      </w:pPr>
-      <w:r>
-        <w:rPr>
-          <w:rFonts w:asciiTheme="majorHAnsi" w:eastAsiaTheme="majorHAnsi" w:hAnsiTheme="majorHAnsi" w:hint="eastAsia"/>
-        </w:rPr>
-        <w:t>(그림)</w:t>
-      </w:r>
-      <w:r>
-        <w:rPr>
-          <w:rFonts w:asciiTheme="majorHAnsi" w:eastAsiaTheme="majorHAnsi" w:hAnsiTheme="majorHAnsi"/>
-        </w:rPr>
-        <w:br/>
-      </w:r>
-      <w:r>
-        <w:rPr>
-          <w:rFonts w:asciiTheme="majorHAnsi" w:eastAsiaTheme="majorHAnsi" w:hAnsiTheme="majorHAnsi" w:hint="eastAsia"/>
-        </w:rPr>
-        <w:t>그 이후에 1단계로 돌아간다.</w:t>
-      </w:r>
-      <w:r>
-        <w:rPr>
-          <w:rFonts w:asciiTheme="majorHAnsi" w:eastAsiaTheme="majorHAnsi" w:hAnsiTheme="majorHAnsi"/>
-        </w:rPr>
-        <w:t xml:space="preserve"> </w:t>
-      </w:r>
     </w:p>
     <w:p>
       <w:pPr>
@@ -14790,7 +15471,7 @@
           <w:rStyle w:val="1Char"/>
         </w:rPr>
       </w:pPr>
-      <w:bookmarkStart w:id="45" w:name="_Toc57940904"/>
+      <w:bookmarkStart w:id="48" w:name="_Toc63843252"/>
       <w:r>
         <w:rPr>
           <w:rStyle w:val="1Char"/>
@@ -14798,7 +15479,7 @@
         </w:rPr>
         <w:t>참고</w:t>
       </w:r>
-      <w:bookmarkEnd w:id="45"/>
+      <w:bookmarkEnd w:id="48"/>
     </w:p>
     <w:p>
       <w:pPr>
@@ -14812,7 +15493,7 @@
         </w:rPr>
         <w:br/>
       </w:r>
-      <w:hyperlink r:id="rId12" w:history="1">
+      <w:hyperlink r:id="rId14" w:history="1">
         <w:r>
           <w:rPr>
             <w:rFonts w:asciiTheme="majorHAnsi" w:eastAsiaTheme="majorHAnsi" w:hAnsiTheme="majorHAnsi"/>
@@ -14840,7 +15521,7 @@
         </w:rPr>
         <w:br/>
       </w:r>
-      <w:hyperlink r:id="rId13" w:history="1">
+      <w:hyperlink r:id="rId15" w:history="1">
         <w:r>
           <w:rPr>
             <w:rFonts w:asciiTheme="majorHAnsi" w:eastAsiaTheme="majorHAnsi" w:hAnsiTheme="majorHAnsi"/>
@@ -14875,14 +15556,54 @@
         </w:rPr>
         <w:br/>
       </w:r>
+      <w:hyperlink r:id="rId16" w:history="1">
+        <w:r>
+          <w:rPr>
+            <w:rStyle w:val="a6"/>
+            <w:rFonts w:asciiTheme="majorHAnsi" w:eastAsiaTheme="majorHAnsi" w:hAnsiTheme="majorHAnsi" w:hint="eastAsia"/>
+            <w14:textOutline w14:w="9525" w14:cap="rnd" w14:cmpd="sng" w14:algn="ctr">
+              <w14:noFill/>
+              <w14:prstDash w14:val="solid"/>
+              <w14:bevel/>
+            </w14:textOutline>
+          </w:rPr>
+          <w:t>http://www.sisaweek.com/news/articleView.html?idxno=117435</w:t>
+        </w:r>
+      </w:hyperlink>
+      <w:r>
+        <w:rPr>
+          <w:rFonts w:asciiTheme="majorHAnsi" w:eastAsiaTheme="majorHAnsi" w:hAnsiTheme="majorHAnsi"/>
+        </w:rPr>
+        <w:t xml:space="preserve"> – </w:t>
+      </w:r>
+      <w:r>
+        <w:rPr>
+          <w:rFonts w:asciiTheme="majorHAnsi" w:eastAsiaTheme="majorHAnsi" w:hAnsiTheme="majorHAnsi" w:hint="eastAsia"/>
+        </w:rPr>
+        <w:t xml:space="preserve">애니메이션 </w:t>
+      </w:r>
+      <w:proofErr w:type="spellStart"/>
+      <w:r>
+        <w:rPr>
+          <w:rFonts w:asciiTheme="majorHAnsi" w:eastAsiaTheme="majorHAnsi" w:hAnsiTheme="majorHAnsi" w:hint="eastAsia"/>
+        </w:rPr>
+        <w:t>커마</w:t>
+      </w:r>
+      <w:proofErr w:type="spellEnd"/>
+      <w:r>
+        <w:rPr>
+          <w:rFonts w:asciiTheme="majorHAnsi" w:eastAsiaTheme="majorHAnsi" w:hAnsiTheme="majorHAnsi" w:hint="eastAsia"/>
+        </w:rPr>
+        <w:t xml:space="preserve"> 이미지</w:t>
+      </w:r>
     </w:p>
     <w:sectPr>
-      <w:headerReference w:type="even" r:id="rId14"/>
-      <w:headerReference w:type="default" r:id="rId15"/>
-      <w:footerReference w:type="even" r:id="rId16"/>
-      <w:footerReference w:type="default" r:id="rId17"/>
-      <w:headerReference w:type="first" r:id="rId18"/>
-      <w:footerReference w:type="first" r:id="rId19"/>
+      <w:headerReference w:type="even" r:id="rId17"/>
+      <w:headerReference w:type="default" r:id="rId18"/>
+      <w:footerReference w:type="even" r:id="rId19"/>
+      <w:footerReference w:type="default" r:id="rId20"/>
+      <w:headerReference w:type="first" r:id="rId21"/>
+      <w:footerReference w:type="first" r:id="rId22"/>
       <w:pgSz w:w="11906" w:h="16838"/>
       <w:pgMar w:top="1701" w:right="1440" w:bottom="1440" w:left="1440" w:header="851" w:footer="992" w:gutter="0"/>
       <w:cols w:space="425"/>
@@ -20166,14 +20887,12 @@
     <w:link w:val="1Char"/>
     <w:autoRedefine/>
     <w:qFormat/>
-    <w:rsid w:val="001B202D"/>
+    <w:rsid w:val="00FC17BC"/>
     <w:pPr>
       <w:outlineLvl w:val="0"/>
     </w:pPr>
     <w:rPr>
       <w:rFonts w:asciiTheme="majorHAnsi" w:eastAsiaTheme="majorHAnsi" w:hAnsiTheme="majorHAnsi"/>
-      <w:b/>
-      <w:bCs/>
       <w:sz w:val="36"/>
       <w:szCs w:val="48"/>
     </w:rPr>
@@ -20312,11 +21031,9 @@
     <w:name w:val="제목 1 Char"/>
     <w:basedOn w:val="a0"/>
     <w:link w:val="1"/>
-    <w:rsid w:val="001B202D"/>
+    <w:rsid w:val="00FC17BC"/>
     <w:rPr>
       <w:rFonts w:asciiTheme="majorHAnsi" w:eastAsiaTheme="majorHAnsi" w:hAnsiTheme="majorHAnsi" w:cs="Times New Roman"/>
-      <w:b/>
-      <w:bCs/>
       <w:sz w:val="36"/>
       <w:szCs w:val="48"/>
     </w:rPr>
